--- a/1_Templated Entries/READY/Art Brut (Alexander) EA/Art Brut (Alexander) EA.docx
+++ b/1_Templated Entries/READY/Art Brut (Alexander) EA/Art Brut (Alexander) EA.docx
@@ -1,6 +1,6 @@
 
 <file path=word/document.xml><?xml version="1.0" encoding="utf-8"?>
-<w:document xmlns:wpc="http://schemas.microsoft.com/office/word/2010/wordprocessingCanvas" xmlns:mo="http://schemas.microsoft.com/office/mac/office/2008/main" xmlns:mc="http://schemas.openxmlformats.org/markup-compatibility/2006" xmlns:mv="urn:schemas-microsoft-com:mac:vml" xmlns:o="urn:schemas-microsoft-com:office:office" xmlns:r="http://schemas.openxmlformats.org/officeDocument/2006/relationships" xmlns:m="http://schemas.openxmlformats.org/officeDocument/2006/math" xmlns:v="urn:schemas-microsoft-com:vml" xmlns:wp14="http://schemas.microsoft.com/office/word/2010/wordprocessingDrawing" xmlns:wp="http://schemas.openxmlformats.org/drawingml/2006/wordprocessingDrawing" xmlns:w10="urn:schemas-microsoft-com:office:word" xmlns:w="http://schemas.openxmlformats.org/wordprocessingml/2006/main" xmlns:w14="http://schemas.microsoft.com/office/word/2010/wordml" xmlns:wpg="http://schemas.microsoft.com/office/word/2010/wordprocessingGroup" xmlns:wpi="http://schemas.microsoft.com/office/word/2010/wordprocessingInk" xmlns:wne="http://schemas.microsoft.com/office/word/2006/wordml" xmlns:wps="http://schemas.microsoft.com/office/word/2010/wordprocessingShape" mc:Ignorable="w14 wp14">
+<w:document xmlns:wpc="http://schemas.microsoft.com/office/word/2010/wordprocessingCanvas" xmlns:cx="http://schemas.microsoft.com/office/drawing/2014/chartex" xmlns:cx1="http://schemas.microsoft.com/office/drawing/2015/9/8/chartex" xmlns:mc="http://schemas.openxmlformats.org/markup-compatibility/2006" xmlns:o="urn:schemas-microsoft-com:office:office" xmlns:r="http://schemas.openxmlformats.org/officeDocument/2006/relationships" xmlns:m="http://schemas.openxmlformats.org/officeDocument/2006/math" xmlns:v="urn:schemas-microsoft-com:vml" xmlns:wp14="http://schemas.microsoft.com/office/word/2010/wordprocessingDrawing" xmlns:wp="http://schemas.openxmlformats.org/drawingml/2006/wordprocessingDrawing" xmlns:w10="urn:schemas-microsoft-com:office:word" xmlns:w="http://schemas.openxmlformats.org/wordprocessingml/2006/main" xmlns:w14="http://schemas.microsoft.com/office/word/2010/wordml" xmlns:w15="http://schemas.microsoft.com/office/word/2012/wordml" xmlns:w16se="http://schemas.microsoft.com/office/word/2015/wordml/symex" xmlns:wpg="http://schemas.microsoft.com/office/word/2010/wordprocessingGroup" xmlns:wpi="http://schemas.microsoft.com/office/word/2010/wordprocessingInk" xmlns:wne="http://schemas.microsoft.com/office/word/2006/wordml" xmlns:wps="http://schemas.microsoft.com/office/word/2010/wordprocessingShape" mc:Ignorable="w14 w15 w16se wp14">
   <w:body>
     <w:tbl>
       <w:tblPr>
@@ -514,7 +514,31 @@
                   <w:t xml:space="preserve"> </w:t>
                 </w:r>
                 <w:r>
-                  <w:t>translates to “raw art,” as Dubuffet viewed this kind of art to be “uncooked” by culture.</w:t>
+                  <w:t xml:space="preserve">translates to </w:t>
+                </w:r>
+                <w:r>
+                  <w:t>‘</w:t>
+                </w:r>
+                <w:r>
+                  <w:t>raw art</w:t>
+                </w:r>
+                <w:r>
+                  <w:t>’,</w:t>
+                </w:r>
+                <w:r>
+                  <w:t xml:space="preserve"> as Dubuffet viewed this kind of art to be </w:t>
+                </w:r>
+                <w:r>
+                  <w:t>‘</w:t>
+                </w:r>
+                <w:r>
+                  <w:t>uncooked</w:t>
+                </w:r>
+                <w:r>
+                  <w:t>’</w:t>
+                </w:r>
+                <w:r>
+                  <w:t xml:space="preserve"> by culture.</w:t>
                 </w:r>
               </w:p>
             </w:tc>
@@ -565,7 +589,43 @@
               <w:t xml:space="preserve"> </w:t>
             </w:r>
             <w:r>
-              <w:t xml:space="preserve">translates to “raw art,” as Dubuffet viewed this kind of art to be “uncooked” by culture. As he stated, he looked for works which owed “nothing to the imitation of art that one can see in museums, salons, and galleries; works which the artist has entirely derived (invention and manner of expression) from his own sources, from his own impulses and humours, without regard for the rules, without regard for current convention.” </w:t>
+              <w:t xml:space="preserve">translates to </w:t>
+            </w:r>
+            <w:r>
+              <w:t>‘</w:t>
+            </w:r>
+            <w:r>
+              <w:t>raw art</w:t>
+            </w:r>
+            <w:r>
+              <w:t>’,</w:t>
+            </w:r>
+            <w:r>
+              <w:t xml:space="preserve"> as Dubuffet viewed this kind of art to be </w:t>
+            </w:r>
+            <w:r>
+              <w:t>‘</w:t>
+            </w:r>
+            <w:r>
+              <w:t>uncooked</w:t>
+            </w:r>
+            <w:r>
+              <w:t>’</w:t>
+            </w:r>
+            <w:r>
+              <w:t xml:space="preserve"> by culture. As he stated, he looked for works which owed </w:t>
+            </w:r>
+            <w:r>
+              <w:t>‘</w:t>
+            </w:r>
+            <w:r>
+              <w:t>nothing to the imitation of art that one can see in museums, salons, and galleries; works which the artist has entirely derived (invention and manner of expression) from his own sources, from his own impulses and humours, without regard for the rules, without regard for current convention</w:t>
+            </w:r>
+            <w:r>
+              <w:t>’.</w:t>
+            </w:r>
+            <w:r>
+              <w:t xml:space="preserve"> </w:t>
             </w:r>
             <w:r>
               <w:t>Art brut</w:t>
@@ -740,6 +800,9 @@
           </w:p>
           <w:p/>
           <w:p>
+            <w:pPr>
+              <w:keepNext/>
+            </w:pPr>
             <w:r>
               <w:t>File: London-North.pdf</w:t>
             </w:r>
@@ -747,93 +810,68 @@
           <w:p>
             <w:pPr>
               <w:pStyle w:val="Caption"/>
+              <w:spacing w:after="0"/>
             </w:pPr>
             <w:r>
-              <w:fldChar w:fldCharType="begin"/>
-            </w:r>
-            <w:r>
-              <w:instrText xml:space="preserve"> SEQ Figure \* ARABIC </w:instrText>
-            </w:r>
-            <w:r>
-              <w:fldChar w:fldCharType="separate"/>
-            </w:r>
-            <w:r>
-              <w:rPr>
-                <w:noProof/>
-              </w:rPr>
-              <w:t>1</w:t>
-            </w:r>
-            <w:r>
-              <w:rPr>
-                <w:noProof/>
-              </w:rPr>
-              <w:fldChar w:fldCharType="end"/>
-            </w:r>
-            <w:r>
-              <w:t xml:space="preserve"> </w:t>
-            </w:r>
-            <w:r>
-              <w:t xml:space="preserve">Adolf </w:t>
-            </w:r>
-            <w:proofErr w:type="spellStart"/>
-            <w:r>
-              <w:t>Wölfli</w:t>
-            </w:r>
-            <w:proofErr w:type="spellEnd"/>
-            <w:r>
-              <w:t xml:space="preserve">. </w:t>
-            </w:r>
-            <w:r>
-              <w:rPr>
-                <w:i/>
-              </w:rPr>
-              <w:t>London-North</w:t>
-            </w:r>
-            <w:r>
-              <w:t xml:space="preserve">, 1911. Graphite and </w:t>
-            </w:r>
-            <w:proofErr w:type="spellStart"/>
-            <w:r>
-              <w:t>colored</w:t>
-            </w:r>
-            <w:proofErr w:type="spellEnd"/>
-            <w:r>
-              <w:t xml:space="preserve"> pencil on paper. Adolf </w:t>
-            </w:r>
-            <w:proofErr w:type="spellStart"/>
-            <w:r>
-              <w:t>Wölfli</w:t>
-            </w:r>
-            <w:proofErr w:type="spellEnd"/>
-            <w:r>
-              <w:t xml:space="preserve"> Foundation, Museum of Fine </w:t>
-            </w:r>
-            <w:r>
-              <w:lastRenderedPageBreak/>
-              <w:t>Arts, Bern, Switzerland.</w:t>
-            </w:r>
-            <w:r>
-              <w:t xml:space="preserve"> </w:t>
-            </w:r>
-            <w:hyperlink r:id="rId9">
+              <w:t xml:space="preserve">Figure </w:t>
+            </w:r>
+            <w:fldSimple w:instr=" SEQ Figure \* ARABIC ">
               <w:r>
                 <w:rPr>
-                  <w:color w:val="1155CC"/>
-                  <w:u w:val="single"/>
+                  <w:noProof/>
                 </w:rPr>
-                <w:t>http://www.adolfwoelfli.ch/index.php?c=showPic&amp;lang=e&amp;level=17&amp;sublevel=0&amp;id=129&amp;parent_id=43</w:t>
+                <w:t>1</w:t>
               </w:r>
-            </w:hyperlink>
-            <w:hyperlink r:id="rId10">
-              <w:r>
-                <w:rPr>
-                  <w:rStyle w:val="Hyperlink"/>
-                  <w:szCs w:val="22"/>
-                </w:rPr>
-                <w:t>http://www.adolfwoelfli.ch/index.php?c=showPic&amp;lang=e&amp;level=17&amp;sublevel=0&amp;id=129&amp;parent_id=43</w:t>
-              </w:r>
-            </w:hyperlink>
+            </w:fldSimple>
+            <w:r>
+              <w:t xml:space="preserve">. </w:t>
+            </w:r>
+            <w:r>
+              <w:t xml:space="preserve">Adolf </w:t>
+            </w:r>
+            <w:proofErr w:type="spellStart"/>
+            <w:r>
+              <w:t>Wölfli</w:t>
+            </w:r>
+            <w:proofErr w:type="spellEnd"/>
+            <w:r>
+              <w:t xml:space="preserve">. London-North, 1911. Graphite and </w:t>
+            </w:r>
+            <w:proofErr w:type="spellStart"/>
+            <w:r>
+              <w:t>colored</w:t>
+            </w:r>
+            <w:proofErr w:type="spellEnd"/>
+            <w:r>
+              <w:t xml:space="preserve"> pencil on paper. Adolf </w:t>
+            </w:r>
+            <w:proofErr w:type="spellStart"/>
+            <w:r>
+              <w:t>Wölfli</w:t>
+            </w:r>
+            <w:proofErr w:type="spellEnd"/>
+            <w:r>
+              <w:t xml:space="preserve"> Foundation, Museum of </w:t>
+            </w:r>
+            <w:r>
+              <w:lastRenderedPageBreak/>
+              <w:t>Fine Arts, Bern, Switzerland</w:t>
+            </w:r>
           </w:p>
+          <w:p>
+            <w:pPr>
+              <w:rPr>
+                <w:rStyle w:val="Hyperlink"/>
+              </w:rPr>
+            </w:pPr>
+            <w:r>
+              <w:t xml:space="preserve">Source: </w:t>
+            </w:r>
+            <w:r>
+              <w:t>http://www.adolfwoelfli.ch/index.php?c=showPic&amp;lang=e&amp;level=17&amp;sublevel=0&amp;id=129&amp;parent_id=43http://www.adolfwoelfli.ch/index.php?c=showPic&amp;lang=e&amp;level=17&amp;sublevel=0&amp;id=129&amp;parent_id=43</w:t>
+            </w:r>
+          </w:p>
+          <w:p/>
           <w:p>
             <w:pPr>
               <w:rPr>
@@ -841,15 +879,7 @@
               </w:rPr>
             </w:pPr>
             <w:r>
-              <w:t xml:space="preserve">He also formed important friendships with various figures </w:t>
-            </w:r>
-            <w:proofErr w:type="gramStart"/>
-            <w:r>
-              <w:t>who</w:t>
-            </w:r>
-            <w:proofErr w:type="gramEnd"/>
-            <w:r>
-              <w:t xml:space="preserve"> </w:t>
+              <w:t xml:space="preserve">He also formed important friendships with various figures who </w:t>
             </w:r>
             <w:r>
               <w:t xml:space="preserve">later </w:t>
@@ -877,13 +907,8 @@
             </w:r>
             <w:proofErr w:type="spellEnd"/>
             <w:r>
-              <w:t xml:space="preserve"> René </w:t>
-            </w:r>
-            <w:proofErr w:type="spellStart"/>
-            <w:r>
-              <w:t>Drouin</w:t>
-            </w:r>
-            <w:proofErr w:type="spellEnd"/>
+              <w:t xml:space="preserve"> René Drouin</w:t>
+            </w:r>
             <w:r>
               <w:rPr>
                 <w:i/>
@@ -891,23 +916,7 @@
               <w:t xml:space="preserve">. </w:t>
             </w:r>
             <w:r>
-              <w:t xml:space="preserve">The </w:t>
-            </w:r>
-            <w:proofErr w:type="spellStart"/>
-            <w:r>
-              <w:t>gallerist</w:t>
-            </w:r>
-            <w:proofErr w:type="spellEnd"/>
-            <w:r>
-              <w:t xml:space="preserve"> and art dealer René </w:t>
-            </w:r>
-            <w:proofErr w:type="spellStart"/>
-            <w:r>
-              <w:t>Drouin</w:t>
-            </w:r>
-            <w:proofErr w:type="spellEnd"/>
-            <w:r>
-              <w:t>, who was known for mou</w:t>
+              <w:t>The gallerist and art dealer René Drouin, who was known for mou</w:t>
             </w:r>
             <w:r>
               <w:t>nting exhibitions of</w:t>
@@ -1004,6 +1013,7 @@
           </w:p>
           <w:p>
             <w:pPr>
+              <w:keepNext/>
               <w:tabs>
                 <w:tab w:val="left" w:pos="3133"/>
               </w:tabs>
@@ -1022,88 +1032,50 @@
             <w:r>
               <w:t>.pdf</w:t>
             </w:r>
-            <w:r>
-              <w:tab/>
-            </w:r>
           </w:p>
           <w:p>
             <w:pPr>
               <w:pStyle w:val="Caption"/>
+              <w:spacing w:after="0"/>
             </w:pPr>
             <w:r>
-              <w:fldChar w:fldCharType="begin"/>
-            </w:r>
-            <w:r>
-              <w:instrText xml:space="preserve"> SEQ Figure \* ARABIC </w:instrText>
-            </w:r>
-            <w:r>
-              <w:fldChar w:fldCharType="separate"/>
+              <w:t xml:space="preserve">Figure </w:t>
+            </w:r>
+            <w:fldSimple w:instr=" SEQ Figure \* ARABIC ">
+              <w:r>
+                <w:rPr>
+                  <w:noProof/>
+                </w:rPr>
+                <w:t>2</w:t>
+              </w:r>
+            </w:fldSimple>
+            <w:r>
+              <w:t xml:space="preserve">. </w:t>
+            </w:r>
+            <w:r>
+              <w:t xml:space="preserve">Jean Dubuffet. Joe </w:t>
+            </w:r>
+            <w:proofErr w:type="spellStart"/>
+            <w:r>
+              <w:t>Bousquet</w:t>
+            </w:r>
+            <w:proofErr w:type="spellEnd"/>
+            <w:r>
+              <w:t xml:space="preserve"> in Bed, 1947. Oil emulsion and water on canvas, 57 5/8 x 44 7/8’ (146.3 x 114 cm). Museum of Modern Art, New York; Mrs. Simon Guggenheim Fund</w:t>
+            </w:r>
+          </w:p>
+          <w:p>
+            <w:r>
+              <w:t xml:space="preserve">Source: </w:t>
             </w:r>
             <w:r>
               <w:rPr>
-                <w:noProof/>
+                <w:highlight w:val="yellow"/>
               </w:rPr>
-              <w:t>2</w:t>
-            </w:r>
-            <w:r>
-              <w:rPr>
-                <w:noProof/>
-              </w:rPr>
-              <w:fldChar w:fldCharType="end"/>
-            </w:r>
-            <w:r>
-              <w:t xml:space="preserve"> </w:t>
-            </w:r>
-            <w:r>
-              <w:t xml:space="preserve">Jean Dubuffet. </w:t>
-            </w:r>
-            <w:r>
-              <w:rPr>
-                <w:i/>
-              </w:rPr>
-              <w:t xml:space="preserve">Joe </w:t>
-            </w:r>
-            <w:proofErr w:type="spellStart"/>
-            <w:r>
-              <w:rPr>
-                <w:i/>
-              </w:rPr>
-              <w:t>Bousquet</w:t>
-            </w:r>
-            <w:proofErr w:type="spellEnd"/>
-            <w:r>
-              <w:rPr>
-                <w:i/>
-              </w:rPr>
-              <w:t xml:space="preserve"> in Bed</w:t>
-            </w:r>
-            <w:r>
-              <w:t>, 1947. Oi</w:t>
-            </w:r>
-            <w:r>
-              <w:t xml:space="preserve">l emulsion and water on canvas, </w:t>
-            </w:r>
-            <w:r>
-              <w:rPr>
-                <w:highlight w:val="white"/>
-              </w:rPr>
-              <w:t xml:space="preserve">57 5/8 x 44 7/8" (146.3 x 114 cm). Museum of Modern Art, New York; </w:t>
-            </w:r>
-            <w:proofErr w:type="spellStart"/>
-            <w:r>
-              <w:rPr>
-                <w:highlight w:val="white"/>
-              </w:rPr>
-              <w:t>Mrs.</w:t>
-            </w:r>
-            <w:proofErr w:type="spellEnd"/>
-            <w:r>
-              <w:rPr>
-                <w:highlight w:val="white"/>
-              </w:rPr>
-              <w:t xml:space="preserve"> Simon Guggenheim Fund.</w:t>
+              <w:t>not provided by author</w:t>
             </w:r>
           </w:p>
+          <w:p/>
           <w:p>
             <w:r>
               <w:t xml:space="preserve">Despite these efforts, the </w:t>
@@ -1221,11 +1193,9 @@
             <w:r>
               <w:t xml:space="preserve">remains at this location and is open to the public, serving as an important research </w:t>
             </w:r>
-            <w:proofErr w:type="spellStart"/>
-            <w:r>
-              <w:t>center</w:t>
-            </w:r>
-            <w:proofErr w:type="spellEnd"/>
+            <w:r>
+              <w:t>centre</w:t>
+            </w:r>
             <w:r>
               <w:t xml:space="preserve"> for the study and display of </w:t>
             </w:r>
@@ -1375,15 +1345,7 @@
               <w:t>,</w:t>
             </w:r>
             <w:r>
-              <w:t xml:space="preserve"> modernization and industrialization, as these artists often crafted objects by hand out of the most basic materials: rocks, shells, wood, even spit. As these artists seemed to retreat into </w:t>
-            </w:r>
-            <w:proofErr w:type="gramStart"/>
-            <w:r>
-              <w:t>themselves</w:t>
-            </w:r>
-            <w:proofErr w:type="gramEnd"/>
-            <w:r>
-              <w:t xml:space="preserve"> and away from the outside world, they could resist the normalizing pressures of modern society. Some of the most famous </w:t>
+              <w:t xml:space="preserve"> modernization and industrialization, as these artists often crafted objects by hand out of the most basic materials: rocks, shells, wood, even spit. As these artists seemed to retreat into themselves and away from the outside world, they could resist the normalizing pressures of modern society. Some of the most famous </w:t>
             </w:r>
             <w:r>
               <w:rPr>
@@ -1405,6 +1367,9 @@
           </w:p>
           <w:p/>
           <w:p>
+            <w:pPr>
+              <w:keepNext/>
+            </w:pPr>
             <w:r>
               <w:t>File: Untitled.pdf</w:t>
             </w:r>
@@ -1412,87 +1377,36 @@
           <w:p>
             <w:pPr>
               <w:pStyle w:val="Caption"/>
+              <w:spacing w:after="0"/>
             </w:pPr>
             <w:r>
-              <w:fldChar w:fldCharType="begin"/>
-            </w:r>
-            <w:r>
-              <w:instrText xml:space="preserve"> SEQ Figure \* ARABIC </w:instrText>
-            </w:r>
-            <w:r>
-              <w:fldChar w:fldCharType="separate"/>
-            </w:r>
-            <w:r>
-              <w:rPr>
-                <w:noProof/>
-              </w:rPr>
-              <w:t>3</w:t>
-            </w:r>
-            <w:r>
-              <w:rPr>
-                <w:noProof/>
-              </w:rPr>
-              <w:fldChar w:fldCharType="end"/>
-            </w:r>
-            <w:proofErr w:type="gramStart"/>
-            <w:r>
-              <w:t xml:space="preserve">  Madge</w:t>
-            </w:r>
-            <w:proofErr w:type="gramEnd"/>
-            <w:r>
-              <w:t xml:space="preserve"> Gill, </w:t>
-            </w:r>
-            <w:r>
-              <w:rPr>
-                <w:i/>
-              </w:rPr>
-              <w:t xml:space="preserve">Untitled, </w:t>
-            </w:r>
-            <w:r>
-              <w:t xml:space="preserve">undated. </w:t>
-            </w:r>
-            <w:proofErr w:type="gramStart"/>
-            <w:r>
-              <w:rPr>
-                <w:highlight w:val="white"/>
-              </w:rPr>
-              <w:t>dress</w:t>
-            </w:r>
-            <w:proofErr w:type="gramEnd"/>
-            <w:r>
-              <w:rPr>
-                <w:highlight w:val="white"/>
-              </w:rPr>
-              <w:t xml:space="preserve"> embroidered with mercerized cotton thread and wool enriched with cotton voile, height 93 cm. </w:t>
-            </w:r>
-            <w:r>
-              <w:rPr>
-                <w:i/>
-                <w:highlight w:val="white"/>
-              </w:rPr>
-              <w:t xml:space="preserve">Collection de </w:t>
+              <w:lastRenderedPageBreak/>
+              <w:t xml:space="preserve">Figure </w:t>
+            </w:r>
+            <w:fldSimple w:instr=" SEQ Figure \* ARABIC ">
+              <w:r>
+                <w:rPr>
+                  <w:noProof/>
+                </w:rPr>
+                <w:t>3</w:t>
+              </w:r>
+            </w:fldSimple>
+            <w:r>
+              <w:t xml:space="preserve">. </w:t>
+            </w:r>
+            <w:r>
+              <w:t xml:space="preserve">Madge Gill, Untitled, undated. dress embroidered with mercerized cotton thread and wool enriched with cotton voile, height 93 cm. Collection de </w:t>
             </w:r>
             <w:proofErr w:type="spellStart"/>
             <w:r>
-              <w:rPr>
-                <w:i/>
-                <w:highlight w:val="white"/>
-              </w:rPr>
-              <w:t>L’Art</w:t>
+              <w:t>L’</w:t>
+            </w:r>
+            <w:r>
+              <w:t>Art</w:t>
             </w:r>
             <w:proofErr w:type="spellEnd"/>
             <w:r>
-              <w:rPr>
-                <w:i/>
-                <w:highlight w:val="white"/>
-              </w:rPr>
-              <w:t xml:space="preserve"> Brut</w:t>
-            </w:r>
-            <w:r>
-              <w:rPr>
-                <w:highlight w:val="white"/>
-              </w:rPr>
-              <w:t>, Lausanne, Switzerland.</w:t>
+              <w:t xml:space="preserve"> Brut, Lausanne, Switzerland</w:t>
             </w:r>
             <w:r>
               <w:tab/>
@@ -1500,23 +1414,46 @@
           </w:p>
           <w:p>
             <w:r>
+              <w:t xml:space="preserve">Source: </w:t>
+            </w:r>
+            <w:r>
+              <w:rPr>
+                <w:highlight w:val="yellow"/>
+              </w:rPr>
+              <w:t>not provided by the author</w:t>
+            </w:r>
+          </w:p>
+          <w:p>
+            <w:bookmarkStart w:id="0" w:name="_GoBack"/>
+            <w:bookmarkEnd w:id="0"/>
+          </w:p>
+          <w:p>
+            <w:r>
               <w:t>In 1972</w:t>
             </w:r>
             <w:r>
               <w:t>,</w:t>
             </w:r>
             <w:r>
-              <w:t xml:space="preserve"> the British art historian Roger Cardinal coined the term “outsider art” as an English-language translation for </w:t>
+              <w:t xml:space="preserve"> the British art historian Roger Cardinal coined the term </w:t>
+            </w:r>
+            <w:r>
+              <w:t>‘</w:t>
+            </w:r>
+            <w:r>
+              <w:t>outsider art</w:t>
+            </w:r>
+            <w:r>
+              <w:t>’</w:t>
+            </w:r>
+            <w:r>
+              <w:t xml:space="preserve"> as an English-language translation for </w:t>
             </w:r>
             <w:r>
               <w:t>art brut</w:t>
             </w:r>
             <w:r>
-              <w:t xml:space="preserve">. Though initially seen as a translation or synonym, outsider art is </w:t>
-            </w:r>
-            <w:r>
-              <w:lastRenderedPageBreak/>
-              <w:t xml:space="preserve">phenomenon distinct from </w:t>
+              <w:t xml:space="preserve">. Though initially seen as a translation or synonym, outsider art is phenomenon distinct from </w:t>
             </w:r>
             <w:r>
               <w:t>art brut</w:t>
@@ -1821,8 +1758,6 @@
                 <w:r>
                   <w:fldChar w:fldCharType="end"/>
                 </w:r>
-                <w:bookmarkStart w:id="0" w:name="_GoBack"/>
-                <w:bookmarkEnd w:id="0"/>
               </w:sdtContent>
             </w:sdt>
           </w:p>
@@ -1901,7 +1836,7 @@
       </w:pPr>
     </w:p>
     <w:sectPr>
-      <w:headerReference w:type="default" r:id="rId11"/>
+      <w:headerReference w:type="default" r:id="rId8"/>
       <w:pgSz w:w="11906" w:h="16838"/>
       <w:pgMar w:top="1440" w:right="1440" w:bottom="1440" w:left="1440" w:header="708" w:footer="708" w:gutter="0"/>
       <w:cols w:space="708"/>
@@ -1912,7 +1847,7 @@
 </file>
 
 <file path=word/endnotes.xml><?xml version="1.0" encoding="utf-8"?>
-<w:endnotes xmlns:wpc="http://schemas.microsoft.com/office/word/2010/wordprocessingCanvas" xmlns:mo="http://schemas.microsoft.com/office/mac/office/2008/main" xmlns:mc="http://schemas.openxmlformats.org/markup-compatibility/2006" xmlns:mv="urn:schemas-microsoft-com:mac:vml" xmlns:o="urn:schemas-microsoft-com:office:office" xmlns:r="http://schemas.openxmlformats.org/officeDocument/2006/relationships" xmlns:m="http://schemas.openxmlformats.org/officeDocument/2006/math" xmlns:v="urn:schemas-microsoft-com:vml" xmlns:wp14="http://schemas.microsoft.com/office/word/2010/wordprocessingDrawing" xmlns:wp="http://schemas.openxmlformats.org/drawingml/2006/wordprocessingDrawing" xmlns:w10="urn:schemas-microsoft-com:office:word" xmlns:w="http://schemas.openxmlformats.org/wordprocessingml/2006/main" xmlns:w14="http://schemas.microsoft.com/office/word/2010/wordml" xmlns:wpg="http://schemas.microsoft.com/office/word/2010/wordprocessingGroup" xmlns:wpi="http://schemas.microsoft.com/office/word/2010/wordprocessingInk" xmlns:wne="http://schemas.microsoft.com/office/word/2006/wordml" xmlns:wps="http://schemas.microsoft.com/office/word/2010/wordprocessingShape" mc:Ignorable="w14 wp14">
+<w:endnotes xmlns:wpc="http://schemas.microsoft.com/office/word/2010/wordprocessingCanvas" xmlns:cx="http://schemas.microsoft.com/office/drawing/2014/chartex" xmlns:cx1="http://schemas.microsoft.com/office/drawing/2015/9/8/chartex" xmlns:mc="http://schemas.openxmlformats.org/markup-compatibility/2006" xmlns:o="urn:schemas-microsoft-com:office:office" xmlns:r="http://schemas.openxmlformats.org/officeDocument/2006/relationships" xmlns:m="http://schemas.openxmlformats.org/officeDocument/2006/math" xmlns:v="urn:schemas-microsoft-com:vml" xmlns:wp14="http://schemas.microsoft.com/office/word/2010/wordprocessingDrawing" xmlns:wp="http://schemas.openxmlformats.org/drawingml/2006/wordprocessingDrawing" xmlns:w10="urn:schemas-microsoft-com:office:word" xmlns:w="http://schemas.openxmlformats.org/wordprocessingml/2006/main" xmlns:w14="http://schemas.microsoft.com/office/word/2010/wordml" xmlns:w15="http://schemas.microsoft.com/office/word/2012/wordml" xmlns:w16se="http://schemas.microsoft.com/office/word/2015/wordml/symex" xmlns:wpg="http://schemas.microsoft.com/office/word/2010/wordprocessingGroup" xmlns:wpi="http://schemas.microsoft.com/office/word/2010/wordprocessingInk" xmlns:wne="http://schemas.microsoft.com/office/word/2006/wordml" xmlns:wps="http://schemas.microsoft.com/office/word/2010/wordprocessingShape" mc:Ignorable="w14 w15 w16se wp14">
   <w:endnote w:type="separator" w:id="-1">
     <w:p>
       <w:pPr>
@@ -1937,7 +1872,7 @@
 </file>
 
 <file path=word/footnotes.xml><?xml version="1.0" encoding="utf-8"?>
-<w:footnotes xmlns:wpc="http://schemas.microsoft.com/office/word/2010/wordprocessingCanvas" xmlns:mo="http://schemas.microsoft.com/office/mac/office/2008/main" xmlns:mc="http://schemas.openxmlformats.org/markup-compatibility/2006" xmlns:mv="urn:schemas-microsoft-com:mac:vml" xmlns:o="urn:schemas-microsoft-com:office:office" xmlns:r="http://schemas.openxmlformats.org/officeDocument/2006/relationships" xmlns:m="http://schemas.openxmlformats.org/officeDocument/2006/math" xmlns:v="urn:schemas-microsoft-com:vml" xmlns:wp14="http://schemas.microsoft.com/office/word/2010/wordprocessingDrawing" xmlns:wp="http://schemas.openxmlformats.org/drawingml/2006/wordprocessingDrawing" xmlns:w10="urn:schemas-microsoft-com:office:word" xmlns:w="http://schemas.openxmlformats.org/wordprocessingml/2006/main" xmlns:w14="http://schemas.microsoft.com/office/word/2010/wordml" xmlns:wpg="http://schemas.microsoft.com/office/word/2010/wordprocessingGroup" xmlns:wpi="http://schemas.microsoft.com/office/word/2010/wordprocessingInk" xmlns:wne="http://schemas.microsoft.com/office/word/2006/wordml" xmlns:wps="http://schemas.microsoft.com/office/word/2010/wordprocessingShape" mc:Ignorable="w14 wp14">
+<w:footnotes xmlns:wpc="http://schemas.microsoft.com/office/word/2010/wordprocessingCanvas" xmlns:cx="http://schemas.microsoft.com/office/drawing/2014/chartex" xmlns:cx1="http://schemas.microsoft.com/office/drawing/2015/9/8/chartex" xmlns:mc="http://schemas.openxmlformats.org/markup-compatibility/2006" xmlns:o="urn:schemas-microsoft-com:office:office" xmlns:r="http://schemas.openxmlformats.org/officeDocument/2006/relationships" xmlns:m="http://schemas.openxmlformats.org/officeDocument/2006/math" xmlns:v="urn:schemas-microsoft-com:vml" xmlns:wp14="http://schemas.microsoft.com/office/word/2010/wordprocessingDrawing" xmlns:wp="http://schemas.openxmlformats.org/drawingml/2006/wordprocessingDrawing" xmlns:w10="urn:schemas-microsoft-com:office:word" xmlns:w="http://schemas.openxmlformats.org/wordprocessingml/2006/main" xmlns:w14="http://schemas.microsoft.com/office/word/2010/wordml" xmlns:w15="http://schemas.microsoft.com/office/word/2012/wordml" xmlns:w16se="http://schemas.microsoft.com/office/word/2015/wordml/symex" xmlns:wpg="http://schemas.microsoft.com/office/word/2010/wordprocessingGroup" xmlns:wpi="http://schemas.microsoft.com/office/word/2010/wordprocessingInk" xmlns:wne="http://schemas.microsoft.com/office/word/2006/wordml" xmlns:wps="http://schemas.microsoft.com/office/word/2010/wordprocessingShape" mc:Ignorable="w14 w15 w16se wp14">
   <w:footnote w:type="separator" w:id="-1">
     <w:p>
       <w:pPr>
@@ -1962,7 +1897,7 @@
 </file>
 
 <file path=word/header1.xml><?xml version="1.0" encoding="utf-8"?>
-<w:hdr xmlns:wpc="http://schemas.microsoft.com/office/word/2010/wordprocessingCanvas" xmlns:mo="http://schemas.microsoft.com/office/mac/office/2008/main" xmlns:mc="http://schemas.openxmlformats.org/markup-compatibility/2006" xmlns:mv="urn:schemas-microsoft-com:mac:vml" xmlns:o="urn:schemas-microsoft-com:office:office" xmlns:r="http://schemas.openxmlformats.org/officeDocument/2006/relationships" xmlns:m="http://schemas.openxmlformats.org/officeDocument/2006/math" xmlns:v="urn:schemas-microsoft-com:vml" xmlns:wp14="http://schemas.microsoft.com/office/word/2010/wordprocessingDrawing" xmlns:wp="http://schemas.openxmlformats.org/drawingml/2006/wordprocessingDrawing" xmlns:w10="urn:schemas-microsoft-com:office:word" xmlns:w="http://schemas.openxmlformats.org/wordprocessingml/2006/main" xmlns:w14="http://schemas.microsoft.com/office/word/2010/wordml" xmlns:wpg="http://schemas.microsoft.com/office/word/2010/wordprocessingGroup" xmlns:wpi="http://schemas.microsoft.com/office/word/2010/wordprocessingInk" xmlns:wne="http://schemas.microsoft.com/office/word/2006/wordml" xmlns:wps="http://schemas.microsoft.com/office/word/2010/wordprocessingShape" mc:Ignorable="w14 wp14">
+<w:hdr xmlns:wpc="http://schemas.microsoft.com/office/word/2010/wordprocessingCanvas" xmlns:cx="http://schemas.microsoft.com/office/drawing/2014/chartex" xmlns:cx1="http://schemas.microsoft.com/office/drawing/2015/9/8/chartex" xmlns:mc="http://schemas.openxmlformats.org/markup-compatibility/2006" xmlns:o="urn:schemas-microsoft-com:office:office" xmlns:r="http://schemas.openxmlformats.org/officeDocument/2006/relationships" xmlns:m="http://schemas.openxmlformats.org/officeDocument/2006/math" xmlns:v="urn:schemas-microsoft-com:vml" xmlns:wp14="http://schemas.microsoft.com/office/word/2010/wordprocessingDrawing" xmlns:wp="http://schemas.openxmlformats.org/drawingml/2006/wordprocessingDrawing" xmlns:w10="urn:schemas-microsoft-com:office:word" xmlns:w="http://schemas.openxmlformats.org/wordprocessingml/2006/main" xmlns:w14="http://schemas.microsoft.com/office/word/2010/wordml" xmlns:w15="http://schemas.microsoft.com/office/word/2012/wordml" xmlns:w16se="http://schemas.microsoft.com/office/word/2015/wordml/symex" xmlns:wpg="http://schemas.microsoft.com/office/word/2010/wordprocessingGroup" xmlns:wpi="http://schemas.microsoft.com/office/word/2010/wordprocessingInk" xmlns:wne="http://schemas.microsoft.com/office/word/2006/wordml" xmlns:wps="http://schemas.microsoft.com/office/word/2010/wordprocessingShape" mc:Ignorable="w14 w15 w16se wp14">
   <w:p>
     <w:pPr>
       <w:pStyle w:val="Header"/>
@@ -2006,8 +1941,8 @@
 </file>
 
 <file path=word/numbering.xml><?xml version="1.0" encoding="utf-8"?>
-<w:numbering xmlns:wpc="http://schemas.microsoft.com/office/word/2010/wordprocessingCanvas" xmlns:mo="http://schemas.microsoft.com/office/mac/office/2008/main" xmlns:mc="http://schemas.openxmlformats.org/markup-compatibility/2006" xmlns:mv="urn:schemas-microsoft-com:mac:vml" xmlns:o="urn:schemas-microsoft-com:office:office" xmlns:r="http://schemas.openxmlformats.org/officeDocument/2006/relationships" xmlns:m="http://schemas.openxmlformats.org/officeDocument/2006/math" xmlns:v="urn:schemas-microsoft-com:vml" xmlns:wp14="http://schemas.microsoft.com/office/word/2010/wordprocessingDrawing" xmlns:wp="http://schemas.openxmlformats.org/drawingml/2006/wordprocessingDrawing" xmlns:w10="urn:schemas-microsoft-com:office:word" xmlns:w="http://schemas.openxmlformats.org/wordprocessingml/2006/main" xmlns:w14="http://schemas.microsoft.com/office/word/2010/wordml" xmlns:wpg="http://schemas.microsoft.com/office/word/2010/wordprocessingGroup" xmlns:wpi="http://schemas.microsoft.com/office/word/2010/wordprocessingInk" xmlns:wne="http://schemas.microsoft.com/office/word/2006/wordml" xmlns:wps="http://schemas.microsoft.com/office/word/2010/wordprocessingShape" mc:Ignorable="w14 wp14">
-  <w:abstractNum w:abstractNumId="0">
+<w:numbering xmlns:wpc="http://schemas.microsoft.com/office/word/2010/wordprocessingCanvas" xmlns:cx="http://schemas.microsoft.com/office/drawing/2014/chartex" xmlns:cx1="http://schemas.microsoft.com/office/drawing/2015/9/8/chartex" xmlns:mc="http://schemas.openxmlformats.org/markup-compatibility/2006" xmlns:o="urn:schemas-microsoft-com:office:office" xmlns:r="http://schemas.openxmlformats.org/officeDocument/2006/relationships" xmlns:m="http://schemas.openxmlformats.org/officeDocument/2006/math" xmlns:v="urn:schemas-microsoft-com:vml" xmlns:wp14="http://schemas.microsoft.com/office/word/2010/wordprocessingDrawing" xmlns:wp="http://schemas.openxmlformats.org/drawingml/2006/wordprocessingDrawing" xmlns:w10="urn:schemas-microsoft-com:office:word" xmlns:w="http://schemas.openxmlformats.org/wordprocessingml/2006/main" xmlns:w14="http://schemas.microsoft.com/office/word/2010/wordml" xmlns:w15="http://schemas.microsoft.com/office/word/2012/wordml" xmlns:w16se="http://schemas.microsoft.com/office/word/2015/wordml/symex" xmlns:wpg="http://schemas.microsoft.com/office/word/2010/wordprocessingGroup" xmlns:wpi="http://schemas.microsoft.com/office/word/2010/wordprocessingInk" xmlns:wne="http://schemas.microsoft.com/office/word/2006/wordml" xmlns:wps="http://schemas.microsoft.com/office/word/2010/wordprocessingShape" mc:Ignorable="w14 w15 w16se wp14">
+  <w:abstractNum w:abstractNumId="0" w15:restartNumberingAfterBreak="0">
     <w:nsid w:val="FFFFFF7C"/>
     <w:multiLevelType w:val="singleLevel"/>
     <w:tmpl w:val="5CAEDC70"/>
@@ -2024,7 +1959,7 @@
       </w:pPr>
     </w:lvl>
   </w:abstractNum>
-  <w:abstractNum w:abstractNumId="1">
+  <w:abstractNum w:abstractNumId="1" w15:restartNumberingAfterBreak="0">
     <w:nsid w:val="FFFFFF7D"/>
     <w:multiLevelType w:val="singleLevel"/>
     <w:tmpl w:val="CB82AE52"/>
@@ -2041,7 +1976,7 @@
       </w:pPr>
     </w:lvl>
   </w:abstractNum>
-  <w:abstractNum w:abstractNumId="2">
+  <w:abstractNum w:abstractNumId="2" w15:restartNumberingAfterBreak="0">
     <w:nsid w:val="FFFFFF7E"/>
     <w:multiLevelType w:val="singleLevel"/>
     <w:tmpl w:val="EF18297C"/>
@@ -2058,7 +1993,7 @@
       </w:pPr>
     </w:lvl>
   </w:abstractNum>
-  <w:abstractNum w:abstractNumId="3">
+  <w:abstractNum w:abstractNumId="3" w15:restartNumberingAfterBreak="0">
     <w:nsid w:val="FFFFFF7F"/>
     <w:multiLevelType w:val="singleLevel"/>
     <w:tmpl w:val="7270D748"/>
@@ -2075,7 +2010,7 @@
       </w:pPr>
     </w:lvl>
   </w:abstractNum>
-  <w:abstractNum w:abstractNumId="4">
+  <w:abstractNum w:abstractNumId="4" w15:restartNumberingAfterBreak="0">
     <w:nsid w:val="FFFFFF80"/>
     <w:multiLevelType w:val="singleLevel"/>
     <w:tmpl w:val="BA6448E2"/>
@@ -2095,7 +2030,7 @@
       </w:rPr>
     </w:lvl>
   </w:abstractNum>
-  <w:abstractNum w:abstractNumId="5">
+  <w:abstractNum w:abstractNumId="5" w15:restartNumberingAfterBreak="0">
     <w:nsid w:val="FFFFFF81"/>
     <w:multiLevelType w:val="singleLevel"/>
     <w:tmpl w:val="AA261778"/>
@@ -2115,7 +2050,7 @@
       </w:rPr>
     </w:lvl>
   </w:abstractNum>
-  <w:abstractNum w:abstractNumId="6">
+  <w:abstractNum w:abstractNumId="6" w15:restartNumberingAfterBreak="0">
     <w:nsid w:val="FFFFFF82"/>
     <w:multiLevelType w:val="singleLevel"/>
     <w:tmpl w:val="81CAAE20"/>
@@ -2135,7 +2070,7 @@
       </w:rPr>
     </w:lvl>
   </w:abstractNum>
-  <w:abstractNum w:abstractNumId="7">
+  <w:abstractNum w:abstractNumId="7" w15:restartNumberingAfterBreak="0">
     <w:nsid w:val="FFFFFF83"/>
     <w:multiLevelType w:val="singleLevel"/>
     <w:tmpl w:val="85A80894"/>
@@ -2155,7 +2090,7 @@
       </w:rPr>
     </w:lvl>
   </w:abstractNum>
-  <w:abstractNum w:abstractNumId="8">
+  <w:abstractNum w:abstractNumId="8" w15:restartNumberingAfterBreak="0">
     <w:nsid w:val="FFFFFF88"/>
     <w:multiLevelType w:val="singleLevel"/>
     <w:tmpl w:val="41500A3A"/>
@@ -2172,7 +2107,7 @@
       </w:pPr>
     </w:lvl>
   </w:abstractNum>
-  <w:abstractNum w:abstractNumId="9">
+  <w:abstractNum w:abstractNumId="9" w15:restartNumberingAfterBreak="0">
     <w:nsid w:val="FFFFFF89"/>
     <w:multiLevelType w:val="singleLevel"/>
     <w:tmpl w:val="CEE47F98"/>
@@ -2192,7 +2127,7 @@
       </w:rPr>
     </w:lvl>
   </w:abstractNum>
-  <w:abstractNum w:abstractNumId="10">
+  <w:abstractNum w:abstractNumId="10" w15:restartNumberingAfterBreak="0">
     <w:nsid w:val="00380122"/>
     <w:multiLevelType w:val="hybridMultilevel"/>
     <w:tmpl w:val="3D4A8B66"/>
@@ -2343,7 +2278,7 @@
 </file>
 
 <file path=word/styles.xml><?xml version="1.0" encoding="utf-8"?>
-<w:styles xmlns:mc="http://schemas.openxmlformats.org/markup-compatibility/2006" xmlns:r="http://schemas.openxmlformats.org/officeDocument/2006/relationships" xmlns:w="http://schemas.openxmlformats.org/wordprocessingml/2006/main" xmlns:w14="http://schemas.microsoft.com/office/word/2010/wordml" mc:Ignorable="w14">
+<w:styles xmlns:mc="http://schemas.openxmlformats.org/markup-compatibility/2006" xmlns:r="http://schemas.openxmlformats.org/officeDocument/2006/relationships" xmlns:w="http://schemas.openxmlformats.org/wordprocessingml/2006/main" xmlns:w14="http://schemas.microsoft.com/office/word/2010/wordml" xmlns:w15="http://schemas.microsoft.com/office/word/2012/wordml" xmlns:w16se="http://schemas.microsoft.com/office/word/2015/wordml/symex" mc:Ignorable="w14 w15 w16se">
   <w:docDefaults>
     <w:rPrDefault>
       <w:rPr>
@@ -2359,210 +2294,369 @@
       </w:pPr>
     </w:pPrDefault>
   </w:docDefaults>
-  <w:latentStyles w:defLockedState="0" w:defUIPriority="99" w:defSemiHidden="1" w:defUnhideWhenUsed="0" w:defQFormat="0" w:count="276">
-    <w:lsdException w:name="Normal" w:semiHidden="0" w:uiPriority="0" w:qFormat="1"/>
-    <w:lsdException w:name="heading 1" w:semiHidden="0" w:uiPriority="9" w:qFormat="1"/>
-    <w:lsdException w:name="heading 2" w:uiPriority="9" w:unhideWhenUsed="1" w:qFormat="1"/>
-    <w:lsdException w:name="heading 3" w:uiPriority="9" w:unhideWhenUsed="1" w:qFormat="1"/>
-    <w:lsdException w:name="heading 4" w:uiPriority="9" w:unhideWhenUsed="1" w:qFormat="1"/>
-    <w:lsdException w:name="heading 5" w:uiPriority="9" w:unhideWhenUsed="1" w:qFormat="1"/>
-    <w:lsdException w:name="heading 6" w:uiPriority="9" w:unhideWhenUsed="1" w:qFormat="1"/>
-    <w:lsdException w:name="heading 7" w:uiPriority="9" w:unhideWhenUsed="1" w:qFormat="1"/>
-    <w:lsdException w:name="heading 8" w:uiPriority="9" w:unhideWhenUsed="1" w:qFormat="1"/>
-    <w:lsdException w:name="heading 9" w:uiPriority="9" w:unhideWhenUsed="1" w:qFormat="1"/>
-    <w:lsdException w:name="toc 1" w:uiPriority="39" w:unhideWhenUsed="1"/>
-    <w:lsdException w:name="toc 2" w:uiPriority="39" w:unhideWhenUsed="1"/>
-    <w:lsdException w:name="toc 3" w:uiPriority="39" w:unhideWhenUsed="1"/>
-    <w:lsdException w:name="toc 4" w:uiPriority="39" w:unhideWhenUsed="1"/>
-    <w:lsdException w:name="toc 5" w:uiPriority="39" w:unhideWhenUsed="1"/>
-    <w:lsdException w:name="toc 6" w:uiPriority="39" w:unhideWhenUsed="1"/>
-    <w:lsdException w:name="toc 7" w:uiPriority="39" w:unhideWhenUsed="1"/>
-    <w:lsdException w:name="toc 8" w:uiPriority="39" w:unhideWhenUsed="1"/>
-    <w:lsdException w:name="toc 9" w:uiPriority="39" w:unhideWhenUsed="1"/>
-    <w:lsdException w:name="Normal Indent" w:unhideWhenUsed="1"/>
-    <w:lsdException w:name="header" w:unhideWhenUsed="1"/>
-    <w:lsdException w:name="footer" w:unhideWhenUsed="1"/>
-    <w:lsdException w:name="caption" w:uiPriority="35" w:qFormat="1"/>
-    <w:lsdException w:name="List" w:unhideWhenUsed="1"/>
-    <w:lsdException w:name="List 2" w:unhideWhenUsed="1"/>
-    <w:lsdException w:name="List 3" w:unhideWhenUsed="1"/>
-    <w:lsdException w:name="List 4" w:unhideWhenUsed="1"/>
-    <w:lsdException w:name="List 5" w:unhideWhenUsed="1"/>
-    <w:lsdException w:name="Title" w:uiPriority="10" w:qFormat="1"/>
-    <w:lsdException w:name="Default Paragraph Font" w:uiPriority="1" w:unhideWhenUsed="1"/>
+  <w:latentStyles w:defLockedState="0" w:defUIPriority="99" w:defSemiHidden="0" w:defUnhideWhenUsed="0" w:defQFormat="0" w:count="371">
+    <w:lsdException w:name="Normal" w:uiPriority="0" w:qFormat="1"/>
+    <w:lsdException w:name="heading 1" w:uiPriority="9" w:qFormat="1"/>
+    <w:lsdException w:name="heading 2" w:semiHidden="1" w:uiPriority="9" w:unhideWhenUsed="1" w:qFormat="1"/>
+    <w:lsdException w:name="heading 3" w:semiHidden="1" w:uiPriority="9" w:unhideWhenUsed="1" w:qFormat="1"/>
+    <w:lsdException w:name="heading 4" w:semiHidden="1" w:uiPriority="9" w:unhideWhenUsed="1" w:qFormat="1"/>
+    <w:lsdException w:name="heading 5" w:semiHidden="1" w:uiPriority="9" w:unhideWhenUsed="1" w:qFormat="1"/>
+    <w:lsdException w:name="heading 6" w:semiHidden="1" w:uiPriority="9" w:unhideWhenUsed="1" w:qFormat="1"/>
+    <w:lsdException w:name="heading 7" w:semiHidden="1" w:uiPriority="9" w:unhideWhenUsed="1" w:qFormat="1"/>
+    <w:lsdException w:name="heading 8" w:semiHidden="1" w:uiPriority="9" w:unhideWhenUsed="1" w:qFormat="1"/>
+    <w:lsdException w:name="heading 9" w:semiHidden="1" w:uiPriority="9" w:unhideWhenUsed="1" w:qFormat="1"/>
+    <w:lsdException w:name="index 1" w:semiHidden="1" w:unhideWhenUsed="1"/>
+    <w:lsdException w:name="index 2" w:semiHidden="1"/>
+    <w:lsdException w:name="index 3" w:semiHidden="1"/>
+    <w:lsdException w:name="index 4" w:semiHidden="1"/>
+    <w:lsdException w:name="index 5" w:semiHidden="1"/>
+    <w:lsdException w:name="index 6" w:semiHidden="1"/>
+    <w:lsdException w:name="index 7" w:semiHidden="1" w:unhideWhenUsed="1"/>
+    <w:lsdException w:name="index 8" w:semiHidden="1" w:unhideWhenUsed="1"/>
+    <w:lsdException w:name="index 9" w:semiHidden="1" w:unhideWhenUsed="1"/>
+    <w:lsdException w:name="toc 1" w:semiHidden="1" w:uiPriority="39" w:unhideWhenUsed="1"/>
+    <w:lsdException w:name="toc 2" w:semiHidden="1" w:uiPriority="39" w:unhideWhenUsed="1"/>
+    <w:lsdException w:name="toc 3" w:semiHidden="1" w:uiPriority="39" w:unhideWhenUsed="1"/>
+    <w:lsdException w:name="toc 4" w:semiHidden="1" w:uiPriority="39" w:unhideWhenUsed="1"/>
+    <w:lsdException w:name="toc 5" w:semiHidden="1" w:uiPriority="39" w:unhideWhenUsed="1"/>
+    <w:lsdException w:name="toc 6" w:semiHidden="1" w:uiPriority="39" w:unhideWhenUsed="1"/>
+    <w:lsdException w:name="toc 7" w:semiHidden="1" w:uiPriority="39" w:unhideWhenUsed="1"/>
+    <w:lsdException w:name="toc 8" w:semiHidden="1" w:uiPriority="39" w:unhideWhenUsed="1"/>
+    <w:lsdException w:name="toc 9" w:semiHidden="1" w:uiPriority="39" w:unhideWhenUsed="1"/>
+    <w:lsdException w:name="Normal Indent" w:semiHidden="1" w:unhideWhenUsed="1"/>
+    <w:lsdException w:name="footnote text" w:semiHidden="1" w:unhideWhenUsed="1"/>
+    <w:lsdException w:name="annotation text" w:semiHidden="1" w:unhideWhenUsed="1"/>
+    <w:lsdException w:name="header" w:semiHidden="1" w:unhideWhenUsed="1"/>
+    <w:lsdException w:name="footer" w:semiHidden="1" w:unhideWhenUsed="1"/>
+    <w:lsdException w:name="index heading" w:semiHidden="1" w:unhideWhenUsed="1"/>
+    <w:lsdException w:name="caption" w:semiHidden="1" w:uiPriority="35" w:unhideWhenUsed="1" w:qFormat="1"/>
+    <w:lsdException w:name="table of figures" w:semiHidden="1" w:unhideWhenUsed="1"/>
+    <w:lsdException w:name="envelope address" w:semiHidden="1" w:unhideWhenUsed="1"/>
+    <w:lsdException w:name="envelope return" w:semiHidden="1" w:unhideWhenUsed="1"/>
+    <w:lsdException w:name="footnote reference" w:semiHidden="1" w:unhideWhenUsed="1"/>
+    <w:lsdException w:name="annotation reference" w:semiHidden="1" w:unhideWhenUsed="1"/>
+    <w:lsdException w:name="line number" w:semiHidden="1" w:unhideWhenUsed="1"/>
+    <w:lsdException w:name="page number" w:semiHidden="1" w:unhideWhenUsed="1"/>
+    <w:lsdException w:name="endnote reference" w:semiHidden="1" w:unhideWhenUsed="1"/>
+    <w:lsdException w:name="endnote text" w:semiHidden="1" w:unhideWhenUsed="1"/>
+    <w:lsdException w:name="table of authorities" w:semiHidden="1" w:unhideWhenUsed="1"/>
+    <w:lsdException w:name="macro" w:semiHidden="1" w:unhideWhenUsed="1"/>
+    <w:lsdException w:name="toa heading" w:semiHidden="1" w:unhideWhenUsed="1"/>
+    <w:lsdException w:name="List" w:semiHidden="1" w:unhideWhenUsed="1"/>
+    <w:lsdException w:name="List Bullet" w:semiHidden="1" w:unhideWhenUsed="1"/>
+    <w:lsdException w:name="List Number" w:semiHidden="1" w:unhideWhenUsed="1"/>
+    <w:lsdException w:name="List 2" w:semiHidden="1" w:unhideWhenUsed="1"/>
+    <w:lsdException w:name="List 3" w:semiHidden="1" w:unhideWhenUsed="1"/>
+    <w:lsdException w:name="List 4" w:semiHidden="1" w:unhideWhenUsed="1"/>
+    <w:lsdException w:name="List 5" w:semiHidden="1" w:unhideWhenUsed="1"/>
+    <w:lsdException w:name="List Bullet 2" w:semiHidden="1" w:unhideWhenUsed="1"/>
+    <w:lsdException w:name="List Bullet 3" w:semiHidden="1" w:unhideWhenUsed="1"/>
+    <w:lsdException w:name="List Bullet 4" w:semiHidden="1" w:unhideWhenUsed="1"/>
+    <w:lsdException w:name="List Bullet 5" w:semiHidden="1" w:unhideWhenUsed="1"/>
+    <w:lsdException w:name="List Number 2" w:semiHidden="1"/>
+    <w:lsdException w:name="List Number 3" w:semiHidden="1" w:unhideWhenUsed="1"/>
+    <w:lsdException w:name="List Number 4" w:semiHidden="1" w:unhideWhenUsed="1"/>
+    <w:lsdException w:name="List Number 5" w:semiHidden="1"/>
+    <w:lsdException w:name="Title" w:semiHidden="1" w:uiPriority="10" w:qFormat="1"/>
+    <w:lsdException w:name="Closing" w:semiHidden="1" w:unhideWhenUsed="1"/>
+    <w:lsdException w:name="Signature" w:semiHidden="1" w:unhideWhenUsed="1"/>
+    <w:lsdException w:name="Default Paragraph Font" w:semiHidden="1" w:uiPriority="1" w:unhideWhenUsed="1"/>
+    <w:lsdException w:name="Body Text" w:semiHidden="1" w:unhideWhenUsed="1"/>
+    <w:lsdException w:name="Body Text Indent" w:semiHidden="1" w:unhideWhenUsed="1"/>
+    <w:lsdException w:name="List Continue" w:semiHidden="1" w:unhideWhenUsed="1"/>
+    <w:lsdException w:name="List Continue 2" w:semiHidden="1" w:unhideWhenUsed="1"/>
+    <w:lsdException w:name="List Continue 3" w:semiHidden="1" w:unhideWhenUsed="1"/>
+    <w:lsdException w:name="List Continue 4" w:semiHidden="1" w:unhideWhenUsed="1"/>
+    <w:lsdException w:name="List Continue 5" w:semiHidden="1" w:unhideWhenUsed="1"/>
+    <w:lsdException w:name="Message Header" w:semiHidden="1" w:unhideWhenUsed="1"/>
     <w:lsdException w:name="Subtitle" w:uiPriority="11" w:qFormat="1"/>
-    <w:lsdException w:name="Hyperlink" w:uiPriority="0"/>
+    <w:lsdException w:name="Salutation" w:semiHidden="1" w:unhideWhenUsed="1"/>
+    <w:lsdException w:name="Date" w:semiHidden="1" w:unhideWhenUsed="1"/>
+    <w:lsdException w:name="Body Text First Indent" w:semiHidden="1" w:unhideWhenUsed="1"/>
+    <w:lsdException w:name="Body Text First Indent 2" w:semiHidden="1" w:unhideWhenUsed="1"/>
+    <w:lsdException w:name="Note Heading" w:semiHidden="1" w:unhideWhenUsed="1"/>
+    <w:lsdException w:name="Body Text 2" w:semiHidden="1" w:unhideWhenUsed="1"/>
+    <w:lsdException w:name="Body Text 3" w:semiHidden="1" w:unhideWhenUsed="1"/>
+    <w:lsdException w:name="Body Text Indent 2" w:semiHidden="1" w:unhideWhenUsed="1"/>
+    <w:lsdException w:name="Body Text Indent 3" w:semiHidden="1"/>
+    <w:lsdException w:name="Block Text" w:semiHidden="1"/>
+    <w:lsdException w:name="Hyperlink" w:semiHidden="1" w:uiPriority="0"/>
+    <w:lsdException w:name="FollowedHyperlink" w:semiHidden="1"/>
     <w:lsdException w:name="Strong" w:uiPriority="22" w:qFormat="1"/>
     <w:lsdException w:name="Emphasis" w:uiPriority="20" w:qFormat="1"/>
-    <w:lsdException w:name="HTML Top of Form" w:unhideWhenUsed="1"/>
-    <w:lsdException w:name="HTML Bottom of Form" w:unhideWhenUsed="1"/>
-    <w:lsdException w:name="Normal Table" w:unhideWhenUsed="1"/>
-    <w:lsdException w:name="No List" w:unhideWhenUsed="1"/>
-    <w:lsdException w:name="Outline List 1" w:unhideWhenUsed="1"/>
-    <w:lsdException w:name="Outline List 2" w:unhideWhenUsed="1"/>
-    <w:lsdException w:name="Outline List 3" w:unhideWhenUsed="1"/>
-    <w:lsdException w:name="Table Simple 1" w:unhideWhenUsed="1"/>
-    <w:lsdException w:name="Table Simple 2" w:unhideWhenUsed="1"/>
-    <w:lsdException w:name="Table Simple 3" w:unhideWhenUsed="1"/>
-    <w:lsdException w:name="Table Classic 1" w:unhideWhenUsed="1"/>
-    <w:lsdException w:name="Table Classic 2" w:unhideWhenUsed="1"/>
-    <w:lsdException w:name="Table Classic 3" w:unhideWhenUsed="1"/>
-    <w:lsdException w:name="Table Classic 4" w:unhideWhenUsed="1"/>
-    <w:lsdException w:name="Table Colorful 1" w:unhideWhenUsed="1"/>
-    <w:lsdException w:name="Table Colorful 2" w:unhideWhenUsed="1"/>
-    <w:lsdException w:name="Table Colorful 3" w:unhideWhenUsed="1"/>
-    <w:lsdException w:name="Table Columns 1" w:unhideWhenUsed="1"/>
-    <w:lsdException w:name="Table Columns 2" w:unhideWhenUsed="1"/>
-    <w:lsdException w:name="Table Columns 3" w:unhideWhenUsed="1"/>
-    <w:lsdException w:name="Table Columns 4" w:unhideWhenUsed="1"/>
-    <w:lsdException w:name="Table Columns 5" w:unhideWhenUsed="1"/>
-    <w:lsdException w:name="Table Grid 1" w:unhideWhenUsed="1"/>
-    <w:lsdException w:name="Table Grid 2" w:unhideWhenUsed="1"/>
-    <w:lsdException w:name="Table Grid 3" w:unhideWhenUsed="1"/>
-    <w:lsdException w:name="Table Grid 4" w:unhideWhenUsed="1"/>
-    <w:lsdException w:name="Table Grid 5" w:unhideWhenUsed="1"/>
-    <w:lsdException w:name="Table Grid 6" w:unhideWhenUsed="1"/>
-    <w:lsdException w:name="Table Grid 7" w:unhideWhenUsed="1"/>
-    <w:lsdException w:name="Table Grid 8" w:unhideWhenUsed="1"/>
-    <w:lsdException w:name="Table List 1" w:unhideWhenUsed="1"/>
-    <w:lsdException w:name="Table List 2" w:unhideWhenUsed="1"/>
-    <w:lsdException w:name="Table List 3" w:unhideWhenUsed="1"/>
-    <w:lsdException w:name="Table List 4" w:unhideWhenUsed="1"/>
-    <w:lsdException w:name="Table List 5" w:unhideWhenUsed="1"/>
-    <w:lsdException w:name="Table List 6" w:unhideWhenUsed="1"/>
-    <w:lsdException w:name="Table List 7" w:unhideWhenUsed="1"/>
-    <w:lsdException w:name="Table List 8" w:unhideWhenUsed="1"/>
-    <w:lsdException w:name="Table 3D effects 1" w:unhideWhenUsed="1"/>
-    <w:lsdException w:name="Table 3D effects 2" w:unhideWhenUsed="1"/>
-    <w:lsdException w:name="Table 3D effects 3" w:unhideWhenUsed="1"/>
-    <w:lsdException w:name="Table Contemporary" w:unhideWhenUsed="1"/>
-    <w:lsdException w:name="Table Elegant" w:unhideWhenUsed="1"/>
-    <w:lsdException w:name="Table Professional" w:unhideWhenUsed="1"/>
-    <w:lsdException w:name="Table Subtle 1" w:unhideWhenUsed="1"/>
-    <w:lsdException w:name="Table Subtle 2" w:unhideWhenUsed="1"/>
-    <w:lsdException w:name="Table Web 1" w:unhideWhenUsed="1"/>
-    <w:lsdException w:name="Table Web 2" w:unhideWhenUsed="1"/>
-    <w:lsdException w:name="Table Web 3" w:unhideWhenUsed="1"/>
-    <w:lsdException w:name="Table Grid" w:semiHidden="0" w:uiPriority="59"/>
-    <w:lsdException w:name="Table Theme" w:unhideWhenUsed="1"/>
-    <w:lsdException w:name="Note Level 1" w:semiHidden="0"/>
-    <w:lsdException w:name="Note Level 2" w:semiHidden="0"/>
-    <w:lsdException w:name="Note Level 3" w:semiHidden="0"/>
-    <w:lsdException w:name="Note Level 4" w:semiHidden="0"/>
-    <w:lsdException w:name="Note Level 5" w:semiHidden="0"/>
-    <w:lsdException w:name="Note Level 6" w:semiHidden="0"/>
-    <w:lsdException w:name="Note Level 7" w:semiHidden="0"/>
-    <w:lsdException w:name="Note Level 8" w:semiHidden="0"/>
-    <w:lsdException w:name="Note Level 9" w:semiHidden="0"/>
+    <w:lsdException w:name="Document Map" w:semiHidden="1" w:unhideWhenUsed="1"/>
+    <w:lsdException w:name="Plain Text" w:semiHidden="1" w:unhideWhenUsed="1"/>
+    <w:lsdException w:name="E-mail Signature" w:semiHidden="1" w:unhideWhenUsed="1"/>
+    <w:lsdException w:name="HTML Top of Form" w:semiHidden="1" w:unhideWhenUsed="1"/>
+    <w:lsdException w:name="HTML Bottom of Form" w:semiHidden="1" w:unhideWhenUsed="1"/>
+    <w:lsdException w:name="Normal (Web)" w:semiHidden="1" w:unhideWhenUsed="1"/>
+    <w:lsdException w:name="HTML Acronym" w:semiHidden="1" w:unhideWhenUsed="1"/>
+    <w:lsdException w:name="HTML Address" w:semiHidden="1" w:unhideWhenUsed="1"/>
+    <w:lsdException w:name="HTML Cite" w:semiHidden="1" w:unhideWhenUsed="1"/>
+    <w:lsdException w:name="HTML Code" w:semiHidden="1" w:unhideWhenUsed="1"/>
+    <w:lsdException w:name="HTML Definition" w:semiHidden="1" w:unhideWhenUsed="1"/>
+    <w:lsdException w:name="HTML Keyboard" w:semiHidden="1" w:unhideWhenUsed="1"/>
+    <w:lsdException w:name="HTML Preformatted" w:semiHidden="1" w:unhideWhenUsed="1"/>
+    <w:lsdException w:name="HTML Sample" w:semiHidden="1" w:unhideWhenUsed="1"/>
+    <w:lsdException w:name="HTML Typewriter" w:semiHidden="1" w:unhideWhenUsed="1"/>
+    <w:lsdException w:name="HTML Variable" w:semiHidden="1" w:unhideWhenUsed="1"/>
+    <w:lsdException w:name="Normal Table" w:semiHidden="1" w:unhideWhenUsed="1"/>
+    <w:lsdException w:name="annotation subject" w:semiHidden="1" w:unhideWhenUsed="1"/>
+    <w:lsdException w:name="No List" w:semiHidden="1" w:unhideWhenUsed="1"/>
+    <w:lsdException w:name="Outline List 1" w:semiHidden="1" w:unhideWhenUsed="1"/>
+    <w:lsdException w:name="Outline List 2" w:semiHidden="1" w:unhideWhenUsed="1"/>
+    <w:lsdException w:name="Outline List 3" w:semiHidden="1" w:unhideWhenUsed="1"/>
+    <w:lsdException w:name="Table Simple 1" w:semiHidden="1" w:unhideWhenUsed="1"/>
+    <w:lsdException w:name="Table Simple 2" w:semiHidden="1" w:unhideWhenUsed="1"/>
+    <w:lsdException w:name="Table Simple 3" w:semiHidden="1" w:unhideWhenUsed="1"/>
+    <w:lsdException w:name="Table Classic 1" w:semiHidden="1" w:unhideWhenUsed="1"/>
+    <w:lsdException w:name="Table Classic 2" w:semiHidden="1" w:unhideWhenUsed="1"/>
+    <w:lsdException w:name="Table Classic 3" w:semiHidden="1" w:unhideWhenUsed="1"/>
+    <w:lsdException w:name="Table Classic 4" w:semiHidden="1" w:unhideWhenUsed="1"/>
+    <w:lsdException w:name="Table Colorful 1" w:semiHidden="1" w:unhideWhenUsed="1"/>
+    <w:lsdException w:name="Table Colorful 2" w:semiHidden="1" w:unhideWhenUsed="1"/>
+    <w:lsdException w:name="Table Colorful 3" w:semiHidden="1" w:unhideWhenUsed="1"/>
+    <w:lsdException w:name="Table Columns 1" w:semiHidden="1" w:unhideWhenUsed="1"/>
+    <w:lsdException w:name="Table Columns 2" w:semiHidden="1" w:unhideWhenUsed="1"/>
+    <w:lsdException w:name="Table Columns 3" w:semiHidden="1" w:unhideWhenUsed="1"/>
+    <w:lsdException w:name="Table Columns 4" w:semiHidden="1" w:unhideWhenUsed="1"/>
+    <w:lsdException w:name="Table Columns 5" w:semiHidden="1" w:unhideWhenUsed="1"/>
+    <w:lsdException w:name="Table Grid 1" w:semiHidden="1" w:unhideWhenUsed="1"/>
+    <w:lsdException w:name="Table Grid 2" w:semiHidden="1" w:unhideWhenUsed="1"/>
+    <w:lsdException w:name="Table Grid 3" w:semiHidden="1" w:unhideWhenUsed="1"/>
+    <w:lsdException w:name="Table Grid 4" w:semiHidden="1" w:unhideWhenUsed="1"/>
+    <w:lsdException w:name="Table Grid 5" w:semiHidden="1" w:unhideWhenUsed="1"/>
+    <w:lsdException w:name="Table Grid 6" w:semiHidden="1" w:unhideWhenUsed="1"/>
+    <w:lsdException w:name="Table Grid 7" w:semiHidden="1" w:unhideWhenUsed="1"/>
+    <w:lsdException w:name="Table Grid 8" w:semiHidden="1" w:unhideWhenUsed="1"/>
+    <w:lsdException w:name="Table List 1" w:semiHidden="1" w:unhideWhenUsed="1"/>
+    <w:lsdException w:name="Table List 2" w:semiHidden="1" w:unhideWhenUsed="1"/>
+    <w:lsdException w:name="Table List 3" w:semiHidden="1" w:unhideWhenUsed="1"/>
+    <w:lsdException w:name="Table List 4" w:semiHidden="1" w:unhideWhenUsed="1"/>
+    <w:lsdException w:name="Table List 5" w:semiHidden="1" w:unhideWhenUsed="1"/>
+    <w:lsdException w:name="Table List 6" w:semiHidden="1" w:unhideWhenUsed="1"/>
+    <w:lsdException w:name="Table List 7" w:semiHidden="1" w:unhideWhenUsed="1"/>
+    <w:lsdException w:name="Table List 8" w:semiHidden="1" w:unhideWhenUsed="1"/>
+    <w:lsdException w:name="Table 3D effects 1" w:semiHidden="1" w:unhideWhenUsed="1"/>
+    <w:lsdException w:name="Table 3D effects 2" w:semiHidden="1" w:unhideWhenUsed="1"/>
+    <w:lsdException w:name="Table 3D effects 3" w:semiHidden="1" w:unhideWhenUsed="1"/>
+    <w:lsdException w:name="Table Contemporary" w:semiHidden="1" w:unhideWhenUsed="1"/>
+    <w:lsdException w:name="Table Elegant" w:semiHidden="1" w:unhideWhenUsed="1"/>
+    <w:lsdException w:name="Table Professional" w:semiHidden="1" w:unhideWhenUsed="1"/>
+    <w:lsdException w:name="Table Subtle 1" w:semiHidden="1" w:unhideWhenUsed="1"/>
+    <w:lsdException w:name="Table Subtle 2" w:semiHidden="1" w:unhideWhenUsed="1"/>
+    <w:lsdException w:name="Table Web 1" w:semiHidden="1" w:unhideWhenUsed="1"/>
+    <w:lsdException w:name="Table Web 2" w:semiHidden="1" w:unhideWhenUsed="1"/>
+    <w:lsdException w:name="Table Web 3" w:semiHidden="1" w:unhideWhenUsed="1"/>
+    <w:lsdException w:name="Balloon Text" w:semiHidden="1" w:unhideWhenUsed="1"/>
+    <w:lsdException w:name="Table Grid" w:uiPriority="59"/>
+    <w:lsdException w:name="Table Theme" w:semiHidden="1" w:unhideWhenUsed="1"/>
+    <w:lsdException w:name="Placeholder Text" w:semiHidden="1"/>
     <w:lsdException w:name="No Spacing" w:uiPriority="1" w:qFormat="1"/>
-    <w:lsdException w:name="Light Shading" w:semiHidden="0" w:uiPriority="60"/>
-    <w:lsdException w:name="Light List" w:semiHidden="0" w:uiPriority="61"/>
-    <w:lsdException w:name="Light Grid" w:semiHidden="0" w:uiPriority="62"/>
-    <w:lsdException w:name="Medium Shading 1" w:semiHidden="0" w:uiPriority="63"/>
-    <w:lsdException w:name="Medium Shading 2" w:semiHidden="0" w:uiPriority="64"/>
-    <w:lsdException w:name="Medium List 1" w:semiHidden="0" w:uiPriority="65"/>
-    <w:lsdException w:name="Medium List 2" w:semiHidden="0" w:uiPriority="66"/>
-    <w:lsdException w:name="Medium Grid 1" w:semiHidden="0" w:uiPriority="67"/>
-    <w:lsdException w:name="Medium Grid 2" w:semiHidden="0" w:uiPriority="68"/>
-    <w:lsdException w:name="Medium Grid 3" w:semiHidden="0" w:uiPriority="69"/>
-    <w:lsdException w:name="Dark List" w:semiHidden="0" w:uiPriority="70"/>
-    <w:lsdException w:name="Colorful Shading" w:semiHidden="0" w:uiPriority="71"/>
-    <w:lsdException w:name="Colorful List" w:semiHidden="0" w:uiPriority="72"/>
-    <w:lsdException w:name="Colorful Grid" w:semiHidden="0" w:uiPriority="73"/>
-    <w:lsdException w:name="Light Shading Accent 1" w:semiHidden="0" w:uiPriority="60"/>
-    <w:lsdException w:name="Light List Accent 1" w:semiHidden="0" w:uiPriority="61"/>
-    <w:lsdException w:name="Light Grid Accent 1" w:semiHidden="0" w:uiPriority="62"/>
-    <w:lsdException w:name="Medium Shading 1 Accent 1" w:semiHidden="0" w:uiPriority="63"/>
-    <w:lsdException w:name="Medium Shading 2 Accent 1" w:semiHidden="0" w:uiPriority="64"/>
-    <w:lsdException w:name="Medium List 1 Accent 1" w:semiHidden="0" w:uiPriority="65"/>
+    <w:lsdException w:name="Light Shading" w:uiPriority="60"/>
+    <w:lsdException w:name="Light List" w:uiPriority="61"/>
+    <w:lsdException w:name="Light Grid" w:uiPriority="62"/>
+    <w:lsdException w:name="Medium Shading 1" w:uiPriority="63"/>
+    <w:lsdException w:name="Medium Shading 2" w:uiPriority="64"/>
+    <w:lsdException w:name="Medium List 1" w:uiPriority="65"/>
+    <w:lsdException w:name="Medium List 2" w:uiPriority="66"/>
+    <w:lsdException w:name="Medium Grid 1" w:uiPriority="67"/>
+    <w:lsdException w:name="Medium Grid 2" w:uiPriority="68"/>
+    <w:lsdException w:name="Medium Grid 3" w:uiPriority="69"/>
+    <w:lsdException w:name="Dark List" w:uiPriority="70"/>
+    <w:lsdException w:name="Colorful Shading" w:uiPriority="71"/>
+    <w:lsdException w:name="Colorful List" w:uiPriority="72"/>
+    <w:lsdException w:name="Colorful Grid" w:uiPriority="73"/>
+    <w:lsdException w:name="Light Shading Accent 1" w:uiPriority="60"/>
+    <w:lsdException w:name="Light List Accent 1" w:uiPriority="61"/>
+    <w:lsdException w:name="Light Grid Accent 1" w:uiPriority="62"/>
+    <w:lsdException w:name="Medium Shading 1 Accent 1" w:uiPriority="63"/>
+    <w:lsdException w:name="Medium Shading 2 Accent 1" w:uiPriority="64"/>
+    <w:lsdException w:name="Medium List 1 Accent 1" w:uiPriority="65"/>
+    <w:lsdException w:name="Revision" w:semiHidden="1"/>
     <w:lsdException w:name="List Paragraph" w:uiPriority="34" w:qFormat="1"/>
     <w:lsdException w:name="Quote" w:uiPriority="29" w:qFormat="1"/>
     <w:lsdException w:name="Intense Quote" w:uiPriority="30" w:qFormat="1"/>
-    <w:lsdException w:name="Medium List 2 Accent 1" w:semiHidden="0" w:uiPriority="66"/>
-    <w:lsdException w:name="Medium Grid 1 Accent 1" w:semiHidden="0" w:uiPriority="67"/>
-    <w:lsdException w:name="Medium Grid 2 Accent 1" w:semiHidden="0" w:uiPriority="68"/>
-    <w:lsdException w:name="Medium Grid 3 Accent 1" w:semiHidden="0" w:uiPriority="69"/>
-    <w:lsdException w:name="Dark List Accent 1" w:semiHidden="0" w:uiPriority="70"/>
-    <w:lsdException w:name="Colorful Shading Accent 1" w:semiHidden="0" w:uiPriority="71"/>
-    <w:lsdException w:name="Colorful List Accent 1" w:semiHidden="0" w:uiPriority="72"/>
-    <w:lsdException w:name="Colorful Grid Accent 1" w:semiHidden="0" w:uiPriority="73"/>
-    <w:lsdException w:name="Light Shading Accent 2" w:semiHidden="0" w:uiPriority="60"/>
-    <w:lsdException w:name="Light List Accent 2" w:semiHidden="0" w:uiPriority="61"/>
-    <w:lsdException w:name="Light Grid Accent 2" w:semiHidden="0" w:uiPriority="62"/>
-    <w:lsdException w:name="Medium Shading 1 Accent 2" w:semiHidden="0" w:uiPriority="63"/>
-    <w:lsdException w:name="Medium Shading 2 Accent 2" w:semiHidden="0" w:uiPriority="64"/>
-    <w:lsdException w:name="Medium List 1 Accent 2" w:semiHidden="0" w:uiPriority="65"/>
-    <w:lsdException w:name="Medium List 2 Accent 2" w:semiHidden="0" w:uiPriority="66"/>
-    <w:lsdException w:name="Medium Grid 1 Accent 2" w:semiHidden="0" w:uiPriority="67"/>
-    <w:lsdException w:name="Medium Grid 2 Accent 2" w:semiHidden="0" w:uiPriority="68"/>
-    <w:lsdException w:name="Medium Grid 3 Accent 2" w:semiHidden="0" w:uiPriority="69"/>
-    <w:lsdException w:name="Dark List Accent 2" w:semiHidden="0" w:uiPriority="70"/>
-    <w:lsdException w:name="Colorful Shading Accent 2" w:semiHidden="0" w:uiPriority="71"/>
-    <w:lsdException w:name="Colorful List Accent 2" w:semiHidden="0" w:uiPriority="72"/>
-    <w:lsdException w:name="Colorful Grid Accent 2" w:semiHidden="0" w:uiPriority="73"/>
-    <w:lsdException w:name="Light Shading Accent 3" w:semiHidden="0" w:uiPriority="60"/>
-    <w:lsdException w:name="Light List Accent 3" w:semiHidden="0" w:uiPriority="61"/>
-    <w:lsdException w:name="Light Grid Accent 3" w:semiHidden="0" w:uiPriority="62"/>
-    <w:lsdException w:name="Medium Shading 1 Accent 3" w:semiHidden="0" w:uiPriority="63"/>
-    <w:lsdException w:name="Medium Shading 2 Accent 3" w:semiHidden="0" w:uiPriority="64"/>
-    <w:lsdException w:name="Medium List 1 Accent 3" w:semiHidden="0" w:uiPriority="65"/>
-    <w:lsdException w:name="Medium List 2 Accent 3" w:semiHidden="0" w:uiPriority="66"/>
-    <w:lsdException w:name="Medium Grid 1 Accent 3" w:semiHidden="0" w:uiPriority="67"/>
-    <w:lsdException w:name="Medium Grid 2 Accent 3" w:semiHidden="0" w:uiPriority="68"/>
-    <w:lsdException w:name="Medium Grid 3 Accent 3" w:semiHidden="0" w:uiPriority="69"/>
-    <w:lsdException w:name="Dark List Accent 3" w:semiHidden="0" w:uiPriority="70"/>
-    <w:lsdException w:name="Colorful Shading Accent 3" w:semiHidden="0" w:uiPriority="71"/>
-    <w:lsdException w:name="Colorful List Accent 3" w:semiHidden="0" w:uiPriority="72"/>
-    <w:lsdException w:name="Colorful Grid Accent 3" w:semiHidden="0" w:uiPriority="73"/>
-    <w:lsdException w:name="Light Shading Accent 4" w:semiHidden="0" w:uiPriority="60"/>
-    <w:lsdException w:name="Light List Accent 4" w:semiHidden="0" w:uiPriority="61"/>
-    <w:lsdException w:name="Light Grid Accent 4" w:semiHidden="0" w:uiPriority="62"/>
-    <w:lsdException w:name="Medium Shading 1 Accent 4" w:semiHidden="0" w:uiPriority="63"/>
-    <w:lsdException w:name="Medium Shading 2 Accent 4" w:semiHidden="0" w:uiPriority="64"/>
-    <w:lsdException w:name="Medium List 1 Accent 4" w:semiHidden="0" w:uiPriority="65"/>
-    <w:lsdException w:name="Medium List 2 Accent 4" w:semiHidden="0" w:uiPriority="66"/>
-    <w:lsdException w:name="Medium Grid 1 Accent 4" w:semiHidden="0" w:uiPriority="67"/>
-    <w:lsdException w:name="Medium Grid 2 Accent 4" w:semiHidden="0" w:uiPriority="68"/>
-    <w:lsdException w:name="Medium Grid 3 Accent 4" w:semiHidden="0" w:uiPriority="69"/>
-    <w:lsdException w:name="Dark List Accent 4" w:semiHidden="0" w:uiPriority="70"/>
-    <w:lsdException w:name="Colorful Shading Accent 4" w:semiHidden="0" w:uiPriority="71"/>
-    <w:lsdException w:name="Colorful List Accent 4" w:semiHidden="0" w:uiPriority="72"/>
-    <w:lsdException w:name="Colorful Grid Accent 4" w:semiHidden="0" w:uiPriority="73"/>
-    <w:lsdException w:name="Light Shading Accent 5" w:semiHidden="0" w:uiPriority="60"/>
-    <w:lsdException w:name="Light List Accent 5" w:semiHidden="0" w:uiPriority="61"/>
-    <w:lsdException w:name="Light Grid Accent 5" w:semiHidden="0" w:uiPriority="62"/>
-    <w:lsdException w:name="Medium Shading 1 Accent 5" w:semiHidden="0" w:uiPriority="63"/>
-    <w:lsdException w:name="Medium Shading 2 Accent 5" w:semiHidden="0" w:uiPriority="64"/>
-    <w:lsdException w:name="Medium List 1 Accent 5" w:semiHidden="0" w:uiPriority="65"/>
-    <w:lsdException w:name="Medium List 2 Accent 5" w:semiHidden="0" w:uiPriority="66"/>
-    <w:lsdException w:name="Medium Grid 1 Accent 5" w:semiHidden="0" w:uiPriority="67"/>
-    <w:lsdException w:name="Medium Grid 2 Accent 5" w:semiHidden="0" w:uiPriority="68"/>
-    <w:lsdException w:name="Medium Grid 3 Accent 5" w:semiHidden="0" w:uiPriority="69"/>
-    <w:lsdException w:name="Dark List Accent 5" w:semiHidden="0" w:uiPriority="70"/>
-    <w:lsdException w:name="Colorful Shading Accent 5" w:semiHidden="0" w:uiPriority="71"/>
-    <w:lsdException w:name="Colorful List Accent 5" w:semiHidden="0" w:uiPriority="72"/>
-    <w:lsdException w:name="Colorful Grid Accent 5" w:semiHidden="0" w:uiPriority="73"/>
-    <w:lsdException w:name="Light Shading Accent 6" w:semiHidden="0" w:uiPriority="60"/>
-    <w:lsdException w:name="Light List Accent 6" w:semiHidden="0" w:uiPriority="61"/>
-    <w:lsdException w:name="Light Grid Accent 6" w:semiHidden="0" w:uiPriority="62"/>
-    <w:lsdException w:name="Medium Shading 1 Accent 6" w:semiHidden="0" w:uiPriority="63"/>
-    <w:lsdException w:name="Medium Shading 2 Accent 6" w:semiHidden="0" w:uiPriority="64"/>
-    <w:lsdException w:name="Medium List 1 Accent 6" w:semiHidden="0" w:uiPriority="65"/>
-    <w:lsdException w:name="Medium List 2 Accent 6" w:semiHidden="0" w:uiPriority="66"/>
-    <w:lsdException w:name="Medium Grid 1 Accent 6" w:semiHidden="0" w:uiPriority="67"/>
-    <w:lsdException w:name="Medium Grid 2 Accent 6" w:semiHidden="0" w:uiPriority="68"/>
-    <w:lsdException w:name="Medium Grid 3 Accent 6" w:semiHidden="0" w:uiPriority="69"/>
-    <w:lsdException w:name="Dark List Accent 6" w:semiHidden="0" w:uiPriority="70"/>
-    <w:lsdException w:name="Colorful Shading Accent 6" w:semiHidden="0" w:uiPriority="71"/>
-    <w:lsdException w:name="Colorful List Accent 6" w:semiHidden="0" w:uiPriority="72"/>
-    <w:lsdException w:name="Colorful Grid Accent 6" w:semiHidden="0" w:uiPriority="73"/>
+    <w:lsdException w:name="Medium List 2 Accent 1" w:uiPriority="66"/>
+    <w:lsdException w:name="Medium Grid 1 Accent 1" w:uiPriority="67"/>
+    <w:lsdException w:name="Medium Grid 2 Accent 1" w:uiPriority="68"/>
+    <w:lsdException w:name="Medium Grid 3 Accent 1" w:uiPriority="69"/>
+    <w:lsdException w:name="Dark List Accent 1" w:uiPriority="70"/>
+    <w:lsdException w:name="Colorful Shading Accent 1" w:uiPriority="71"/>
+    <w:lsdException w:name="Colorful List Accent 1" w:uiPriority="72"/>
+    <w:lsdException w:name="Colorful Grid Accent 1" w:uiPriority="73"/>
+    <w:lsdException w:name="Light Shading Accent 2" w:uiPriority="60"/>
+    <w:lsdException w:name="Light List Accent 2" w:uiPriority="61"/>
+    <w:lsdException w:name="Light Grid Accent 2" w:uiPriority="62"/>
+    <w:lsdException w:name="Medium Shading 1 Accent 2" w:uiPriority="63"/>
+    <w:lsdException w:name="Medium Shading 2 Accent 2" w:uiPriority="64"/>
+    <w:lsdException w:name="Medium List 1 Accent 2" w:uiPriority="65"/>
+    <w:lsdException w:name="Medium List 2 Accent 2" w:uiPriority="66"/>
+    <w:lsdException w:name="Medium Grid 1 Accent 2" w:uiPriority="67"/>
+    <w:lsdException w:name="Medium Grid 2 Accent 2" w:uiPriority="68"/>
+    <w:lsdException w:name="Medium Grid 3 Accent 2" w:uiPriority="69"/>
+    <w:lsdException w:name="Dark List Accent 2" w:uiPriority="70"/>
+    <w:lsdException w:name="Colorful Shading Accent 2" w:uiPriority="71"/>
+    <w:lsdException w:name="Colorful List Accent 2" w:uiPriority="72"/>
+    <w:lsdException w:name="Colorful Grid Accent 2" w:uiPriority="73"/>
+    <w:lsdException w:name="Light Shading Accent 3" w:uiPriority="60"/>
+    <w:lsdException w:name="Light List Accent 3" w:uiPriority="61"/>
+    <w:lsdException w:name="Light Grid Accent 3" w:uiPriority="62"/>
+    <w:lsdException w:name="Medium Shading 1 Accent 3" w:uiPriority="63"/>
+    <w:lsdException w:name="Medium Shading 2 Accent 3" w:uiPriority="64"/>
+    <w:lsdException w:name="Medium List 1 Accent 3" w:uiPriority="65"/>
+    <w:lsdException w:name="Medium List 2 Accent 3" w:uiPriority="66"/>
+    <w:lsdException w:name="Medium Grid 1 Accent 3" w:uiPriority="67"/>
+    <w:lsdException w:name="Medium Grid 2 Accent 3" w:uiPriority="68"/>
+    <w:lsdException w:name="Medium Grid 3 Accent 3" w:uiPriority="69"/>
+    <w:lsdException w:name="Dark List Accent 3" w:uiPriority="70"/>
+    <w:lsdException w:name="Colorful Shading Accent 3" w:uiPriority="71"/>
+    <w:lsdException w:name="Colorful List Accent 3" w:uiPriority="72"/>
+    <w:lsdException w:name="Colorful Grid Accent 3" w:uiPriority="73"/>
+    <w:lsdException w:name="Light Shading Accent 4" w:uiPriority="60"/>
+    <w:lsdException w:name="Light List Accent 4" w:uiPriority="61"/>
+    <w:lsdException w:name="Light Grid Accent 4" w:uiPriority="62"/>
+    <w:lsdException w:name="Medium Shading 1 Accent 4" w:uiPriority="63"/>
+    <w:lsdException w:name="Medium Shading 2 Accent 4" w:uiPriority="64"/>
+    <w:lsdException w:name="Medium List 1 Accent 4" w:uiPriority="65"/>
+    <w:lsdException w:name="Medium List 2 Accent 4" w:uiPriority="66"/>
+    <w:lsdException w:name="Medium Grid 1 Accent 4" w:uiPriority="67"/>
+    <w:lsdException w:name="Medium Grid 2 Accent 4" w:uiPriority="68"/>
+    <w:lsdException w:name="Medium Grid 3 Accent 4" w:uiPriority="69"/>
+    <w:lsdException w:name="Dark List Accent 4" w:uiPriority="70"/>
+    <w:lsdException w:name="Colorful Shading Accent 4" w:uiPriority="71"/>
+    <w:lsdException w:name="Colorful List Accent 4" w:uiPriority="72"/>
+    <w:lsdException w:name="Colorful Grid Accent 4" w:uiPriority="73"/>
+    <w:lsdException w:name="Light Shading Accent 5" w:uiPriority="60"/>
+    <w:lsdException w:name="Light List Accent 5" w:uiPriority="61"/>
+    <w:lsdException w:name="Light Grid Accent 5" w:uiPriority="62"/>
+    <w:lsdException w:name="Medium Shading 1 Accent 5" w:uiPriority="63"/>
+    <w:lsdException w:name="Medium Shading 2 Accent 5" w:uiPriority="64"/>
+    <w:lsdException w:name="Medium List 1 Accent 5" w:uiPriority="65"/>
+    <w:lsdException w:name="Medium List 2 Accent 5" w:uiPriority="66"/>
+    <w:lsdException w:name="Medium Grid 1 Accent 5" w:uiPriority="67"/>
+    <w:lsdException w:name="Medium Grid 2 Accent 5" w:uiPriority="68"/>
+    <w:lsdException w:name="Medium Grid 3 Accent 5" w:uiPriority="69"/>
+    <w:lsdException w:name="Dark List Accent 5" w:uiPriority="70"/>
+    <w:lsdException w:name="Colorful Shading Accent 5" w:uiPriority="71"/>
+    <w:lsdException w:name="Colorful List Accent 5" w:uiPriority="72"/>
+    <w:lsdException w:name="Colorful Grid Accent 5" w:uiPriority="73"/>
+    <w:lsdException w:name="Light Shading Accent 6" w:uiPriority="60"/>
+    <w:lsdException w:name="Light List Accent 6" w:uiPriority="61"/>
+    <w:lsdException w:name="Light Grid Accent 6" w:uiPriority="62"/>
+    <w:lsdException w:name="Medium Shading 1 Accent 6" w:uiPriority="63"/>
+    <w:lsdException w:name="Medium Shading 2 Accent 6" w:uiPriority="64"/>
+    <w:lsdException w:name="Medium List 1 Accent 6" w:uiPriority="65"/>
+    <w:lsdException w:name="Medium List 2 Accent 6" w:uiPriority="66"/>
+    <w:lsdException w:name="Medium Grid 1 Accent 6" w:uiPriority="67"/>
+    <w:lsdException w:name="Medium Grid 2 Accent 6" w:uiPriority="68"/>
+    <w:lsdException w:name="Medium Grid 3 Accent 6" w:uiPriority="69"/>
+    <w:lsdException w:name="Dark List Accent 6" w:uiPriority="70"/>
+    <w:lsdException w:name="Colorful Shading Accent 6" w:uiPriority="71"/>
+    <w:lsdException w:name="Colorful List Accent 6" w:uiPriority="72"/>
+    <w:lsdException w:name="Colorful Grid Accent 6" w:uiPriority="73"/>
     <w:lsdException w:name="Subtle Emphasis" w:uiPriority="19"/>
     <w:lsdException w:name="Intense Emphasis" w:uiPriority="21" w:qFormat="1"/>
     <w:lsdException w:name="Subtle Reference" w:uiPriority="31" w:qFormat="1"/>
     <w:lsdException w:name="Intense Reference" w:uiPriority="32" w:qFormat="1"/>
     <w:lsdException w:name="Book Title" w:uiPriority="33" w:qFormat="1"/>
-    <w:lsdException w:name="Bibliography" w:uiPriority="37" w:unhideWhenUsed="1"/>
-    <w:lsdException w:name="TOC Heading" w:uiPriority="39" w:unhideWhenUsed="1" w:qFormat="1"/>
+    <w:lsdException w:name="Bibliography" w:semiHidden="1" w:uiPriority="37" w:unhideWhenUsed="1"/>
+    <w:lsdException w:name="TOC Heading" w:semiHidden="1" w:uiPriority="39" w:unhideWhenUsed="1" w:qFormat="1"/>
+    <w:lsdException w:name="Grid Table 4" w:uiPriority="49"/>
+    <w:lsdException w:name="Grid Table 5 Dark" w:uiPriority="50"/>
+    <w:lsdException w:name="Grid Table 6 Colorful" w:uiPriority="51"/>
+    <w:lsdException w:name="Grid Table 7 Colorful" w:uiPriority="52"/>
+    <w:lsdException w:name="Grid Table 1 Light Accent 1" w:uiPriority="46"/>
+    <w:lsdException w:name="Grid Table 2 Accent 1" w:uiPriority="47"/>
+    <w:lsdException w:name="Grid Table 3 Accent 1" w:uiPriority="48"/>
+    <w:lsdException w:name="Grid Table 4 Accent 1" w:uiPriority="49"/>
+    <w:lsdException w:name="Grid Table 5 Dark Accent 1" w:uiPriority="50"/>
+    <w:lsdException w:name="Grid Table 6 Colorful Accent 1" w:uiPriority="51"/>
+    <w:lsdException w:name="Grid Table 7 Colorful Accent 1" w:uiPriority="52"/>
+    <w:lsdException w:name="Grid Table 1 Light Accent 2" w:uiPriority="46"/>
+    <w:lsdException w:name="Grid Table 2 Accent 2" w:uiPriority="47"/>
+    <w:lsdException w:name="Grid Table 3 Accent 2" w:uiPriority="48"/>
+    <w:lsdException w:name="Grid Table 4 Accent 2" w:uiPriority="49"/>
+    <w:lsdException w:name="Grid Table 5 Dark Accent 2" w:uiPriority="50"/>
+    <w:lsdException w:name="Grid Table 6 Colorful Accent 2" w:uiPriority="51"/>
+    <w:lsdException w:name="Grid Table 7 Colorful Accent 2" w:uiPriority="52"/>
+    <w:lsdException w:name="Grid Table 1 Light Accent 3" w:uiPriority="46"/>
+    <w:lsdException w:name="Grid Table 2 Accent 3" w:uiPriority="47"/>
+    <w:lsdException w:name="Grid Table 3 Accent 3" w:uiPriority="48"/>
+    <w:lsdException w:name="Grid Table 4 Accent 3" w:uiPriority="49"/>
+    <w:lsdException w:name="Grid Table 5 Dark Accent 3" w:uiPriority="50"/>
+    <w:lsdException w:name="Grid Table 6 Colorful Accent 3" w:uiPriority="51"/>
+    <w:lsdException w:name="Grid Table 7 Colorful Accent 3" w:uiPriority="52"/>
+    <w:lsdException w:name="Grid Table 1 Light Accent 4" w:uiPriority="46"/>
+    <w:lsdException w:name="Grid Table 2 Accent 4" w:uiPriority="47"/>
+    <w:lsdException w:name="Grid Table 3 Accent 4" w:uiPriority="48"/>
+    <w:lsdException w:name="Grid Table 4 Accent 4" w:uiPriority="49"/>
+    <w:lsdException w:name="Grid Table 5 Dark Accent 4" w:uiPriority="50"/>
+    <w:lsdException w:name="Grid Table 6 Colorful Accent 4" w:uiPriority="51"/>
+    <w:lsdException w:name="Grid Table 7 Colorful Accent 4" w:uiPriority="52"/>
+    <w:lsdException w:name="Grid Table 1 Light Accent 5" w:uiPriority="46"/>
+    <w:lsdException w:name="Grid Table 2 Accent 5" w:uiPriority="47"/>
+    <w:lsdException w:name="Grid Table 3 Accent 5" w:uiPriority="48"/>
+    <w:lsdException w:name="Grid Table 4 Accent 5" w:uiPriority="49"/>
+    <w:lsdException w:name="Grid Table 5 Dark Accent 5" w:uiPriority="50"/>
+    <w:lsdException w:name="Grid Table 6 Colorful Accent 5" w:uiPriority="51"/>
+    <w:lsdException w:name="Grid Table 7 Colorful Accent 5" w:uiPriority="52"/>
+    <w:lsdException w:name="Grid Table 1 Light Accent 6" w:uiPriority="46"/>
+    <w:lsdException w:name="Grid Table 2 Accent 6" w:uiPriority="47"/>
+    <w:lsdException w:name="Grid Table 3 Accent 6" w:uiPriority="48"/>
+    <w:lsdException w:name="Grid Table 4 Accent 6" w:uiPriority="49"/>
+    <w:lsdException w:name="Grid Table 5 Dark Accent 6" w:uiPriority="50"/>
+    <w:lsdException w:name="Grid Table 6 Colorful Accent 6" w:uiPriority="51"/>
+    <w:lsdException w:name="Grid Table 7 Colorful Accent 6" w:uiPriority="52"/>
+    <w:lsdException w:name="List Table 1 Light" w:uiPriority="46"/>
+    <w:lsdException w:name="List Table 2" w:uiPriority="47"/>
+    <w:lsdException w:name="List Table 3" w:uiPriority="48"/>
+    <w:lsdException w:name="List Table 4" w:uiPriority="49"/>
+    <w:lsdException w:name="List Table 5 Dark" w:uiPriority="50"/>
+    <w:lsdException w:name="List Table 6 Colorful" w:uiPriority="51"/>
+    <w:lsdException w:name="List Table 7 Colorful" w:uiPriority="52"/>
+    <w:lsdException w:name="List Table 1 Light Accent 1" w:uiPriority="46"/>
+    <w:lsdException w:name="List Table 2 Accent 1" w:uiPriority="47"/>
+    <w:lsdException w:name="List Table 3 Accent 1" w:uiPriority="48"/>
+    <w:lsdException w:name="List Table 4 Accent 1" w:uiPriority="49"/>
+    <w:lsdException w:name="List Table 5 Dark Accent 1" w:uiPriority="50"/>
+    <w:lsdException w:name="List Table 6 Colorful Accent 1" w:uiPriority="51"/>
+    <w:lsdException w:name="List Table 7 Colorful Accent 1" w:uiPriority="52"/>
+    <w:lsdException w:name="List Table 1 Light Accent 2" w:uiPriority="46"/>
+    <w:lsdException w:name="List Table 2 Accent 2" w:uiPriority="47"/>
+    <w:lsdException w:name="List Table 3 Accent 2" w:uiPriority="48"/>
+    <w:lsdException w:name="List Table 4 Accent 2" w:uiPriority="49"/>
+    <w:lsdException w:name="List Table 5 Dark Accent 2" w:uiPriority="50"/>
+    <w:lsdException w:name="List Table 6 Colorful Accent 2" w:uiPriority="51"/>
+    <w:lsdException w:name="List Table 7 Colorful Accent 2" w:uiPriority="52"/>
+    <w:lsdException w:name="List Table 1 Light Accent 3" w:uiPriority="46"/>
+    <w:lsdException w:name="List Table 2 Accent 3" w:uiPriority="47"/>
+    <w:lsdException w:name="List Table 3 Accent 3" w:uiPriority="48"/>
+    <w:lsdException w:name="List Table 4 Accent 3" w:uiPriority="49"/>
+    <w:lsdException w:name="List Table 5 Dark Accent 3" w:uiPriority="50"/>
+    <w:lsdException w:name="List Table 6 Colorful Accent 3" w:uiPriority="51"/>
+    <w:lsdException w:name="List Table 7 Colorful Accent 3" w:uiPriority="52"/>
+    <w:lsdException w:name="List Table 1 Light Accent 4" w:uiPriority="46"/>
+    <w:lsdException w:name="List Table 2 Accent 4" w:uiPriority="47"/>
+    <w:lsdException w:name="List Table 3 Accent 4" w:uiPriority="48"/>
+    <w:lsdException w:name="List Table 4 Accent 4" w:uiPriority="49"/>
+    <w:lsdException w:name="List Table 5 Dark Accent 4" w:uiPriority="50"/>
+    <w:lsdException w:name="List Table 6 Colorful Accent 4" w:uiPriority="51"/>
+    <w:lsdException w:name="List Table 7 Colorful Accent 4" w:uiPriority="52"/>
+    <w:lsdException w:name="List Table 1 Light Accent 5" w:uiPriority="46"/>
+    <w:lsdException w:name="List Table 2 Accent 5" w:uiPriority="47"/>
+    <w:lsdException w:name="List Table 3 Accent 5" w:uiPriority="48"/>
+    <w:lsdException w:name="List Table 4 Accent 5" w:uiPriority="49"/>
+    <w:lsdException w:name="List Table 5 Dark Accent 5" w:uiPriority="50"/>
+    <w:lsdException w:name="List Table 6 Colorful Accent 5" w:uiPriority="51"/>
+    <w:lsdException w:name="List Table 7 Colorful Accent 5" w:uiPriority="52"/>
+    <w:lsdException w:name="List Table 1 Light Accent 6" w:uiPriority="46"/>
+    <w:lsdException w:name="List Table 2 Accent 6" w:uiPriority="47"/>
+    <w:lsdException w:name="List Table 3 Accent 6" w:uiPriority="48"/>
+    <w:lsdException w:name="List Table 4 Accent 6" w:uiPriority="49"/>
+    <w:lsdException w:name="List Table 5 Dark Accent 6" w:uiPriority="50"/>
+    <w:lsdException w:name="List Table 6 Colorful Accent 6" w:uiPriority="51"/>
+    <w:lsdException w:name="List Table 7 Colorful Accent 6" w:uiPriority="52"/>
   </w:latentStyles>
   <w:style w:type="paragraph" w:default="1" w:styleId="Normal">
     <w:name w:val="Normal"/>
@@ -2661,7 +2755,6 @@
   <w:style w:type="character" w:default="1" w:styleId="DefaultParagraphFont">
     <w:name w:val="Default Paragraph Font"/>
     <w:uiPriority w:val="1"/>
-    <w:semiHidden/>
     <w:unhideWhenUsed/>
   </w:style>
   <w:style w:type="table" w:default="1" w:styleId="TableNormal">
@@ -2704,7 +2797,6 @@
       <w:spacing w:after="0" w:line="240" w:lineRule="auto"/>
     </w:pPr>
     <w:tblPr>
-      <w:tblInd w:w="0" w:type="dxa"/>
       <w:tblBorders>
         <w:top w:val="single" w:sz="4" w:space="0" w:color="auto"/>
         <w:left w:val="single" w:sz="4" w:space="0" w:color="auto"/>
@@ -2713,12 +2805,6 @@
         <w:insideH w:val="single" w:sz="4" w:space="0" w:color="auto"/>
         <w:insideV w:val="single" w:sz="4" w:space="0" w:color="auto"/>
       </w:tblBorders>
-      <w:tblCellMar>
-        <w:top w:w="0" w:type="dxa"/>
-        <w:left w:w="108" w:type="dxa"/>
-        <w:bottom w:w="0" w:type="dxa"/>
-        <w:right w:w="108" w:type="dxa"/>
-      </w:tblCellMar>
     </w:tblPr>
   </w:style>
   <w:style w:type="paragraph" w:customStyle="1" w:styleId="Referenceslist">
@@ -3057,723 +3143,8 @@
 </w:styles>
 </file>
 
-<file path=word/stylesWithEffects.xml><?xml version="1.0" encoding="utf-8"?>
-<w:styles xmlns:wpc="http://schemas.microsoft.com/office/word/2010/wordprocessingCanvas" xmlns:mo="http://schemas.microsoft.com/office/mac/office/2008/main" xmlns:mc="http://schemas.openxmlformats.org/markup-compatibility/2006" xmlns:mv="urn:schemas-microsoft-com:mac:vml" xmlns:o="urn:schemas-microsoft-com:office:office" xmlns:r="http://schemas.openxmlformats.org/officeDocument/2006/relationships" xmlns:m="http://schemas.openxmlformats.org/officeDocument/2006/math" xmlns:v="urn:schemas-microsoft-com:vml" xmlns:wp14="http://schemas.microsoft.com/office/word/2010/wordprocessingDrawing" xmlns:wp="http://schemas.openxmlformats.org/drawingml/2006/wordprocessingDrawing" xmlns:w10="urn:schemas-microsoft-com:office:word" xmlns:w="http://schemas.openxmlformats.org/wordprocessingml/2006/main" xmlns:w14="http://schemas.microsoft.com/office/word/2010/wordml" xmlns:wpg="http://schemas.microsoft.com/office/word/2010/wordprocessingGroup" xmlns:wpi="http://schemas.microsoft.com/office/word/2010/wordprocessingInk" xmlns:wne="http://schemas.microsoft.com/office/word/2006/wordml" xmlns:wps="http://schemas.microsoft.com/office/word/2010/wordprocessingShape" mc:Ignorable="w14 wp14">
-  <w:docDefaults>
-    <w:rPrDefault>
-      <w:rPr>
-        <w:rFonts w:asciiTheme="minorHAnsi" w:eastAsiaTheme="minorHAnsi" w:hAnsiTheme="minorHAnsi" w:cstheme="minorBidi"/>
-        <w:sz w:val="22"/>
-        <w:szCs w:val="22"/>
-        <w:lang w:val="en-GB" w:eastAsia="en-US" w:bidi="ar-SA"/>
-      </w:rPr>
-    </w:rPrDefault>
-    <w:pPrDefault>
-      <w:pPr>
-        <w:spacing w:after="160" w:line="259" w:lineRule="auto"/>
-      </w:pPr>
-    </w:pPrDefault>
-  </w:docDefaults>
-  <w:latentStyles w:defLockedState="0" w:defUIPriority="99" w:defSemiHidden="1" w:defUnhideWhenUsed="0" w:defQFormat="0" w:count="276">
-    <w:lsdException w:name="Normal" w:semiHidden="0" w:uiPriority="0" w:qFormat="1"/>
-    <w:lsdException w:name="heading 1" w:semiHidden="0" w:uiPriority="9" w:qFormat="1"/>
-    <w:lsdException w:name="heading 2" w:uiPriority="9" w:unhideWhenUsed="1" w:qFormat="1"/>
-    <w:lsdException w:name="heading 3" w:uiPriority="9" w:unhideWhenUsed="1" w:qFormat="1"/>
-    <w:lsdException w:name="heading 4" w:uiPriority="9" w:unhideWhenUsed="1" w:qFormat="1"/>
-    <w:lsdException w:name="heading 5" w:uiPriority="9" w:unhideWhenUsed="1" w:qFormat="1"/>
-    <w:lsdException w:name="heading 6" w:uiPriority="9" w:unhideWhenUsed="1" w:qFormat="1"/>
-    <w:lsdException w:name="heading 7" w:uiPriority="9" w:unhideWhenUsed="1" w:qFormat="1"/>
-    <w:lsdException w:name="heading 8" w:uiPriority="9" w:unhideWhenUsed="1" w:qFormat="1"/>
-    <w:lsdException w:name="heading 9" w:uiPriority="9" w:unhideWhenUsed="1" w:qFormat="1"/>
-    <w:lsdException w:name="toc 1" w:uiPriority="39" w:unhideWhenUsed="1"/>
-    <w:lsdException w:name="toc 2" w:uiPriority="39" w:unhideWhenUsed="1"/>
-    <w:lsdException w:name="toc 3" w:uiPriority="39" w:unhideWhenUsed="1"/>
-    <w:lsdException w:name="toc 4" w:uiPriority="39" w:unhideWhenUsed="1"/>
-    <w:lsdException w:name="toc 5" w:uiPriority="39" w:unhideWhenUsed="1"/>
-    <w:lsdException w:name="toc 6" w:uiPriority="39" w:unhideWhenUsed="1"/>
-    <w:lsdException w:name="toc 7" w:uiPriority="39" w:unhideWhenUsed="1"/>
-    <w:lsdException w:name="toc 8" w:uiPriority="39" w:unhideWhenUsed="1"/>
-    <w:lsdException w:name="toc 9" w:uiPriority="39" w:unhideWhenUsed="1"/>
-    <w:lsdException w:name="Normal Indent" w:unhideWhenUsed="1"/>
-    <w:lsdException w:name="header" w:unhideWhenUsed="1"/>
-    <w:lsdException w:name="footer" w:unhideWhenUsed="1"/>
-    <w:lsdException w:name="caption" w:uiPriority="35" w:qFormat="1"/>
-    <w:lsdException w:name="List" w:unhideWhenUsed="1"/>
-    <w:lsdException w:name="List 2" w:unhideWhenUsed="1"/>
-    <w:lsdException w:name="List 3" w:unhideWhenUsed="1"/>
-    <w:lsdException w:name="List 4" w:unhideWhenUsed="1"/>
-    <w:lsdException w:name="List 5" w:unhideWhenUsed="1"/>
-    <w:lsdException w:name="Title" w:uiPriority="10" w:qFormat="1"/>
-    <w:lsdException w:name="Default Paragraph Font" w:uiPriority="1" w:unhideWhenUsed="1"/>
-    <w:lsdException w:name="Subtitle" w:uiPriority="11" w:qFormat="1"/>
-    <w:lsdException w:name="Hyperlink" w:uiPriority="0"/>
-    <w:lsdException w:name="Strong" w:uiPriority="22" w:qFormat="1"/>
-    <w:lsdException w:name="Emphasis" w:uiPriority="20" w:qFormat="1"/>
-    <w:lsdException w:name="HTML Top of Form" w:unhideWhenUsed="1"/>
-    <w:lsdException w:name="HTML Bottom of Form" w:unhideWhenUsed="1"/>
-    <w:lsdException w:name="Normal Table" w:unhideWhenUsed="1"/>
-    <w:lsdException w:name="No List" w:unhideWhenUsed="1"/>
-    <w:lsdException w:name="Outline List 1" w:unhideWhenUsed="1"/>
-    <w:lsdException w:name="Outline List 2" w:unhideWhenUsed="1"/>
-    <w:lsdException w:name="Outline List 3" w:unhideWhenUsed="1"/>
-    <w:lsdException w:name="Table Simple 1" w:unhideWhenUsed="1"/>
-    <w:lsdException w:name="Table Simple 2" w:unhideWhenUsed="1"/>
-    <w:lsdException w:name="Table Simple 3" w:unhideWhenUsed="1"/>
-    <w:lsdException w:name="Table Classic 1" w:unhideWhenUsed="1"/>
-    <w:lsdException w:name="Table Classic 2" w:unhideWhenUsed="1"/>
-    <w:lsdException w:name="Table Classic 3" w:unhideWhenUsed="1"/>
-    <w:lsdException w:name="Table Classic 4" w:unhideWhenUsed="1"/>
-    <w:lsdException w:name="Table Colorful 1" w:unhideWhenUsed="1"/>
-    <w:lsdException w:name="Table Colorful 2" w:unhideWhenUsed="1"/>
-    <w:lsdException w:name="Table Colorful 3" w:unhideWhenUsed="1"/>
-    <w:lsdException w:name="Table Columns 1" w:unhideWhenUsed="1"/>
-    <w:lsdException w:name="Table Columns 2" w:unhideWhenUsed="1"/>
-    <w:lsdException w:name="Table Columns 3" w:unhideWhenUsed="1"/>
-    <w:lsdException w:name="Table Columns 4" w:unhideWhenUsed="1"/>
-    <w:lsdException w:name="Table Columns 5" w:unhideWhenUsed="1"/>
-    <w:lsdException w:name="Table Grid 1" w:unhideWhenUsed="1"/>
-    <w:lsdException w:name="Table Grid 2" w:unhideWhenUsed="1"/>
-    <w:lsdException w:name="Table Grid 3" w:unhideWhenUsed="1"/>
-    <w:lsdException w:name="Table Grid 4" w:unhideWhenUsed="1"/>
-    <w:lsdException w:name="Table Grid 5" w:unhideWhenUsed="1"/>
-    <w:lsdException w:name="Table Grid 6" w:unhideWhenUsed="1"/>
-    <w:lsdException w:name="Table Grid 7" w:unhideWhenUsed="1"/>
-    <w:lsdException w:name="Table Grid 8" w:unhideWhenUsed="1"/>
-    <w:lsdException w:name="Table List 1" w:unhideWhenUsed="1"/>
-    <w:lsdException w:name="Table List 2" w:unhideWhenUsed="1"/>
-    <w:lsdException w:name="Table List 3" w:unhideWhenUsed="1"/>
-    <w:lsdException w:name="Table List 4" w:unhideWhenUsed="1"/>
-    <w:lsdException w:name="Table List 5" w:unhideWhenUsed="1"/>
-    <w:lsdException w:name="Table List 6" w:unhideWhenUsed="1"/>
-    <w:lsdException w:name="Table List 7" w:unhideWhenUsed="1"/>
-    <w:lsdException w:name="Table List 8" w:unhideWhenUsed="1"/>
-    <w:lsdException w:name="Table 3D effects 1" w:unhideWhenUsed="1"/>
-    <w:lsdException w:name="Table 3D effects 2" w:unhideWhenUsed="1"/>
-    <w:lsdException w:name="Table 3D effects 3" w:unhideWhenUsed="1"/>
-    <w:lsdException w:name="Table Contemporary" w:unhideWhenUsed="1"/>
-    <w:lsdException w:name="Table Elegant" w:unhideWhenUsed="1"/>
-    <w:lsdException w:name="Table Professional" w:unhideWhenUsed="1"/>
-    <w:lsdException w:name="Table Subtle 1" w:unhideWhenUsed="1"/>
-    <w:lsdException w:name="Table Subtle 2" w:unhideWhenUsed="1"/>
-    <w:lsdException w:name="Table Web 1" w:unhideWhenUsed="1"/>
-    <w:lsdException w:name="Table Web 2" w:unhideWhenUsed="1"/>
-    <w:lsdException w:name="Table Web 3" w:unhideWhenUsed="1"/>
-    <w:lsdException w:name="Table Grid" w:semiHidden="0" w:uiPriority="59"/>
-    <w:lsdException w:name="Table Theme" w:unhideWhenUsed="1"/>
-    <w:lsdException w:name="Note Level 1" w:semiHidden="0"/>
-    <w:lsdException w:name="Note Level 2" w:semiHidden="0"/>
-    <w:lsdException w:name="Note Level 3" w:semiHidden="0"/>
-    <w:lsdException w:name="Note Level 4" w:semiHidden="0"/>
-    <w:lsdException w:name="Note Level 5" w:semiHidden="0"/>
-    <w:lsdException w:name="Note Level 6" w:semiHidden="0"/>
-    <w:lsdException w:name="Note Level 7" w:semiHidden="0"/>
-    <w:lsdException w:name="Note Level 8" w:semiHidden="0"/>
-    <w:lsdException w:name="Note Level 9" w:semiHidden="0"/>
-    <w:lsdException w:name="No Spacing" w:uiPriority="1" w:qFormat="1"/>
-    <w:lsdException w:name="Light Shading" w:semiHidden="0" w:uiPriority="60"/>
-    <w:lsdException w:name="Light List" w:semiHidden="0" w:uiPriority="61"/>
-    <w:lsdException w:name="Light Grid" w:semiHidden="0" w:uiPriority="62"/>
-    <w:lsdException w:name="Medium Shading 1" w:semiHidden="0" w:uiPriority="63"/>
-    <w:lsdException w:name="Medium Shading 2" w:semiHidden="0" w:uiPriority="64"/>
-    <w:lsdException w:name="Medium List 1" w:semiHidden="0" w:uiPriority="65"/>
-    <w:lsdException w:name="Medium List 2" w:semiHidden="0" w:uiPriority="66"/>
-    <w:lsdException w:name="Medium Grid 1" w:semiHidden="0" w:uiPriority="67"/>
-    <w:lsdException w:name="Medium Grid 2" w:semiHidden="0" w:uiPriority="68"/>
-    <w:lsdException w:name="Medium Grid 3" w:semiHidden="0" w:uiPriority="69"/>
-    <w:lsdException w:name="Dark List" w:semiHidden="0" w:uiPriority="70"/>
-    <w:lsdException w:name="Colorful Shading" w:semiHidden="0" w:uiPriority="71"/>
-    <w:lsdException w:name="Colorful List" w:semiHidden="0" w:uiPriority="72"/>
-    <w:lsdException w:name="Colorful Grid" w:semiHidden="0" w:uiPriority="73"/>
-    <w:lsdException w:name="Light Shading Accent 1" w:semiHidden="0" w:uiPriority="60"/>
-    <w:lsdException w:name="Light List Accent 1" w:semiHidden="0" w:uiPriority="61"/>
-    <w:lsdException w:name="Light Grid Accent 1" w:semiHidden="0" w:uiPriority="62"/>
-    <w:lsdException w:name="Medium Shading 1 Accent 1" w:semiHidden="0" w:uiPriority="63"/>
-    <w:lsdException w:name="Medium Shading 2 Accent 1" w:semiHidden="0" w:uiPriority="64"/>
-    <w:lsdException w:name="Medium List 1 Accent 1" w:semiHidden="0" w:uiPriority="65"/>
-    <w:lsdException w:name="List Paragraph" w:uiPriority="34" w:qFormat="1"/>
-    <w:lsdException w:name="Quote" w:uiPriority="29" w:qFormat="1"/>
-    <w:lsdException w:name="Intense Quote" w:uiPriority="30" w:qFormat="1"/>
-    <w:lsdException w:name="Medium List 2 Accent 1" w:semiHidden="0" w:uiPriority="66"/>
-    <w:lsdException w:name="Medium Grid 1 Accent 1" w:semiHidden="0" w:uiPriority="67"/>
-    <w:lsdException w:name="Medium Grid 2 Accent 1" w:semiHidden="0" w:uiPriority="68"/>
-    <w:lsdException w:name="Medium Grid 3 Accent 1" w:semiHidden="0" w:uiPriority="69"/>
-    <w:lsdException w:name="Dark List Accent 1" w:semiHidden="0" w:uiPriority="70"/>
-    <w:lsdException w:name="Colorful Shading Accent 1" w:semiHidden="0" w:uiPriority="71"/>
-    <w:lsdException w:name="Colorful List Accent 1" w:semiHidden="0" w:uiPriority="72"/>
-    <w:lsdException w:name="Colorful Grid Accent 1" w:semiHidden="0" w:uiPriority="73"/>
-    <w:lsdException w:name="Light Shading Accent 2" w:semiHidden="0" w:uiPriority="60"/>
-    <w:lsdException w:name="Light List Accent 2" w:semiHidden="0" w:uiPriority="61"/>
-    <w:lsdException w:name="Light Grid Accent 2" w:semiHidden="0" w:uiPriority="62"/>
-    <w:lsdException w:name="Medium Shading 1 Accent 2" w:semiHidden="0" w:uiPriority="63"/>
-    <w:lsdException w:name="Medium Shading 2 Accent 2" w:semiHidden="0" w:uiPriority="64"/>
-    <w:lsdException w:name="Medium List 1 Accent 2" w:semiHidden="0" w:uiPriority="65"/>
-    <w:lsdException w:name="Medium List 2 Accent 2" w:semiHidden="0" w:uiPriority="66"/>
-    <w:lsdException w:name="Medium Grid 1 Accent 2" w:semiHidden="0" w:uiPriority="67"/>
-    <w:lsdException w:name="Medium Grid 2 Accent 2" w:semiHidden="0" w:uiPriority="68"/>
-    <w:lsdException w:name="Medium Grid 3 Accent 2" w:semiHidden="0" w:uiPriority="69"/>
-    <w:lsdException w:name="Dark List Accent 2" w:semiHidden="0" w:uiPriority="70"/>
-    <w:lsdException w:name="Colorful Shading Accent 2" w:semiHidden="0" w:uiPriority="71"/>
-    <w:lsdException w:name="Colorful List Accent 2" w:semiHidden="0" w:uiPriority="72"/>
-    <w:lsdException w:name="Colorful Grid Accent 2" w:semiHidden="0" w:uiPriority="73"/>
-    <w:lsdException w:name="Light Shading Accent 3" w:semiHidden="0" w:uiPriority="60"/>
-    <w:lsdException w:name="Light List Accent 3" w:semiHidden="0" w:uiPriority="61"/>
-    <w:lsdException w:name="Light Grid Accent 3" w:semiHidden="0" w:uiPriority="62"/>
-    <w:lsdException w:name="Medium Shading 1 Accent 3" w:semiHidden="0" w:uiPriority="63"/>
-    <w:lsdException w:name="Medium Shading 2 Accent 3" w:semiHidden="0" w:uiPriority="64"/>
-    <w:lsdException w:name="Medium List 1 Accent 3" w:semiHidden="0" w:uiPriority="65"/>
-    <w:lsdException w:name="Medium List 2 Accent 3" w:semiHidden="0" w:uiPriority="66"/>
-    <w:lsdException w:name="Medium Grid 1 Accent 3" w:semiHidden="0" w:uiPriority="67"/>
-    <w:lsdException w:name="Medium Grid 2 Accent 3" w:semiHidden="0" w:uiPriority="68"/>
-    <w:lsdException w:name="Medium Grid 3 Accent 3" w:semiHidden="0" w:uiPriority="69"/>
-    <w:lsdException w:name="Dark List Accent 3" w:semiHidden="0" w:uiPriority="70"/>
-    <w:lsdException w:name="Colorful Shading Accent 3" w:semiHidden="0" w:uiPriority="71"/>
-    <w:lsdException w:name="Colorful List Accent 3" w:semiHidden="0" w:uiPriority="72"/>
-    <w:lsdException w:name="Colorful Grid Accent 3" w:semiHidden="0" w:uiPriority="73"/>
-    <w:lsdException w:name="Light Shading Accent 4" w:semiHidden="0" w:uiPriority="60"/>
-    <w:lsdException w:name="Light List Accent 4" w:semiHidden="0" w:uiPriority="61"/>
-    <w:lsdException w:name="Light Grid Accent 4" w:semiHidden="0" w:uiPriority="62"/>
-    <w:lsdException w:name="Medium Shading 1 Accent 4" w:semiHidden="0" w:uiPriority="63"/>
-    <w:lsdException w:name="Medium Shading 2 Accent 4" w:semiHidden="0" w:uiPriority="64"/>
-    <w:lsdException w:name="Medium List 1 Accent 4" w:semiHidden="0" w:uiPriority="65"/>
-    <w:lsdException w:name="Medium List 2 Accent 4" w:semiHidden="0" w:uiPriority="66"/>
-    <w:lsdException w:name="Medium Grid 1 Accent 4" w:semiHidden="0" w:uiPriority="67"/>
-    <w:lsdException w:name="Medium Grid 2 Accent 4" w:semiHidden="0" w:uiPriority="68"/>
-    <w:lsdException w:name="Medium Grid 3 Accent 4" w:semiHidden="0" w:uiPriority="69"/>
-    <w:lsdException w:name="Dark List Accent 4" w:semiHidden="0" w:uiPriority="70"/>
-    <w:lsdException w:name="Colorful Shading Accent 4" w:semiHidden="0" w:uiPriority="71"/>
-    <w:lsdException w:name="Colorful List Accent 4" w:semiHidden="0" w:uiPriority="72"/>
-    <w:lsdException w:name="Colorful Grid Accent 4" w:semiHidden="0" w:uiPriority="73"/>
-    <w:lsdException w:name="Light Shading Accent 5" w:semiHidden="0" w:uiPriority="60"/>
-    <w:lsdException w:name="Light List Accent 5" w:semiHidden="0" w:uiPriority="61"/>
-    <w:lsdException w:name="Light Grid Accent 5" w:semiHidden="0" w:uiPriority="62"/>
-    <w:lsdException w:name="Medium Shading 1 Accent 5" w:semiHidden="0" w:uiPriority="63"/>
-    <w:lsdException w:name="Medium Shading 2 Accent 5" w:semiHidden="0" w:uiPriority="64"/>
-    <w:lsdException w:name="Medium List 1 Accent 5" w:semiHidden="0" w:uiPriority="65"/>
-    <w:lsdException w:name="Medium List 2 Accent 5" w:semiHidden="0" w:uiPriority="66"/>
-    <w:lsdException w:name="Medium Grid 1 Accent 5" w:semiHidden="0" w:uiPriority="67"/>
-    <w:lsdException w:name="Medium Grid 2 Accent 5" w:semiHidden="0" w:uiPriority="68"/>
-    <w:lsdException w:name="Medium Grid 3 Accent 5" w:semiHidden="0" w:uiPriority="69"/>
-    <w:lsdException w:name="Dark List Accent 5" w:semiHidden="0" w:uiPriority="70"/>
-    <w:lsdException w:name="Colorful Shading Accent 5" w:semiHidden="0" w:uiPriority="71"/>
-    <w:lsdException w:name="Colorful List Accent 5" w:semiHidden="0" w:uiPriority="72"/>
-    <w:lsdException w:name="Colorful Grid Accent 5" w:semiHidden="0" w:uiPriority="73"/>
-    <w:lsdException w:name="Light Shading Accent 6" w:semiHidden="0" w:uiPriority="60"/>
-    <w:lsdException w:name="Light List Accent 6" w:semiHidden="0" w:uiPriority="61"/>
-    <w:lsdException w:name="Light Grid Accent 6" w:semiHidden="0" w:uiPriority="62"/>
-    <w:lsdException w:name="Medium Shading 1 Accent 6" w:semiHidden="0" w:uiPriority="63"/>
-    <w:lsdException w:name="Medium Shading 2 Accent 6" w:semiHidden="0" w:uiPriority="64"/>
-    <w:lsdException w:name="Medium List 1 Accent 6" w:semiHidden="0" w:uiPriority="65"/>
-    <w:lsdException w:name="Medium List 2 Accent 6" w:semiHidden="0" w:uiPriority="66"/>
-    <w:lsdException w:name="Medium Grid 1 Accent 6" w:semiHidden="0" w:uiPriority="67"/>
-    <w:lsdException w:name="Medium Grid 2 Accent 6" w:semiHidden="0" w:uiPriority="68"/>
-    <w:lsdException w:name="Medium Grid 3 Accent 6" w:semiHidden="0" w:uiPriority="69"/>
-    <w:lsdException w:name="Dark List Accent 6" w:semiHidden="0" w:uiPriority="70"/>
-    <w:lsdException w:name="Colorful Shading Accent 6" w:semiHidden="0" w:uiPriority="71"/>
-    <w:lsdException w:name="Colorful List Accent 6" w:semiHidden="0" w:uiPriority="72"/>
-    <w:lsdException w:name="Colorful Grid Accent 6" w:semiHidden="0" w:uiPriority="73"/>
-    <w:lsdException w:name="Subtle Emphasis" w:uiPriority="19"/>
-    <w:lsdException w:name="Intense Emphasis" w:uiPriority="21" w:qFormat="1"/>
-    <w:lsdException w:name="Subtle Reference" w:uiPriority="31" w:qFormat="1"/>
-    <w:lsdException w:name="Intense Reference" w:uiPriority="32" w:qFormat="1"/>
-    <w:lsdException w:name="Book Title" w:uiPriority="33" w:qFormat="1"/>
-    <w:lsdException w:name="Bibliography" w:uiPriority="37" w:unhideWhenUsed="1"/>
-    <w:lsdException w:name="TOC Heading" w:uiPriority="39" w:unhideWhenUsed="1" w:qFormat="1"/>
-  </w:latentStyles>
-  <w:style w:type="paragraph" w:default="1" w:styleId="Normal">
-    <w:name w:val="Normal"/>
-    <w:qFormat/>
-    <w:rsid w:val="00846CE1"/>
-  </w:style>
-  <w:style w:type="paragraph" w:styleId="Heading1">
-    <w:name w:val="heading 1"/>
-    <w:basedOn w:val="Normal"/>
-    <w:next w:val="Normal"/>
-    <w:link w:val="Heading1Char"/>
-    <w:uiPriority w:val="9"/>
-    <w:qFormat/>
-    <w:rsid w:val="002B0B37"/>
-    <w:pPr>
-      <w:keepNext/>
-      <w:keepLines/>
-      <w:spacing w:after="220"/>
-      <w:outlineLvl w:val="0"/>
-    </w:pPr>
-    <w:rPr>
-      <w:rFonts w:asciiTheme="majorHAnsi" w:eastAsiaTheme="majorEastAsia" w:hAnsiTheme="majorHAnsi" w:cstheme="majorBidi"/>
-      <w:b/>
-      <w:color w:val="595959" w:themeColor="text1" w:themeTint="A6"/>
-      <w:szCs w:val="32"/>
-    </w:rPr>
-  </w:style>
-  <w:style w:type="paragraph" w:styleId="Heading2">
-    <w:name w:val="heading 2"/>
-    <w:basedOn w:val="Normal"/>
-    <w:next w:val="NormalfollowingH2"/>
-    <w:link w:val="Heading2Char"/>
-    <w:uiPriority w:val="9"/>
-    <w:unhideWhenUsed/>
-    <w:qFormat/>
-    <w:rsid w:val="002B0B37"/>
-    <w:pPr>
-      <w:keepNext/>
-      <w:keepLines/>
-      <w:spacing w:after="220"/>
-      <w:ind w:left="113"/>
-      <w:outlineLvl w:val="1"/>
-    </w:pPr>
-    <w:rPr>
-      <w:rFonts w:asciiTheme="majorHAnsi" w:eastAsiaTheme="majorEastAsia" w:hAnsiTheme="majorHAnsi" w:cstheme="majorBidi"/>
-      <w:color w:val="404040" w:themeColor="text1" w:themeTint="BF"/>
-      <w:szCs w:val="26"/>
-    </w:rPr>
-  </w:style>
-  <w:style w:type="paragraph" w:styleId="Heading3">
-    <w:name w:val="heading 3"/>
-    <w:basedOn w:val="Normal"/>
-    <w:next w:val="NormalfollowingH3"/>
-    <w:link w:val="Heading3Char"/>
-    <w:uiPriority w:val="9"/>
-    <w:qFormat/>
-    <w:rsid w:val="002B0B37"/>
-    <w:pPr>
-      <w:keepNext/>
-      <w:keepLines/>
-      <w:spacing w:after="220"/>
-      <w:ind w:left="227"/>
-      <w:outlineLvl w:val="2"/>
-    </w:pPr>
-    <w:rPr>
-      <w:rFonts w:asciiTheme="majorHAnsi" w:eastAsiaTheme="majorEastAsia" w:hAnsiTheme="majorHAnsi" w:cstheme="majorBidi"/>
-      <w:color w:val="404040" w:themeColor="text1" w:themeTint="BF"/>
-      <w:szCs w:val="24"/>
-    </w:rPr>
-  </w:style>
-  <w:style w:type="paragraph" w:styleId="Heading4">
-    <w:name w:val="heading 4"/>
-    <w:basedOn w:val="Normal"/>
-    <w:next w:val="Normal"/>
-    <w:link w:val="Heading4Char"/>
-    <w:uiPriority w:val="9"/>
-    <w:semiHidden/>
-    <w:unhideWhenUsed/>
-    <w:qFormat/>
-    <w:rsid w:val="00000B0D"/>
-    <w:pPr>
-      <w:keepNext/>
-      <w:keepLines/>
-      <w:spacing w:before="200" w:after="0"/>
-      <w:outlineLvl w:val="3"/>
-    </w:pPr>
-    <w:rPr>
-      <w:rFonts w:asciiTheme="majorHAnsi" w:eastAsiaTheme="majorEastAsia" w:hAnsiTheme="majorHAnsi" w:cstheme="majorBidi"/>
-      <w:b/>
-      <w:bCs/>
-      <w:i/>
-      <w:iCs/>
-      <w:color w:val="5B9BD5" w:themeColor="accent1"/>
-    </w:rPr>
-  </w:style>
-  <w:style w:type="character" w:default="1" w:styleId="DefaultParagraphFont">
-    <w:name w:val="Default Paragraph Font"/>
-    <w:uiPriority w:val="1"/>
-    <w:semiHidden/>
-    <w:unhideWhenUsed/>
-  </w:style>
-  <w:style w:type="table" w:default="1" w:styleId="TableNormal">
-    <w:name w:val="Normal Table"/>
-    <w:uiPriority w:val="99"/>
-    <w:semiHidden/>
-    <w:unhideWhenUsed/>
-    <w:tblPr>
-      <w:tblInd w:w="0" w:type="dxa"/>
-      <w:tblCellMar>
-        <w:top w:w="0" w:type="dxa"/>
-        <w:left w:w="108" w:type="dxa"/>
-        <w:bottom w:w="0" w:type="dxa"/>
-        <w:right w:w="108" w:type="dxa"/>
-      </w:tblCellMar>
-    </w:tblPr>
-  </w:style>
-  <w:style w:type="numbering" w:default="1" w:styleId="NoList">
-    <w:name w:val="No List"/>
-    <w:uiPriority w:val="99"/>
-    <w:semiHidden/>
-    <w:unhideWhenUsed/>
-  </w:style>
-  <w:style w:type="character" w:styleId="PlaceholderText">
-    <w:name w:val="Placeholder Text"/>
-    <w:basedOn w:val="DefaultParagraphFont"/>
-    <w:uiPriority w:val="99"/>
-    <w:semiHidden/>
-    <w:rsid w:val="00EB51FD"/>
-    <w:rPr>
-      <w:color w:val="808080"/>
-    </w:rPr>
-  </w:style>
-  <w:style w:type="table" w:styleId="TableGrid">
-    <w:name w:val="Table Grid"/>
-    <w:basedOn w:val="TableNormal"/>
-    <w:uiPriority w:val="59"/>
-    <w:rsid w:val="008A5B87"/>
-    <w:pPr>
-      <w:spacing w:after="0" w:line="240" w:lineRule="auto"/>
-    </w:pPr>
-    <w:tblPr>
-      <w:tblInd w:w="0" w:type="dxa"/>
-      <w:tblBorders>
-        <w:top w:val="single" w:sz="4" w:space="0" w:color="auto"/>
-        <w:left w:val="single" w:sz="4" w:space="0" w:color="auto"/>
-        <w:bottom w:val="single" w:sz="4" w:space="0" w:color="auto"/>
-        <w:right w:val="single" w:sz="4" w:space="0" w:color="auto"/>
-        <w:insideH w:val="single" w:sz="4" w:space="0" w:color="auto"/>
-        <w:insideV w:val="single" w:sz="4" w:space="0" w:color="auto"/>
-      </w:tblBorders>
-      <w:tblCellMar>
-        <w:top w:w="0" w:type="dxa"/>
-        <w:left w:w="108" w:type="dxa"/>
-        <w:bottom w:w="0" w:type="dxa"/>
-        <w:right w:w="108" w:type="dxa"/>
-      </w:tblCellMar>
-    </w:tblPr>
-  </w:style>
-  <w:style w:type="paragraph" w:customStyle="1" w:styleId="Referenceslist">
-    <w:name w:val="References list"/>
-    <w:basedOn w:val="List"/>
-    <w:link w:val="ReferenceslistChar"/>
-    <w:semiHidden/>
-    <w:rsid w:val="00225C5A"/>
-    <w:pPr>
-      <w:numPr>
-        <w:numId w:val="1"/>
-      </w:numPr>
-      <w:tabs>
-        <w:tab w:val="num" w:pos="360"/>
-      </w:tabs>
-      <w:ind w:left="283" w:hanging="283"/>
-    </w:pPr>
-  </w:style>
-  <w:style w:type="paragraph" w:styleId="List">
-    <w:name w:val="List"/>
-    <w:basedOn w:val="Normal"/>
-    <w:link w:val="ListChar"/>
-    <w:uiPriority w:val="99"/>
-    <w:rsid w:val="00B219AE"/>
-    <w:pPr>
-      <w:ind w:left="283" w:hanging="283"/>
-      <w:contextualSpacing/>
-    </w:pPr>
-  </w:style>
-  <w:style w:type="character" w:customStyle="1" w:styleId="ListChar">
-    <w:name w:val="List Char"/>
-    <w:basedOn w:val="DefaultParagraphFont"/>
-    <w:link w:val="List"/>
-    <w:uiPriority w:val="99"/>
-    <w:rsid w:val="00C358D4"/>
-  </w:style>
-  <w:style w:type="character" w:customStyle="1" w:styleId="ReferenceslistChar">
-    <w:name w:val="References list Char"/>
-    <w:basedOn w:val="ListChar"/>
-    <w:link w:val="Referenceslist"/>
-    <w:semiHidden/>
-    <w:rsid w:val="0030662D"/>
-  </w:style>
-  <w:style w:type="paragraph" w:styleId="Header">
-    <w:name w:val="header"/>
-    <w:basedOn w:val="Normal"/>
-    <w:link w:val="HeaderChar"/>
-    <w:uiPriority w:val="99"/>
-    <w:semiHidden/>
-    <w:rsid w:val="007A0D55"/>
-    <w:pPr>
-      <w:tabs>
-        <w:tab w:val="center" w:pos="4513"/>
-        <w:tab w:val="right" w:pos="9026"/>
-      </w:tabs>
-      <w:spacing w:after="0" w:line="240" w:lineRule="auto"/>
-    </w:pPr>
-  </w:style>
-  <w:style w:type="character" w:customStyle="1" w:styleId="HeaderChar">
-    <w:name w:val="Header Char"/>
-    <w:basedOn w:val="DefaultParagraphFont"/>
-    <w:link w:val="Header"/>
-    <w:uiPriority w:val="99"/>
-    <w:semiHidden/>
-    <w:rsid w:val="00C358D4"/>
-  </w:style>
-  <w:style w:type="paragraph" w:styleId="Footer">
-    <w:name w:val="footer"/>
-    <w:basedOn w:val="Normal"/>
-    <w:link w:val="FooterChar"/>
-    <w:uiPriority w:val="99"/>
-    <w:semiHidden/>
-    <w:rsid w:val="007A0D55"/>
-    <w:pPr>
-      <w:tabs>
-        <w:tab w:val="center" w:pos="4513"/>
-        <w:tab w:val="right" w:pos="9026"/>
-      </w:tabs>
-      <w:spacing w:after="0" w:line="240" w:lineRule="auto"/>
-    </w:pPr>
-  </w:style>
-  <w:style w:type="character" w:customStyle="1" w:styleId="FooterChar">
-    <w:name w:val="Footer Char"/>
-    <w:basedOn w:val="DefaultParagraphFont"/>
-    <w:link w:val="Footer"/>
-    <w:uiPriority w:val="99"/>
-    <w:semiHidden/>
-    <w:rsid w:val="00C358D4"/>
-  </w:style>
-  <w:style w:type="character" w:customStyle="1" w:styleId="Heading1Char">
-    <w:name w:val="Heading 1 Char"/>
-    <w:basedOn w:val="DefaultParagraphFont"/>
-    <w:link w:val="Heading1"/>
-    <w:uiPriority w:val="9"/>
-    <w:rsid w:val="002B0B37"/>
-    <w:rPr>
-      <w:rFonts w:asciiTheme="majorHAnsi" w:eastAsiaTheme="majorEastAsia" w:hAnsiTheme="majorHAnsi" w:cstheme="majorBidi"/>
-      <w:b/>
-      <w:color w:val="595959" w:themeColor="text1" w:themeTint="A6"/>
-      <w:szCs w:val="32"/>
-    </w:rPr>
-  </w:style>
-  <w:style w:type="character" w:customStyle="1" w:styleId="Heading2Char">
-    <w:name w:val="Heading 2 Char"/>
-    <w:basedOn w:val="DefaultParagraphFont"/>
-    <w:link w:val="Heading2"/>
-    <w:uiPriority w:val="9"/>
-    <w:rsid w:val="002B0B37"/>
-    <w:rPr>
-      <w:rFonts w:asciiTheme="majorHAnsi" w:eastAsiaTheme="majorEastAsia" w:hAnsiTheme="majorHAnsi" w:cstheme="majorBidi"/>
-      <w:color w:val="404040" w:themeColor="text1" w:themeTint="BF"/>
-      <w:szCs w:val="26"/>
-    </w:rPr>
-  </w:style>
-  <w:style w:type="character" w:customStyle="1" w:styleId="Heading3Char">
-    <w:name w:val="Heading 3 Char"/>
-    <w:basedOn w:val="DefaultParagraphFont"/>
-    <w:link w:val="Heading3"/>
-    <w:uiPriority w:val="9"/>
-    <w:rsid w:val="00CC586D"/>
-    <w:rPr>
-      <w:rFonts w:asciiTheme="majorHAnsi" w:eastAsiaTheme="majorEastAsia" w:hAnsiTheme="majorHAnsi" w:cstheme="majorBidi"/>
-      <w:color w:val="404040" w:themeColor="text1" w:themeTint="BF"/>
-      <w:szCs w:val="24"/>
-    </w:rPr>
-  </w:style>
-  <w:style w:type="paragraph" w:customStyle="1" w:styleId="NormalfollowingH2">
-    <w:name w:val="Normal following H2"/>
-    <w:basedOn w:val="Normal"/>
-    <w:qFormat/>
-    <w:rsid w:val="002B0B37"/>
-    <w:pPr>
-      <w:ind w:left="113"/>
-    </w:pPr>
-  </w:style>
-  <w:style w:type="paragraph" w:customStyle="1" w:styleId="NormalfollowingH3">
-    <w:name w:val="Normal following H3"/>
-    <w:basedOn w:val="NormalfollowingH2"/>
-    <w:qFormat/>
-    <w:rsid w:val="002B0B37"/>
-    <w:pPr>
-      <w:ind w:left="227"/>
-    </w:pPr>
-  </w:style>
-  <w:style w:type="paragraph" w:customStyle="1" w:styleId="Authornote">
-    <w:name w:val="Author note"/>
-    <w:basedOn w:val="Normal"/>
-    <w:next w:val="Normal"/>
-    <w:qFormat/>
-    <w:rsid w:val="009E73D7"/>
-    <w:pPr>
-      <w:spacing w:after="0" w:line="240" w:lineRule="auto"/>
-      <w:ind w:left="113" w:right="113"/>
-    </w:pPr>
-    <w:rPr>
-      <w:b/>
-      <w:color w:val="385623" w:themeColor="accent6" w:themeShade="80"/>
-    </w:rPr>
-  </w:style>
-  <w:style w:type="paragraph" w:customStyle="1" w:styleId="Blockquote">
-    <w:name w:val="Block quote"/>
-    <w:basedOn w:val="Normal"/>
-    <w:next w:val="Normal"/>
-    <w:qFormat/>
-    <w:rsid w:val="007B3377"/>
-    <w:pPr>
-      <w:spacing w:after="220" w:line="240" w:lineRule="auto"/>
-      <w:ind w:left="284"/>
-    </w:pPr>
-  </w:style>
-  <w:style w:type="paragraph" w:styleId="BalloonText">
-    <w:name w:val="Balloon Text"/>
-    <w:basedOn w:val="Normal"/>
-    <w:link w:val="BalloonTextChar"/>
-    <w:uiPriority w:val="99"/>
-    <w:semiHidden/>
-    <w:rsid w:val="00602F9F"/>
-    <w:pPr>
-      <w:spacing w:after="0" w:line="240" w:lineRule="auto"/>
-    </w:pPr>
-    <w:rPr>
-      <w:rFonts w:ascii="Lucida Grande" w:hAnsi="Lucida Grande" w:cs="Lucida Grande"/>
-      <w:sz w:val="18"/>
-      <w:szCs w:val="18"/>
-    </w:rPr>
-  </w:style>
-  <w:style w:type="character" w:customStyle="1" w:styleId="BalloonTextChar">
-    <w:name w:val="Balloon Text Char"/>
-    <w:basedOn w:val="DefaultParagraphFont"/>
-    <w:link w:val="BalloonText"/>
-    <w:uiPriority w:val="99"/>
-    <w:semiHidden/>
-    <w:rsid w:val="00602F9F"/>
-    <w:rPr>
-      <w:rFonts w:ascii="Lucida Grande" w:hAnsi="Lucida Grande" w:cs="Lucida Grande"/>
-      <w:sz w:val="18"/>
-      <w:szCs w:val="18"/>
-    </w:rPr>
-  </w:style>
-  <w:style w:type="paragraph" w:customStyle="1" w:styleId="WW-Padro">
-    <w:name w:val="WW-Padrão"/>
-    <w:rsid w:val="00E76A27"/>
-    <w:pPr>
-      <w:tabs>
-        <w:tab w:val="left" w:pos="708"/>
-      </w:tabs>
-      <w:suppressAutoHyphens/>
-      <w:spacing w:after="0" w:line="240" w:lineRule="auto"/>
-    </w:pPr>
-    <w:rPr>
-      <w:rFonts w:ascii="Times New Roman" w:eastAsia="Arial Unicode MS" w:hAnsi="Times New Roman" w:cs="Arial Unicode MS"/>
-      <w:sz w:val="24"/>
-      <w:szCs w:val="24"/>
-      <w:lang w:val="pt-BR" w:eastAsia="hi-IN" w:bidi="hi-IN"/>
-    </w:rPr>
-  </w:style>
-  <w:style w:type="character" w:styleId="Hyperlink">
-    <w:name w:val="Hyperlink"/>
-    <w:rsid w:val="00E76A27"/>
-    <w:rPr>
-      <w:color w:val="000080"/>
-      <w:u w:val="single"/>
-    </w:rPr>
-  </w:style>
-  <w:style w:type="character" w:customStyle="1" w:styleId="Heading4Char">
-    <w:name w:val="Heading 4 Char"/>
-    <w:basedOn w:val="DefaultParagraphFont"/>
-    <w:link w:val="Heading4"/>
-    <w:uiPriority w:val="9"/>
-    <w:semiHidden/>
-    <w:rsid w:val="00000B0D"/>
-    <w:rPr>
-      <w:rFonts w:asciiTheme="majorHAnsi" w:eastAsiaTheme="majorEastAsia" w:hAnsiTheme="majorHAnsi" w:cstheme="majorBidi"/>
-      <w:b/>
-      <w:bCs/>
-      <w:i/>
-      <w:iCs/>
-      <w:color w:val="5B9BD5" w:themeColor="accent1"/>
-    </w:rPr>
-  </w:style>
-  <w:style w:type="paragraph" w:customStyle="1" w:styleId="Default">
-    <w:name w:val="Default"/>
-    <w:rsid w:val="00C55FAE"/>
-    <w:pPr>
-      <w:autoSpaceDE w:val="0"/>
-      <w:autoSpaceDN w:val="0"/>
-      <w:adjustRightInd w:val="0"/>
-      <w:spacing w:after="0" w:line="240" w:lineRule="auto"/>
-    </w:pPr>
-    <w:rPr>
-      <w:rFonts w:ascii="Times New Roman" w:hAnsi="Times New Roman" w:cs="Times New Roman"/>
-      <w:color w:val="000000"/>
-      <w:sz w:val="24"/>
-      <w:szCs w:val="24"/>
-      <w:lang w:val="en-US"/>
-    </w:rPr>
-  </w:style>
-  <w:style w:type="character" w:customStyle="1" w:styleId="hit">
-    <w:name w:val="hit"/>
-    <w:basedOn w:val="DefaultParagraphFont"/>
-    <w:rsid w:val="00C55FAE"/>
-  </w:style>
-  <w:style w:type="paragraph" w:styleId="NoSpacing">
-    <w:name w:val="No Spacing"/>
-    <w:uiPriority w:val="1"/>
-    <w:qFormat/>
-    <w:rsid w:val="00C55FAE"/>
-    <w:pPr>
-      <w:spacing w:after="0" w:line="240" w:lineRule="auto"/>
-    </w:pPr>
-    <w:rPr>
-      <w:lang w:val="en-US"/>
-    </w:rPr>
-  </w:style>
-  <w:style w:type="character" w:styleId="CommentReference">
-    <w:name w:val="annotation reference"/>
-    <w:basedOn w:val="DefaultParagraphFont"/>
-    <w:uiPriority w:val="99"/>
-    <w:semiHidden/>
-    <w:unhideWhenUsed/>
-    <w:rsid w:val="00C55FAE"/>
-    <w:rPr>
-      <w:sz w:val="16"/>
-      <w:szCs w:val="16"/>
-    </w:rPr>
-  </w:style>
-  <w:style w:type="character" w:customStyle="1" w:styleId="apple-style-span">
-    <w:name w:val="apple-style-span"/>
-    <w:basedOn w:val="DefaultParagraphFont"/>
-    <w:rsid w:val="00C55FAE"/>
-  </w:style>
-  <w:style w:type="paragraph" w:customStyle="1" w:styleId="Normal1">
-    <w:name w:val="Normal1"/>
-    <w:rsid w:val="00682B59"/>
-    <w:pPr>
-      <w:widowControl w:val="0"/>
-      <w:spacing w:after="0" w:line="276" w:lineRule="auto"/>
-    </w:pPr>
-    <w:rPr>
-      <w:rFonts w:ascii="Arial" w:eastAsia="Arial" w:hAnsi="Arial" w:cs="Arial"/>
-      <w:color w:val="000000"/>
-      <w:szCs w:val="24"/>
-      <w:lang w:val="en-US" w:eastAsia="ja-JP"/>
-    </w:rPr>
-  </w:style>
-  <w:style w:type="paragraph" w:styleId="Caption">
-    <w:name w:val="caption"/>
-    <w:basedOn w:val="Normal"/>
-    <w:next w:val="Normal"/>
-    <w:uiPriority w:val="35"/>
-    <w:semiHidden/>
-    <w:qFormat/>
-    <w:rsid w:val="002D338B"/>
-    <w:pPr>
-      <w:spacing w:after="200" w:line="240" w:lineRule="auto"/>
-    </w:pPr>
-    <w:rPr>
-      <w:b/>
-      <w:bCs/>
-      <w:color w:val="5B9BD5" w:themeColor="accent1"/>
-      <w:sz w:val="18"/>
-      <w:szCs w:val="18"/>
-    </w:rPr>
-  </w:style>
-  <w:style w:type="character" w:styleId="FollowedHyperlink">
-    <w:name w:val="FollowedHyperlink"/>
-    <w:basedOn w:val="DefaultParagraphFont"/>
-    <w:uiPriority w:val="99"/>
-    <w:semiHidden/>
-    <w:rsid w:val="002D7C3C"/>
-    <w:rPr>
-      <w:color w:val="954F72" w:themeColor="followedHyperlink"/>
-      <w:u w:val="single"/>
-    </w:rPr>
-  </w:style>
-</w:styles>
-</file>
-
 <file path=word/glossary/document.xml><?xml version="1.0" encoding="utf-8"?>
-<w:glossaryDocument xmlns:wpc="http://schemas.microsoft.com/office/word/2010/wordprocessingCanvas" xmlns:mo="http://schemas.microsoft.com/office/mac/office/2008/main" xmlns:mc="http://schemas.openxmlformats.org/markup-compatibility/2006" xmlns:mv="urn:schemas-microsoft-com:mac:vml" xmlns:o="urn:schemas-microsoft-com:office:office" xmlns:r="http://schemas.openxmlformats.org/officeDocument/2006/relationships" xmlns:m="http://schemas.openxmlformats.org/officeDocument/2006/math" xmlns:v="urn:schemas-microsoft-com:vml" xmlns:wp14="http://schemas.microsoft.com/office/word/2010/wordprocessingDrawing" xmlns:wp="http://schemas.openxmlformats.org/drawingml/2006/wordprocessingDrawing" xmlns:w10="urn:schemas-microsoft-com:office:word" xmlns:w="http://schemas.openxmlformats.org/wordprocessingml/2006/main" xmlns:w14="http://schemas.microsoft.com/office/word/2010/wordml" xmlns:wpg="http://schemas.microsoft.com/office/word/2010/wordprocessingGroup" xmlns:wpi="http://schemas.microsoft.com/office/word/2010/wordprocessingInk" xmlns:wne="http://schemas.microsoft.com/office/word/2006/wordml" xmlns:wps="http://schemas.microsoft.com/office/word/2010/wordprocessingShape" mc:Ignorable="w14 wp14">
+<w:glossaryDocument xmlns:wpc="http://schemas.microsoft.com/office/word/2010/wordprocessingCanvas" xmlns:cx="http://schemas.microsoft.com/office/drawing/2014/chartex" xmlns:cx1="http://schemas.microsoft.com/office/drawing/2015/9/8/chartex" xmlns:mc="http://schemas.openxmlformats.org/markup-compatibility/2006" xmlns:o="urn:schemas-microsoft-com:office:office" xmlns:r="http://schemas.openxmlformats.org/officeDocument/2006/relationships" xmlns:m="http://schemas.openxmlformats.org/officeDocument/2006/math" xmlns:v="urn:schemas-microsoft-com:vml" xmlns:wp14="http://schemas.microsoft.com/office/word/2010/wordprocessingDrawing" xmlns:wp="http://schemas.openxmlformats.org/drawingml/2006/wordprocessingDrawing" xmlns:w10="urn:schemas-microsoft-com:office:word" xmlns:w="http://schemas.openxmlformats.org/wordprocessingml/2006/main" xmlns:w14="http://schemas.microsoft.com/office/word/2010/wordml" xmlns:w15="http://schemas.microsoft.com/office/word/2012/wordml" xmlns:w16se="http://schemas.microsoft.com/office/word/2015/wordml/symex" xmlns:wpg="http://schemas.microsoft.com/office/word/2010/wordprocessingGroup" xmlns:wpi="http://schemas.microsoft.com/office/word/2010/wordprocessingInk" xmlns:wne="http://schemas.microsoft.com/office/word/2006/wordml" xmlns:wps="http://schemas.microsoft.com/office/word/2010/wordprocessingShape" mc:Ignorable="w14 w15 w16se wp14">
   <w:docParts>
     <w:docPart>
       <w:docPartPr>
@@ -4073,27 +3444,27 @@
 </file>
 
 <file path=word/glossary/fontTable.xml><?xml version="1.0" encoding="utf-8"?>
-<w:fonts xmlns:mc="http://schemas.openxmlformats.org/markup-compatibility/2006" xmlns:r="http://schemas.openxmlformats.org/officeDocument/2006/relationships" xmlns:w="http://schemas.openxmlformats.org/wordprocessingml/2006/main" xmlns:w14="http://schemas.microsoft.com/office/word/2010/wordml" mc:Ignorable="w14">
+<w:fonts xmlns:mc="http://schemas.openxmlformats.org/markup-compatibility/2006" xmlns:r="http://schemas.openxmlformats.org/officeDocument/2006/relationships" xmlns:w="http://schemas.openxmlformats.org/wordprocessingml/2006/main" xmlns:w14="http://schemas.microsoft.com/office/word/2010/wordml" xmlns:w15="http://schemas.microsoft.com/office/word/2012/wordml" xmlns:w16se="http://schemas.microsoft.com/office/word/2015/wordml/symex" mc:Ignorable="w14 w15 w16se">
   <w:font w:name="Symbol">
-    <w:panose1 w:val="00000000000000000000"/>
+    <w:panose1 w:val="05050102010706020507"/>
     <w:charset w:val="02"/>
-    <w:family w:val="auto"/>
+    <w:family w:val="roman"/>
     <w:pitch w:val="variable"/>
     <w:sig w:usb0="00000000" w:usb1="10000000" w:usb2="00000000" w:usb3="00000000" w:csb0="80000000" w:csb1="00000000"/>
   </w:font>
   <w:font w:name="Times New Roman">
     <w:panose1 w:val="02020603050405020304"/>
     <w:charset w:val="00"/>
-    <w:family w:val="auto"/>
+    <w:family w:val="roman"/>
     <w:pitch w:val="variable"/>
-    <w:sig w:usb0="E0002AEF" w:usb1="C0007841" w:usb2="00000009" w:usb3="00000000" w:csb0="000001FF" w:csb1="00000000"/>
+    <w:sig w:usb0="E0002EFF" w:usb1="C0007843" w:usb2="00000009" w:usb3="00000000" w:csb0="000001FF" w:csb1="00000000"/>
   </w:font>
   <w:font w:name="Courier New">
     <w:panose1 w:val="02070309020205020404"/>
     <w:charset w:val="00"/>
-    <w:family w:val="auto"/>
-    <w:pitch w:val="variable"/>
-    <w:sig w:usb0="E0002AFF" w:usb1="C0007843" w:usb2="00000009" w:usb3="00000000" w:csb0="000001FF" w:csb1="00000000"/>
+    <w:family w:val="modern"/>
+    <w:pitch w:val="fixed"/>
+    <w:sig w:usb0="E0002EFF" w:usb1="C0007843" w:usb2="00000009" w:usb3="00000000" w:csb0="000001FF" w:csb1="00000000"/>
   </w:font>
   <w:font w:name="Wingdings">
     <w:panose1 w:val="05000000000000000000"/>
@@ -4105,25 +3476,26 @@
   <w:font w:name="Calibri">
     <w:panose1 w:val="020F0502020204030204"/>
     <w:charset w:val="00"/>
-    <w:family w:val="auto"/>
+    <w:family w:val="swiss"/>
     <w:pitch w:val="variable"/>
-    <w:sig w:usb0="E10002FF" w:usb1="4000ACFF" w:usb2="00000009" w:usb3="00000000" w:csb0="0000019F" w:csb1="00000000"/>
+    <w:sig w:usb0="E00002FF" w:usb1="4000ACFF" w:usb2="00000001" w:usb3="00000000" w:csb0="0000019F" w:csb1="00000000"/>
   </w:font>
   <w:font w:name="Calibri Light">
     <w:panose1 w:val="020F0302020204030204"/>
     <w:charset w:val="00"/>
-    <w:family w:val="auto"/>
+    <w:family w:val="swiss"/>
     <w:pitch w:val="variable"/>
-    <w:sig w:usb0="A00002EF" w:usb1="4000207B" w:usb2="00000000" w:usb3="00000000" w:csb0="0000009F" w:csb1="00000000"/>
+    <w:sig w:usb0="A00002EF" w:usb1="4000207B" w:usb2="00000000" w:usb3="00000000" w:csb0="0000019F" w:csb1="00000000"/>
   </w:font>
-  <w:font w:name="ＭＳ ゴシック">
-    <w:charset w:val="4E"/>
-    <w:family w:val="auto"/>
-    <w:pitch w:val="variable"/>
-    <w:sig w:usb0="00000001" w:usb1="08070000" w:usb2="00000010" w:usb3="00000000" w:csb0="00020000" w:csb1="00000000"/>
+  <w:font w:name="MS Gothic">
+    <w:altName w:val="ＭＳ ゴシック"/>
+    <w:panose1 w:val="020B0609070205080204"/>
+    <w:charset w:val="80"/>
+    <w:family w:val="modern"/>
+    <w:pitch w:val="fixed"/>
+    <w:sig w:usb0="E00002FF" w:usb1="6AC7FDFB" w:usb2="08000012" w:usb3="00000000" w:csb0="0002009F" w:csb1="00000000"/>
   </w:font>
   <w:font w:name="Lucida Grande">
-    <w:panose1 w:val="020B0600040502020204"/>
     <w:charset w:val="00"/>
     <w:family w:val="auto"/>
     <w:pitch w:val="variable"/>
@@ -4131,36 +3503,47 @@
   </w:font>
   <w:font w:name="Arial Unicode MS">
     <w:panose1 w:val="020B0604020202020204"/>
-    <w:charset w:val="00"/>
-    <w:family w:val="auto"/>
+    <w:charset w:val="80"/>
+    <w:family w:val="swiss"/>
     <w:pitch w:val="variable"/>
-    <w:sig w:usb0="00000003" w:usb1="00000000" w:usb2="00000000" w:usb3="00000000" w:csb0="00000001" w:csb1="00000000"/>
+    <w:sig w:usb0="F7FFAFFF" w:usb1="E9DFFFFF" w:usb2="0000003F" w:usb3="00000000" w:csb0="003F01FF" w:csb1="00000000"/>
   </w:font>
   <w:font w:name="Arial">
     <w:panose1 w:val="020B0604020202020204"/>
     <w:charset w:val="00"/>
-    <w:family w:val="auto"/>
+    <w:family w:val="swiss"/>
     <w:pitch w:val="variable"/>
-    <w:sig w:usb0="E0002AFF" w:usb1="C0007843" w:usb2="00000009" w:usb3="00000000" w:csb0="000001FF" w:csb1="00000000"/>
+    <w:sig w:usb0="E0002EFF" w:usb1="C0007843" w:usb2="00000009" w:usb3="00000000" w:csb0="000001FF" w:csb1="00000000"/>
   </w:font>
-  <w:font w:name="ＭＳ 明朝">
+  <w:font w:name="MS Mincho">
+    <w:altName w:val="Yu Gothic UI"/>
+    <w:panose1 w:val="02020609040205080304"/>
     <w:charset w:val="4E"/>
     <w:family w:val="auto"/>
     <w:pitch w:val="variable"/>
     <w:sig w:usb0="00000001" w:usb1="08070000" w:usb2="00000010" w:usb3="00000000" w:csb0="00020000" w:csb1="00000000"/>
   </w:font>
-  <w:font w:name="Cambria">
-    <w:panose1 w:val="02040503050406030204"/>
-    <w:charset w:val="00"/>
-    <w:family w:val="auto"/>
+  <w:font w:name="Yu Mincho">
+    <w:altName w:val="游明朝"/>
+    <w:panose1 w:val="02020400000000000000"/>
+    <w:charset w:val="80"/>
+    <w:family w:val="roman"/>
+    <w:notTrueType/>
+    <w:pitch w:val="default"/>
+  </w:font>
+  <w:font w:name="Yu Gothic Light">
+    <w:altName w:val="游ゴシック Light"/>
+    <w:panose1 w:val="020B0300000000000000"/>
+    <w:charset w:val="80"/>
+    <w:family w:val="swiss"/>
     <w:pitch w:val="variable"/>
-    <w:sig w:usb0="E00002FF" w:usb1="400004FF" w:usb2="00000000" w:usb3="00000000" w:csb0="0000019F" w:csb1="00000000"/>
+    <w:sig w:usb0="E00002FF" w:usb1="2AC7FDFF" w:usb2="00000016" w:usb3="00000000" w:csb0="0002009F" w:csb1="00000000"/>
   </w:font>
 </w:fonts>
 </file>
 
 <file path=word/glossary/settings.xml><?xml version="1.0" encoding="utf-8"?>
-<w:settings xmlns:mc="http://schemas.openxmlformats.org/markup-compatibility/2006" xmlns:o="urn:schemas-microsoft-com:office:office" xmlns:r="http://schemas.openxmlformats.org/officeDocument/2006/relationships" xmlns:m="http://schemas.openxmlformats.org/officeDocument/2006/math" xmlns:v="urn:schemas-microsoft-com:vml" xmlns:w10="urn:schemas-microsoft-com:office:word" xmlns:w="http://schemas.openxmlformats.org/wordprocessingml/2006/main" xmlns:w14="http://schemas.microsoft.com/office/word/2010/wordml" xmlns:sl="http://schemas.openxmlformats.org/schemaLibrary/2006/main" mc:Ignorable="w14">
+<w:settings xmlns:mc="http://schemas.openxmlformats.org/markup-compatibility/2006" xmlns:o="urn:schemas-microsoft-com:office:office" xmlns:r="http://schemas.openxmlformats.org/officeDocument/2006/relationships" xmlns:m="http://schemas.openxmlformats.org/officeDocument/2006/math" xmlns:v="urn:schemas-microsoft-com:vml" xmlns:w10="urn:schemas-microsoft-com:office:word" xmlns:w="http://schemas.openxmlformats.org/wordprocessingml/2006/main" xmlns:w14="http://schemas.microsoft.com/office/word/2010/wordml" xmlns:w15="http://schemas.microsoft.com/office/word/2012/wordml" xmlns:w16se="http://schemas.microsoft.com/office/word/2015/wordml/symex" xmlns:sl="http://schemas.openxmlformats.org/schemaLibrary/2006/main" mc:Ignorable="w14 w15 w16se">
   <w:view w:val="normal"/>
   <w:defaultTabStop w:val="720"/>
   <w:characterSpacingControl w:val="doNotCompress"/>
@@ -4174,6 +3557,7 @@
   <w:rsids>
     <w:rsidRoot w:val="00985B12"/>
     <w:rsid w:val="00985B12"/>
+    <w:rsid w:val="00D16DFE"/>
     <w:rsid w:val="00DD1B41"/>
   </w:rsids>
   <m:mathPr>
@@ -4199,7 +3583,7 @@
 </file>
 
 <file path=word/glossary/styles.xml><?xml version="1.0" encoding="utf-8"?>
-<w:styles xmlns:mc="http://schemas.openxmlformats.org/markup-compatibility/2006" xmlns:r="http://schemas.openxmlformats.org/officeDocument/2006/relationships" xmlns:w="http://schemas.openxmlformats.org/wordprocessingml/2006/main" xmlns:w14="http://schemas.microsoft.com/office/word/2010/wordml" mc:Ignorable="w14">
+<w:styles xmlns:mc="http://schemas.openxmlformats.org/markup-compatibility/2006" xmlns:r="http://schemas.openxmlformats.org/officeDocument/2006/relationships" xmlns:w="http://schemas.openxmlformats.org/wordprocessingml/2006/main" xmlns:w14="http://schemas.microsoft.com/office/word/2010/wordml" xmlns:w15="http://schemas.microsoft.com/office/word/2012/wordml" xmlns:w16se="http://schemas.microsoft.com/office/word/2015/wordml/symex" mc:Ignorable="w14 w15 w16se">
   <w:docDefaults>
     <w:rPrDefault>
       <w:rPr>
@@ -4211,144 +3595,369 @@
     </w:rPrDefault>
     <w:pPrDefault/>
   </w:docDefaults>
-  <w:latentStyles w:defLockedState="0" w:defUIPriority="99" w:defSemiHidden="1" w:defUnhideWhenUsed="1" w:defQFormat="0" w:count="276">
-    <w:lsdException w:name="Normal" w:semiHidden="0" w:uiPriority="0" w:unhideWhenUsed="0" w:qFormat="1"/>
-    <w:lsdException w:name="heading 1" w:semiHidden="0" w:uiPriority="9" w:unhideWhenUsed="0" w:qFormat="1"/>
-    <w:lsdException w:name="heading 2" w:uiPriority="9" w:qFormat="1"/>
-    <w:lsdException w:name="heading 3" w:uiPriority="9" w:qFormat="1"/>
-    <w:lsdException w:name="heading 4" w:uiPriority="9" w:qFormat="1"/>
-    <w:lsdException w:name="heading 5" w:uiPriority="9" w:qFormat="1"/>
-    <w:lsdException w:name="heading 6" w:uiPriority="9" w:qFormat="1"/>
-    <w:lsdException w:name="heading 7" w:uiPriority="9" w:qFormat="1"/>
-    <w:lsdException w:name="heading 8" w:uiPriority="9" w:qFormat="1"/>
-    <w:lsdException w:name="heading 9" w:uiPriority="9" w:qFormat="1"/>
-    <w:lsdException w:name="toc 1" w:uiPriority="39"/>
-    <w:lsdException w:name="toc 2" w:uiPriority="39"/>
-    <w:lsdException w:name="toc 3" w:uiPriority="39"/>
-    <w:lsdException w:name="toc 4" w:uiPriority="39"/>
-    <w:lsdException w:name="toc 5" w:uiPriority="39"/>
-    <w:lsdException w:name="toc 6" w:uiPriority="39"/>
-    <w:lsdException w:name="toc 7" w:uiPriority="39"/>
-    <w:lsdException w:name="toc 8" w:uiPriority="39"/>
-    <w:lsdException w:name="toc 9" w:uiPriority="39"/>
-    <w:lsdException w:name="caption" w:uiPriority="35" w:qFormat="1"/>
-    <w:lsdException w:name="Title" w:semiHidden="0" w:uiPriority="10" w:unhideWhenUsed="0" w:qFormat="1"/>
-    <w:lsdException w:name="Default Paragraph Font" w:uiPriority="1"/>
-    <w:lsdException w:name="Subtitle" w:semiHidden="0" w:uiPriority="11" w:unhideWhenUsed="0" w:qFormat="1"/>
-    <w:lsdException w:name="Strong" w:semiHidden="0" w:uiPriority="22" w:unhideWhenUsed="0" w:qFormat="1"/>
-    <w:lsdException w:name="Emphasis" w:semiHidden="0" w:uiPriority="20" w:unhideWhenUsed="0" w:qFormat="1"/>
-    <w:lsdException w:name="Table Grid" w:semiHidden="0" w:uiPriority="59" w:unhideWhenUsed="0"/>
-    <w:lsdException w:name="Placeholder Text" w:unhideWhenUsed="0"/>
-    <w:lsdException w:name="No Spacing" w:semiHidden="0" w:uiPriority="1" w:unhideWhenUsed="0" w:qFormat="1"/>
-    <w:lsdException w:name="Light Shading" w:semiHidden="0" w:uiPriority="60" w:unhideWhenUsed="0"/>
-    <w:lsdException w:name="Light List" w:semiHidden="0" w:uiPriority="61" w:unhideWhenUsed="0"/>
-    <w:lsdException w:name="Light Grid" w:semiHidden="0" w:uiPriority="62" w:unhideWhenUsed="0"/>
-    <w:lsdException w:name="Medium Shading 1" w:semiHidden="0" w:uiPriority="63" w:unhideWhenUsed="0"/>
-    <w:lsdException w:name="Medium Shading 2" w:semiHidden="0" w:uiPriority="64" w:unhideWhenUsed="0"/>
-    <w:lsdException w:name="Medium List 1" w:semiHidden="0" w:uiPriority="65" w:unhideWhenUsed="0"/>
-    <w:lsdException w:name="Medium List 2" w:semiHidden="0" w:uiPriority="66" w:unhideWhenUsed="0"/>
-    <w:lsdException w:name="Medium Grid 1" w:semiHidden="0" w:uiPriority="67" w:unhideWhenUsed="0"/>
-    <w:lsdException w:name="Medium Grid 2" w:semiHidden="0" w:uiPriority="68" w:unhideWhenUsed="0"/>
-    <w:lsdException w:name="Medium Grid 3" w:semiHidden="0" w:uiPriority="69" w:unhideWhenUsed="0"/>
-    <w:lsdException w:name="Dark List" w:semiHidden="0" w:uiPriority="70" w:unhideWhenUsed="0"/>
-    <w:lsdException w:name="Colorful Shading" w:semiHidden="0" w:uiPriority="71" w:unhideWhenUsed="0"/>
-    <w:lsdException w:name="Colorful List" w:semiHidden="0" w:uiPriority="72" w:unhideWhenUsed="0"/>
-    <w:lsdException w:name="Colorful Grid" w:semiHidden="0" w:uiPriority="73" w:unhideWhenUsed="0"/>
-    <w:lsdException w:name="Light Shading Accent 1" w:semiHidden="0" w:uiPriority="60" w:unhideWhenUsed="0"/>
-    <w:lsdException w:name="Light List Accent 1" w:semiHidden="0" w:uiPriority="61" w:unhideWhenUsed="0"/>
-    <w:lsdException w:name="Light Grid Accent 1" w:semiHidden="0" w:uiPriority="62" w:unhideWhenUsed="0"/>
-    <w:lsdException w:name="Medium Shading 1 Accent 1" w:semiHidden="0" w:uiPriority="63" w:unhideWhenUsed="0"/>
-    <w:lsdException w:name="Medium Shading 2 Accent 1" w:semiHidden="0" w:uiPriority="64" w:unhideWhenUsed="0"/>
-    <w:lsdException w:name="Medium List 1 Accent 1" w:semiHidden="0" w:uiPriority="65" w:unhideWhenUsed="0"/>
-    <w:lsdException w:name="Revision" w:unhideWhenUsed="0"/>
-    <w:lsdException w:name="List Paragraph" w:semiHidden="0" w:uiPriority="34" w:unhideWhenUsed="0" w:qFormat="1"/>
-    <w:lsdException w:name="Quote" w:semiHidden="0" w:uiPriority="29" w:unhideWhenUsed="0" w:qFormat="1"/>
-    <w:lsdException w:name="Intense Quote" w:semiHidden="0" w:uiPriority="30" w:unhideWhenUsed="0" w:qFormat="1"/>
-    <w:lsdException w:name="Medium List 2 Accent 1" w:semiHidden="0" w:uiPriority="66" w:unhideWhenUsed="0"/>
-    <w:lsdException w:name="Medium Grid 1 Accent 1" w:semiHidden="0" w:uiPriority="67" w:unhideWhenUsed="0"/>
-    <w:lsdException w:name="Medium Grid 2 Accent 1" w:semiHidden="0" w:uiPriority="68" w:unhideWhenUsed="0"/>
-    <w:lsdException w:name="Medium Grid 3 Accent 1" w:semiHidden="0" w:uiPriority="69" w:unhideWhenUsed="0"/>
-    <w:lsdException w:name="Dark List Accent 1" w:semiHidden="0" w:uiPriority="70" w:unhideWhenUsed="0"/>
-    <w:lsdException w:name="Colorful Shading Accent 1" w:semiHidden="0" w:uiPriority="71" w:unhideWhenUsed="0"/>
-    <w:lsdException w:name="Colorful List Accent 1" w:semiHidden="0" w:uiPriority="72" w:unhideWhenUsed="0"/>
-    <w:lsdException w:name="Colorful Grid Accent 1" w:semiHidden="0" w:uiPriority="73" w:unhideWhenUsed="0"/>
-    <w:lsdException w:name="Light Shading Accent 2" w:semiHidden="0" w:uiPriority="60" w:unhideWhenUsed="0"/>
-    <w:lsdException w:name="Light List Accent 2" w:semiHidden="0" w:uiPriority="61" w:unhideWhenUsed="0"/>
-    <w:lsdException w:name="Light Grid Accent 2" w:semiHidden="0" w:uiPriority="62" w:unhideWhenUsed="0"/>
-    <w:lsdException w:name="Medium Shading 1 Accent 2" w:semiHidden="0" w:uiPriority="63" w:unhideWhenUsed="0"/>
-    <w:lsdException w:name="Medium Shading 2 Accent 2" w:semiHidden="0" w:uiPriority="64" w:unhideWhenUsed="0"/>
-    <w:lsdException w:name="Medium List 1 Accent 2" w:semiHidden="0" w:uiPriority="65" w:unhideWhenUsed="0"/>
-    <w:lsdException w:name="Medium List 2 Accent 2" w:semiHidden="0" w:uiPriority="66" w:unhideWhenUsed="0"/>
-    <w:lsdException w:name="Medium Grid 1 Accent 2" w:semiHidden="0" w:uiPriority="67" w:unhideWhenUsed="0"/>
-    <w:lsdException w:name="Medium Grid 2 Accent 2" w:semiHidden="0" w:uiPriority="68" w:unhideWhenUsed="0"/>
-    <w:lsdException w:name="Medium Grid 3 Accent 2" w:semiHidden="0" w:uiPriority="69" w:unhideWhenUsed="0"/>
-    <w:lsdException w:name="Dark List Accent 2" w:semiHidden="0" w:uiPriority="70" w:unhideWhenUsed="0"/>
-    <w:lsdException w:name="Colorful Shading Accent 2" w:semiHidden="0" w:uiPriority="71" w:unhideWhenUsed="0"/>
-    <w:lsdException w:name="Colorful List Accent 2" w:semiHidden="0" w:uiPriority="72" w:unhideWhenUsed="0"/>
-    <w:lsdException w:name="Colorful Grid Accent 2" w:semiHidden="0" w:uiPriority="73" w:unhideWhenUsed="0"/>
-    <w:lsdException w:name="Light Shading Accent 3" w:semiHidden="0" w:uiPriority="60" w:unhideWhenUsed="0"/>
-    <w:lsdException w:name="Light List Accent 3" w:semiHidden="0" w:uiPriority="61" w:unhideWhenUsed="0"/>
-    <w:lsdException w:name="Light Grid Accent 3" w:semiHidden="0" w:uiPriority="62" w:unhideWhenUsed="0"/>
-    <w:lsdException w:name="Medium Shading 1 Accent 3" w:semiHidden="0" w:uiPriority="63" w:unhideWhenUsed="0"/>
-    <w:lsdException w:name="Medium Shading 2 Accent 3" w:semiHidden="0" w:uiPriority="64" w:unhideWhenUsed="0"/>
-    <w:lsdException w:name="Medium List 1 Accent 3" w:semiHidden="0" w:uiPriority="65" w:unhideWhenUsed="0"/>
-    <w:lsdException w:name="Medium List 2 Accent 3" w:semiHidden="0" w:uiPriority="66" w:unhideWhenUsed="0"/>
-    <w:lsdException w:name="Medium Grid 1 Accent 3" w:semiHidden="0" w:uiPriority="67" w:unhideWhenUsed="0"/>
-    <w:lsdException w:name="Medium Grid 2 Accent 3" w:semiHidden="0" w:uiPriority="68" w:unhideWhenUsed="0"/>
-    <w:lsdException w:name="Medium Grid 3 Accent 3" w:semiHidden="0" w:uiPriority="69" w:unhideWhenUsed="0"/>
-    <w:lsdException w:name="Dark List Accent 3" w:semiHidden="0" w:uiPriority="70" w:unhideWhenUsed="0"/>
-    <w:lsdException w:name="Colorful Shading Accent 3" w:semiHidden="0" w:uiPriority="71" w:unhideWhenUsed="0"/>
-    <w:lsdException w:name="Colorful List Accent 3" w:semiHidden="0" w:uiPriority="72" w:unhideWhenUsed="0"/>
-    <w:lsdException w:name="Colorful Grid Accent 3" w:semiHidden="0" w:uiPriority="73" w:unhideWhenUsed="0"/>
-    <w:lsdException w:name="Light Shading Accent 4" w:semiHidden="0" w:uiPriority="60" w:unhideWhenUsed="0"/>
-    <w:lsdException w:name="Light List Accent 4" w:semiHidden="0" w:uiPriority="61" w:unhideWhenUsed="0"/>
-    <w:lsdException w:name="Light Grid Accent 4" w:semiHidden="0" w:uiPriority="62" w:unhideWhenUsed="0"/>
-    <w:lsdException w:name="Medium Shading 1 Accent 4" w:semiHidden="0" w:uiPriority="63" w:unhideWhenUsed="0"/>
-    <w:lsdException w:name="Medium Shading 2 Accent 4" w:semiHidden="0" w:uiPriority="64" w:unhideWhenUsed="0"/>
-    <w:lsdException w:name="Medium List 1 Accent 4" w:semiHidden="0" w:uiPriority="65" w:unhideWhenUsed="0"/>
-    <w:lsdException w:name="Medium List 2 Accent 4" w:semiHidden="0" w:uiPriority="66" w:unhideWhenUsed="0"/>
-    <w:lsdException w:name="Medium Grid 1 Accent 4" w:semiHidden="0" w:uiPriority="67" w:unhideWhenUsed="0"/>
-    <w:lsdException w:name="Medium Grid 2 Accent 4" w:semiHidden="0" w:uiPriority="68" w:unhideWhenUsed="0"/>
-    <w:lsdException w:name="Medium Grid 3 Accent 4" w:semiHidden="0" w:uiPriority="69" w:unhideWhenUsed="0"/>
-    <w:lsdException w:name="Dark List Accent 4" w:semiHidden="0" w:uiPriority="70" w:unhideWhenUsed="0"/>
-    <w:lsdException w:name="Colorful Shading Accent 4" w:semiHidden="0" w:uiPriority="71" w:unhideWhenUsed="0"/>
-    <w:lsdException w:name="Colorful List Accent 4" w:semiHidden="0" w:uiPriority="72" w:unhideWhenUsed="0"/>
-    <w:lsdException w:name="Colorful Grid Accent 4" w:semiHidden="0" w:uiPriority="73" w:unhideWhenUsed="0"/>
-    <w:lsdException w:name="Light Shading Accent 5" w:semiHidden="0" w:uiPriority="60" w:unhideWhenUsed="0"/>
-    <w:lsdException w:name="Light List Accent 5" w:semiHidden="0" w:uiPriority="61" w:unhideWhenUsed="0"/>
-    <w:lsdException w:name="Light Grid Accent 5" w:semiHidden="0" w:uiPriority="62" w:unhideWhenUsed="0"/>
-    <w:lsdException w:name="Medium Shading 1 Accent 5" w:semiHidden="0" w:uiPriority="63" w:unhideWhenUsed="0"/>
-    <w:lsdException w:name="Medium Shading 2 Accent 5" w:semiHidden="0" w:uiPriority="64" w:unhideWhenUsed="0"/>
-    <w:lsdException w:name="Medium List 1 Accent 5" w:semiHidden="0" w:uiPriority="65" w:unhideWhenUsed="0"/>
-    <w:lsdException w:name="Medium List 2 Accent 5" w:semiHidden="0" w:uiPriority="66" w:unhideWhenUsed="0"/>
-    <w:lsdException w:name="Medium Grid 1 Accent 5" w:semiHidden="0" w:uiPriority="67" w:unhideWhenUsed="0"/>
-    <w:lsdException w:name="Medium Grid 2 Accent 5" w:semiHidden="0" w:uiPriority="68" w:unhideWhenUsed="0"/>
-    <w:lsdException w:name="Medium Grid 3 Accent 5" w:semiHidden="0" w:uiPriority="69" w:unhideWhenUsed="0"/>
-    <w:lsdException w:name="Dark List Accent 5" w:semiHidden="0" w:uiPriority="70" w:unhideWhenUsed="0"/>
-    <w:lsdException w:name="Colorful Shading Accent 5" w:semiHidden="0" w:uiPriority="71" w:unhideWhenUsed="0"/>
-    <w:lsdException w:name="Colorful List Accent 5" w:semiHidden="0" w:uiPriority="72" w:unhideWhenUsed="0"/>
-    <w:lsdException w:name="Colorful Grid Accent 5" w:semiHidden="0" w:uiPriority="73" w:unhideWhenUsed="0"/>
-    <w:lsdException w:name="Light Shading Accent 6" w:semiHidden="0" w:uiPriority="60" w:unhideWhenUsed="0"/>
-    <w:lsdException w:name="Light List Accent 6" w:semiHidden="0" w:uiPriority="61" w:unhideWhenUsed="0"/>
-    <w:lsdException w:name="Light Grid Accent 6" w:semiHidden="0" w:uiPriority="62" w:unhideWhenUsed="0"/>
-    <w:lsdException w:name="Medium Shading 1 Accent 6" w:semiHidden="0" w:uiPriority="63" w:unhideWhenUsed="0"/>
-    <w:lsdException w:name="Medium Shading 2 Accent 6" w:semiHidden="0" w:uiPriority="64" w:unhideWhenUsed="0"/>
-    <w:lsdException w:name="Medium List 1 Accent 6" w:semiHidden="0" w:uiPriority="65" w:unhideWhenUsed="0"/>
-    <w:lsdException w:name="Medium List 2 Accent 6" w:semiHidden="0" w:uiPriority="66" w:unhideWhenUsed="0"/>
-    <w:lsdException w:name="Medium Grid 1 Accent 6" w:semiHidden="0" w:uiPriority="67" w:unhideWhenUsed="0"/>
-    <w:lsdException w:name="Medium Grid 2 Accent 6" w:semiHidden="0" w:uiPriority="68" w:unhideWhenUsed="0"/>
-    <w:lsdException w:name="Medium Grid 3 Accent 6" w:semiHidden="0" w:uiPriority="69" w:unhideWhenUsed="0"/>
-    <w:lsdException w:name="Dark List Accent 6" w:semiHidden="0" w:uiPriority="70" w:unhideWhenUsed="0"/>
-    <w:lsdException w:name="Colorful Shading Accent 6" w:semiHidden="0" w:uiPriority="71" w:unhideWhenUsed="0"/>
-    <w:lsdException w:name="Colorful List Accent 6" w:semiHidden="0" w:uiPriority="72" w:unhideWhenUsed="0"/>
-    <w:lsdException w:name="Colorful Grid Accent 6" w:semiHidden="0" w:uiPriority="73" w:unhideWhenUsed="0"/>
-    <w:lsdException w:name="Subtle Emphasis" w:semiHidden="0" w:uiPriority="19" w:unhideWhenUsed="0" w:qFormat="1"/>
-    <w:lsdException w:name="Intense Emphasis" w:semiHidden="0" w:uiPriority="21" w:unhideWhenUsed="0" w:qFormat="1"/>
-    <w:lsdException w:name="Subtle Reference" w:semiHidden="0" w:uiPriority="31" w:unhideWhenUsed="0" w:qFormat="1"/>
-    <w:lsdException w:name="Intense Reference" w:semiHidden="0" w:uiPriority="32" w:unhideWhenUsed="0" w:qFormat="1"/>
-    <w:lsdException w:name="Book Title" w:semiHidden="0" w:uiPriority="33" w:unhideWhenUsed="0" w:qFormat="1"/>
-    <w:lsdException w:name="Bibliography" w:uiPriority="37"/>
-    <w:lsdException w:name="TOC Heading" w:uiPriority="39" w:qFormat="1"/>
+  <w:latentStyles w:defLockedState="0" w:defUIPriority="99" w:defSemiHidden="0" w:defUnhideWhenUsed="0" w:defQFormat="0" w:count="371">
+    <w:lsdException w:name="Normal" w:uiPriority="0" w:qFormat="1"/>
+    <w:lsdException w:name="heading 1" w:uiPriority="9" w:qFormat="1"/>
+    <w:lsdException w:name="heading 2" w:semiHidden="1" w:uiPriority="9" w:unhideWhenUsed="1" w:qFormat="1"/>
+    <w:lsdException w:name="heading 3" w:semiHidden="1" w:uiPriority="9" w:unhideWhenUsed="1" w:qFormat="1"/>
+    <w:lsdException w:name="heading 4" w:semiHidden="1" w:uiPriority="9" w:unhideWhenUsed="1" w:qFormat="1"/>
+    <w:lsdException w:name="heading 5" w:semiHidden="1" w:uiPriority="9" w:unhideWhenUsed="1" w:qFormat="1"/>
+    <w:lsdException w:name="heading 6" w:semiHidden="1" w:uiPriority="9" w:unhideWhenUsed="1" w:qFormat="1"/>
+    <w:lsdException w:name="heading 7" w:semiHidden="1" w:uiPriority="9" w:unhideWhenUsed="1" w:qFormat="1"/>
+    <w:lsdException w:name="heading 8" w:semiHidden="1" w:uiPriority="9" w:unhideWhenUsed="1" w:qFormat="1"/>
+    <w:lsdException w:name="heading 9" w:semiHidden="1" w:uiPriority="9" w:unhideWhenUsed="1" w:qFormat="1"/>
+    <w:lsdException w:name="index 1" w:semiHidden="1" w:unhideWhenUsed="1"/>
+    <w:lsdException w:name="index 2" w:semiHidden="1" w:unhideWhenUsed="1"/>
+    <w:lsdException w:name="index 3" w:semiHidden="1" w:unhideWhenUsed="1"/>
+    <w:lsdException w:name="index 4" w:semiHidden="1" w:unhideWhenUsed="1"/>
+    <w:lsdException w:name="index 5" w:semiHidden="1" w:unhideWhenUsed="1"/>
+    <w:lsdException w:name="index 6" w:semiHidden="1" w:unhideWhenUsed="1"/>
+    <w:lsdException w:name="index 7" w:semiHidden="1" w:unhideWhenUsed="1"/>
+    <w:lsdException w:name="index 8" w:semiHidden="1" w:unhideWhenUsed="1"/>
+    <w:lsdException w:name="index 9" w:semiHidden="1" w:unhideWhenUsed="1"/>
+    <w:lsdException w:name="toc 1" w:semiHidden="1" w:uiPriority="39" w:unhideWhenUsed="1"/>
+    <w:lsdException w:name="toc 2" w:semiHidden="1" w:uiPriority="39" w:unhideWhenUsed="1"/>
+    <w:lsdException w:name="toc 3" w:semiHidden="1" w:uiPriority="39" w:unhideWhenUsed="1"/>
+    <w:lsdException w:name="toc 4" w:semiHidden="1" w:uiPriority="39" w:unhideWhenUsed="1"/>
+    <w:lsdException w:name="toc 5" w:semiHidden="1" w:uiPriority="39" w:unhideWhenUsed="1"/>
+    <w:lsdException w:name="toc 6" w:semiHidden="1" w:uiPriority="39" w:unhideWhenUsed="1"/>
+    <w:lsdException w:name="toc 7" w:semiHidden="1" w:uiPriority="39" w:unhideWhenUsed="1"/>
+    <w:lsdException w:name="toc 8" w:semiHidden="1" w:uiPriority="39" w:unhideWhenUsed="1"/>
+    <w:lsdException w:name="toc 9" w:semiHidden="1" w:uiPriority="39" w:unhideWhenUsed="1"/>
+    <w:lsdException w:name="Normal Indent" w:semiHidden="1" w:unhideWhenUsed="1"/>
+    <w:lsdException w:name="footnote text" w:semiHidden="1" w:unhideWhenUsed="1"/>
+    <w:lsdException w:name="annotation text" w:semiHidden="1" w:unhideWhenUsed="1"/>
+    <w:lsdException w:name="header" w:semiHidden="1" w:unhideWhenUsed="1"/>
+    <w:lsdException w:name="footer" w:semiHidden="1" w:unhideWhenUsed="1"/>
+    <w:lsdException w:name="index heading" w:semiHidden="1" w:unhideWhenUsed="1"/>
+    <w:lsdException w:name="caption" w:semiHidden="1" w:uiPriority="35" w:unhideWhenUsed="1" w:qFormat="1"/>
+    <w:lsdException w:name="table of figures" w:semiHidden="1" w:unhideWhenUsed="1"/>
+    <w:lsdException w:name="envelope address" w:semiHidden="1" w:unhideWhenUsed="1"/>
+    <w:lsdException w:name="envelope return" w:semiHidden="1" w:unhideWhenUsed="1"/>
+    <w:lsdException w:name="footnote reference" w:semiHidden="1" w:unhideWhenUsed="1"/>
+    <w:lsdException w:name="annotation reference" w:semiHidden="1" w:unhideWhenUsed="1"/>
+    <w:lsdException w:name="line number" w:semiHidden="1" w:unhideWhenUsed="1"/>
+    <w:lsdException w:name="page number" w:semiHidden="1" w:unhideWhenUsed="1"/>
+    <w:lsdException w:name="endnote reference" w:semiHidden="1" w:unhideWhenUsed="1"/>
+    <w:lsdException w:name="endnote text" w:semiHidden="1" w:unhideWhenUsed="1"/>
+    <w:lsdException w:name="table of authorities" w:semiHidden="1" w:unhideWhenUsed="1"/>
+    <w:lsdException w:name="macro" w:semiHidden="1" w:unhideWhenUsed="1"/>
+    <w:lsdException w:name="toa heading" w:semiHidden="1" w:unhideWhenUsed="1"/>
+    <w:lsdException w:name="List" w:semiHidden="1" w:unhideWhenUsed="1"/>
+    <w:lsdException w:name="List Bullet" w:semiHidden="1" w:unhideWhenUsed="1"/>
+    <w:lsdException w:name="List Number" w:semiHidden="1" w:unhideWhenUsed="1"/>
+    <w:lsdException w:name="List 2" w:semiHidden="1" w:unhideWhenUsed="1"/>
+    <w:lsdException w:name="List 3" w:semiHidden="1" w:unhideWhenUsed="1"/>
+    <w:lsdException w:name="List 4" w:semiHidden="1" w:unhideWhenUsed="1"/>
+    <w:lsdException w:name="List 5" w:semiHidden="1" w:unhideWhenUsed="1"/>
+    <w:lsdException w:name="List Bullet 2" w:semiHidden="1" w:unhideWhenUsed="1"/>
+    <w:lsdException w:name="List Bullet 3" w:semiHidden="1" w:unhideWhenUsed="1"/>
+    <w:lsdException w:name="List Bullet 4" w:semiHidden="1" w:unhideWhenUsed="1"/>
+    <w:lsdException w:name="List Bullet 5" w:semiHidden="1" w:unhideWhenUsed="1"/>
+    <w:lsdException w:name="List Number 2" w:semiHidden="1" w:unhideWhenUsed="1"/>
+    <w:lsdException w:name="List Number 3" w:semiHidden="1" w:unhideWhenUsed="1"/>
+    <w:lsdException w:name="List Number 4" w:semiHidden="1" w:unhideWhenUsed="1"/>
+    <w:lsdException w:name="List Number 5" w:semiHidden="1" w:unhideWhenUsed="1"/>
+    <w:lsdException w:name="Title" w:uiPriority="10" w:qFormat="1"/>
+    <w:lsdException w:name="Closing" w:semiHidden="1" w:unhideWhenUsed="1"/>
+    <w:lsdException w:name="Signature" w:semiHidden="1" w:unhideWhenUsed="1"/>
+    <w:lsdException w:name="Default Paragraph Font" w:semiHidden="1" w:uiPriority="1" w:unhideWhenUsed="1"/>
+    <w:lsdException w:name="Body Text" w:semiHidden="1" w:unhideWhenUsed="1"/>
+    <w:lsdException w:name="Body Text Indent" w:semiHidden="1" w:unhideWhenUsed="1"/>
+    <w:lsdException w:name="List Continue" w:semiHidden="1" w:unhideWhenUsed="1"/>
+    <w:lsdException w:name="List Continue 2" w:semiHidden="1" w:unhideWhenUsed="1"/>
+    <w:lsdException w:name="List Continue 3" w:semiHidden="1" w:unhideWhenUsed="1"/>
+    <w:lsdException w:name="List Continue 4" w:semiHidden="1" w:unhideWhenUsed="1"/>
+    <w:lsdException w:name="List Continue 5" w:semiHidden="1" w:unhideWhenUsed="1"/>
+    <w:lsdException w:name="Message Header" w:semiHidden="1" w:unhideWhenUsed="1"/>
+    <w:lsdException w:name="Subtitle" w:uiPriority="11" w:qFormat="1"/>
+    <w:lsdException w:name="Salutation" w:semiHidden="1" w:unhideWhenUsed="1"/>
+    <w:lsdException w:name="Date" w:semiHidden="1" w:unhideWhenUsed="1"/>
+    <w:lsdException w:name="Body Text First Indent" w:semiHidden="1" w:unhideWhenUsed="1"/>
+    <w:lsdException w:name="Body Text First Indent 2" w:semiHidden="1" w:unhideWhenUsed="1"/>
+    <w:lsdException w:name="Note Heading" w:semiHidden="1" w:unhideWhenUsed="1"/>
+    <w:lsdException w:name="Body Text 2" w:semiHidden="1" w:unhideWhenUsed="1"/>
+    <w:lsdException w:name="Body Text 3" w:semiHidden="1" w:unhideWhenUsed="1"/>
+    <w:lsdException w:name="Body Text Indent 2" w:semiHidden="1" w:unhideWhenUsed="1"/>
+    <w:lsdException w:name="Body Text Indent 3" w:semiHidden="1" w:unhideWhenUsed="1"/>
+    <w:lsdException w:name="Block Text" w:semiHidden="1" w:unhideWhenUsed="1"/>
+    <w:lsdException w:name="Hyperlink" w:semiHidden="1" w:unhideWhenUsed="1"/>
+    <w:lsdException w:name="FollowedHyperlink" w:semiHidden="1" w:unhideWhenUsed="1"/>
+    <w:lsdException w:name="Strong" w:uiPriority="22" w:qFormat="1"/>
+    <w:lsdException w:name="Emphasis" w:uiPriority="20" w:qFormat="1"/>
+    <w:lsdException w:name="Document Map" w:semiHidden="1" w:unhideWhenUsed="1"/>
+    <w:lsdException w:name="Plain Text" w:semiHidden="1" w:unhideWhenUsed="1"/>
+    <w:lsdException w:name="E-mail Signature" w:semiHidden="1" w:unhideWhenUsed="1"/>
+    <w:lsdException w:name="HTML Top of Form" w:semiHidden="1" w:unhideWhenUsed="1"/>
+    <w:lsdException w:name="HTML Bottom of Form" w:semiHidden="1" w:unhideWhenUsed="1"/>
+    <w:lsdException w:name="Normal (Web)" w:semiHidden="1" w:unhideWhenUsed="1"/>
+    <w:lsdException w:name="HTML Acronym" w:semiHidden="1" w:unhideWhenUsed="1"/>
+    <w:lsdException w:name="HTML Address" w:semiHidden="1" w:unhideWhenUsed="1"/>
+    <w:lsdException w:name="HTML Cite" w:semiHidden="1" w:unhideWhenUsed="1"/>
+    <w:lsdException w:name="HTML Code" w:semiHidden="1" w:unhideWhenUsed="1"/>
+    <w:lsdException w:name="HTML Definition" w:semiHidden="1" w:unhideWhenUsed="1"/>
+    <w:lsdException w:name="HTML Keyboard" w:semiHidden="1" w:unhideWhenUsed="1"/>
+    <w:lsdException w:name="HTML Preformatted" w:semiHidden="1" w:unhideWhenUsed="1"/>
+    <w:lsdException w:name="HTML Sample" w:semiHidden="1" w:unhideWhenUsed="1"/>
+    <w:lsdException w:name="HTML Typewriter" w:semiHidden="1" w:unhideWhenUsed="1"/>
+    <w:lsdException w:name="HTML Variable" w:semiHidden="1" w:unhideWhenUsed="1"/>
+    <w:lsdException w:name="Normal Table" w:semiHidden="1" w:unhideWhenUsed="1"/>
+    <w:lsdException w:name="annotation subject" w:semiHidden="1" w:unhideWhenUsed="1"/>
+    <w:lsdException w:name="No List" w:semiHidden="1" w:unhideWhenUsed="1"/>
+    <w:lsdException w:name="Outline List 1" w:semiHidden="1" w:unhideWhenUsed="1"/>
+    <w:lsdException w:name="Outline List 2" w:semiHidden="1" w:unhideWhenUsed="1"/>
+    <w:lsdException w:name="Outline List 3" w:semiHidden="1" w:unhideWhenUsed="1"/>
+    <w:lsdException w:name="Table Simple 1" w:semiHidden="1" w:unhideWhenUsed="1"/>
+    <w:lsdException w:name="Table Simple 2" w:semiHidden="1" w:unhideWhenUsed="1"/>
+    <w:lsdException w:name="Table Simple 3" w:semiHidden="1" w:unhideWhenUsed="1"/>
+    <w:lsdException w:name="Table Classic 1" w:semiHidden="1" w:unhideWhenUsed="1"/>
+    <w:lsdException w:name="Table Classic 2" w:semiHidden="1" w:unhideWhenUsed="1"/>
+    <w:lsdException w:name="Table Classic 3" w:semiHidden="1" w:unhideWhenUsed="1"/>
+    <w:lsdException w:name="Table Classic 4" w:semiHidden="1" w:unhideWhenUsed="1"/>
+    <w:lsdException w:name="Table Colorful 1" w:semiHidden="1" w:unhideWhenUsed="1"/>
+    <w:lsdException w:name="Table Colorful 2" w:semiHidden="1" w:unhideWhenUsed="1"/>
+    <w:lsdException w:name="Table Colorful 3" w:semiHidden="1" w:unhideWhenUsed="1"/>
+    <w:lsdException w:name="Table Columns 1" w:semiHidden="1" w:unhideWhenUsed="1"/>
+    <w:lsdException w:name="Table Columns 2" w:semiHidden="1" w:unhideWhenUsed="1"/>
+    <w:lsdException w:name="Table Columns 3" w:semiHidden="1" w:unhideWhenUsed="1"/>
+    <w:lsdException w:name="Table Columns 4" w:semiHidden="1" w:unhideWhenUsed="1"/>
+    <w:lsdException w:name="Table Columns 5" w:semiHidden="1" w:unhideWhenUsed="1"/>
+    <w:lsdException w:name="Table Grid 1" w:semiHidden="1" w:unhideWhenUsed="1"/>
+    <w:lsdException w:name="Table Grid 2" w:semiHidden="1" w:unhideWhenUsed="1"/>
+    <w:lsdException w:name="Table Grid 3" w:semiHidden="1" w:unhideWhenUsed="1"/>
+    <w:lsdException w:name="Table Grid 4" w:semiHidden="1" w:unhideWhenUsed="1"/>
+    <w:lsdException w:name="Table Grid 5" w:semiHidden="1" w:unhideWhenUsed="1"/>
+    <w:lsdException w:name="Table Grid 6" w:semiHidden="1" w:unhideWhenUsed="1"/>
+    <w:lsdException w:name="Table Grid 7" w:semiHidden="1" w:unhideWhenUsed="1"/>
+    <w:lsdException w:name="Table Grid 8" w:semiHidden="1" w:unhideWhenUsed="1"/>
+    <w:lsdException w:name="Table List 1" w:semiHidden="1" w:unhideWhenUsed="1"/>
+    <w:lsdException w:name="Table List 2" w:semiHidden="1" w:unhideWhenUsed="1"/>
+    <w:lsdException w:name="Table List 3" w:semiHidden="1" w:unhideWhenUsed="1"/>
+    <w:lsdException w:name="Table List 4" w:semiHidden="1" w:unhideWhenUsed="1"/>
+    <w:lsdException w:name="Table List 5" w:semiHidden="1" w:unhideWhenUsed="1"/>
+    <w:lsdException w:name="Table List 6" w:semiHidden="1" w:unhideWhenUsed="1"/>
+    <w:lsdException w:name="Table List 7" w:semiHidden="1" w:unhideWhenUsed="1"/>
+    <w:lsdException w:name="Table List 8" w:semiHidden="1" w:unhideWhenUsed="1"/>
+    <w:lsdException w:name="Table 3D effects 1" w:semiHidden="1" w:unhideWhenUsed="1"/>
+    <w:lsdException w:name="Table 3D effects 2" w:semiHidden="1" w:unhideWhenUsed="1"/>
+    <w:lsdException w:name="Table 3D effects 3" w:semiHidden="1" w:unhideWhenUsed="1"/>
+    <w:lsdException w:name="Table Contemporary" w:semiHidden="1" w:unhideWhenUsed="1"/>
+    <w:lsdException w:name="Table Elegant" w:semiHidden="1" w:unhideWhenUsed="1"/>
+    <w:lsdException w:name="Table Professional" w:semiHidden="1" w:unhideWhenUsed="1"/>
+    <w:lsdException w:name="Table Subtle 1" w:semiHidden="1" w:unhideWhenUsed="1"/>
+    <w:lsdException w:name="Table Subtle 2" w:semiHidden="1" w:unhideWhenUsed="1"/>
+    <w:lsdException w:name="Table Web 1" w:semiHidden="1" w:unhideWhenUsed="1"/>
+    <w:lsdException w:name="Table Web 2" w:semiHidden="1" w:unhideWhenUsed="1"/>
+    <w:lsdException w:name="Table Web 3" w:semiHidden="1" w:unhideWhenUsed="1"/>
+    <w:lsdException w:name="Balloon Text" w:semiHidden="1" w:unhideWhenUsed="1"/>
+    <w:lsdException w:name="Table Grid" w:uiPriority="59"/>
+    <w:lsdException w:name="Table Theme" w:semiHidden="1" w:unhideWhenUsed="1"/>
+    <w:lsdException w:name="Placeholder Text" w:semiHidden="1"/>
+    <w:lsdException w:name="No Spacing" w:uiPriority="1" w:qFormat="1"/>
+    <w:lsdException w:name="Light Shading" w:uiPriority="60"/>
+    <w:lsdException w:name="Light List" w:uiPriority="61"/>
+    <w:lsdException w:name="Light Grid" w:uiPriority="62"/>
+    <w:lsdException w:name="Medium Shading 1" w:uiPriority="63"/>
+    <w:lsdException w:name="Medium Shading 2" w:uiPriority="64"/>
+    <w:lsdException w:name="Medium List 1" w:uiPriority="65"/>
+    <w:lsdException w:name="Medium List 2" w:uiPriority="66"/>
+    <w:lsdException w:name="Medium Grid 1" w:uiPriority="67"/>
+    <w:lsdException w:name="Medium Grid 2" w:uiPriority="68"/>
+    <w:lsdException w:name="Medium Grid 3" w:uiPriority="69"/>
+    <w:lsdException w:name="Dark List" w:uiPriority="70"/>
+    <w:lsdException w:name="Colorful Shading" w:uiPriority="71"/>
+    <w:lsdException w:name="Colorful List" w:uiPriority="72"/>
+    <w:lsdException w:name="Colorful Grid" w:uiPriority="73"/>
+    <w:lsdException w:name="Light Shading Accent 1" w:uiPriority="60"/>
+    <w:lsdException w:name="Light List Accent 1" w:uiPriority="61"/>
+    <w:lsdException w:name="Light Grid Accent 1" w:uiPriority="62"/>
+    <w:lsdException w:name="Medium Shading 1 Accent 1" w:uiPriority="63"/>
+    <w:lsdException w:name="Medium Shading 2 Accent 1" w:uiPriority="64"/>
+    <w:lsdException w:name="Medium List 1 Accent 1" w:uiPriority="65"/>
+    <w:lsdException w:name="Revision" w:semiHidden="1"/>
+    <w:lsdException w:name="List Paragraph" w:uiPriority="34" w:qFormat="1"/>
+    <w:lsdException w:name="Quote" w:uiPriority="29" w:qFormat="1"/>
+    <w:lsdException w:name="Intense Quote" w:uiPriority="30" w:qFormat="1"/>
+    <w:lsdException w:name="Medium List 2 Accent 1" w:uiPriority="66"/>
+    <w:lsdException w:name="Medium Grid 1 Accent 1" w:uiPriority="67"/>
+    <w:lsdException w:name="Medium Grid 2 Accent 1" w:uiPriority="68"/>
+    <w:lsdException w:name="Medium Grid 3 Accent 1" w:uiPriority="69"/>
+    <w:lsdException w:name="Dark List Accent 1" w:uiPriority="70"/>
+    <w:lsdException w:name="Colorful Shading Accent 1" w:uiPriority="71"/>
+    <w:lsdException w:name="Colorful List Accent 1" w:uiPriority="72"/>
+    <w:lsdException w:name="Colorful Grid Accent 1" w:uiPriority="73"/>
+    <w:lsdException w:name="Light Shading Accent 2" w:uiPriority="60"/>
+    <w:lsdException w:name="Light List Accent 2" w:uiPriority="61"/>
+    <w:lsdException w:name="Light Grid Accent 2" w:uiPriority="62"/>
+    <w:lsdException w:name="Medium Shading 1 Accent 2" w:uiPriority="63"/>
+    <w:lsdException w:name="Medium Shading 2 Accent 2" w:uiPriority="64"/>
+    <w:lsdException w:name="Medium List 1 Accent 2" w:uiPriority="65"/>
+    <w:lsdException w:name="Medium List 2 Accent 2" w:uiPriority="66"/>
+    <w:lsdException w:name="Medium Grid 1 Accent 2" w:uiPriority="67"/>
+    <w:lsdException w:name="Medium Grid 2 Accent 2" w:uiPriority="68"/>
+    <w:lsdException w:name="Medium Grid 3 Accent 2" w:uiPriority="69"/>
+    <w:lsdException w:name="Dark List Accent 2" w:uiPriority="70"/>
+    <w:lsdException w:name="Colorful Shading Accent 2" w:uiPriority="71"/>
+    <w:lsdException w:name="Colorful List Accent 2" w:uiPriority="72"/>
+    <w:lsdException w:name="Colorful Grid Accent 2" w:uiPriority="73"/>
+    <w:lsdException w:name="Light Shading Accent 3" w:uiPriority="60"/>
+    <w:lsdException w:name="Light List Accent 3" w:uiPriority="61"/>
+    <w:lsdException w:name="Light Grid Accent 3" w:uiPriority="62"/>
+    <w:lsdException w:name="Medium Shading 1 Accent 3" w:uiPriority="63"/>
+    <w:lsdException w:name="Medium Shading 2 Accent 3" w:uiPriority="64"/>
+    <w:lsdException w:name="Medium List 1 Accent 3" w:uiPriority="65"/>
+    <w:lsdException w:name="Medium List 2 Accent 3" w:uiPriority="66"/>
+    <w:lsdException w:name="Medium Grid 1 Accent 3" w:uiPriority="67"/>
+    <w:lsdException w:name="Medium Grid 2 Accent 3" w:uiPriority="68"/>
+    <w:lsdException w:name="Medium Grid 3 Accent 3" w:uiPriority="69"/>
+    <w:lsdException w:name="Dark List Accent 3" w:uiPriority="70"/>
+    <w:lsdException w:name="Colorful Shading Accent 3" w:uiPriority="71"/>
+    <w:lsdException w:name="Colorful List Accent 3" w:uiPriority="72"/>
+    <w:lsdException w:name="Colorful Grid Accent 3" w:uiPriority="73"/>
+    <w:lsdException w:name="Light Shading Accent 4" w:uiPriority="60"/>
+    <w:lsdException w:name="Light List Accent 4" w:uiPriority="61"/>
+    <w:lsdException w:name="Light Grid Accent 4" w:uiPriority="62"/>
+    <w:lsdException w:name="Medium Shading 1 Accent 4" w:uiPriority="63"/>
+    <w:lsdException w:name="Medium Shading 2 Accent 4" w:uiPriority="64"/>
+    <w:lsdException w:name="Medium List 1 Accent 4" w:uiPriority="65"/>
+    <w:lsdException w:name="Medium List 2 Accent 4" w:uiPriority="66"/>
+    <w:lsdException w:name="Medium Grid 1 Accent 4" w:uiPriority="67"/>
+    <w:lsdException w:name="Medium Grid 2 Accent 4" w:uiPriority="68"/>
+    <w:lsdException w:name="Medium Grid 3 Accent 4" w:uiPriority="69"/>
+    <w:lsdException w:name="Dark List Accent 4" w:uiPriority="70"/>
+    <w:lsdException w:name="Colorful Shading Accent 4" w:uiPriority="71"/>
+    <w:lsdException w:name="Colorful List Accent 4" w:uiPriority="72"/>
+    <w:lsdException w:name="Colorful Grid Accent 4" w:uiPriority="73"/>
+    <w:lsdException w:name="Light Shading Accent 5" w:uiPriority="60"/>
+    <w:lsdException w:name="Light List Accent 5" w:uiPriority="61"/>
+    <w:lsdException w:name="Light Grid Accent 5" w:uiPriority="62"/>
+    <w:lsdException w:name="Medium Shading 1 Accent 5" w:uiPriority="63"/>
+    <w:lsdException w:name="Medium Shading 2 Accent 5" w:uiPriority="64"/>
+    <w:lsdException w:name="Medium List 1 Accent 5" w:uiPriority="65"/>
+    <w:lsdException w:name="Medium List 2 Accent 5" w:uiPriority="66"/>
+    <w:lsdException w:name="Medium Grid 1 Accent 5" w:uiPriority="67"/>
+    <w:lsdException w:name="Medium Grid 2 Accent 5" w:uiPriority="68"/>
+    <w:lsdException w:name="Medium Grid 3 Accent 5" w:uiPriority="69"/>
+    <w:lsdException w:name="Dark List Accent 5" w:uiPriority="70"/>
+    <w:lsdException w:name="Colorful Shading Accent 5" w:uiPriority="71"/>
+    <w:lsdException w:name="Colorful List Accent 5" w:uiPriority="72"/>
+    <w:lsdException w:name="Colorful Grid Accent 5" w:uiPriority="73"/>
+    <w:lsdException w:name="Light Shading Accent 6" w:uiPriority="60"/>
+    <w:lsdException w:name="Light List Accent 6" w:uiPriority="61"/>
+    <w:lsdException w:name="Light Grid Accent 6" w:uiPriority="62"/>
+    <w:lsdException w:name="Medium Shading 1 Accent 6" w:uiPriority="63"/>
+    <w:lsdException w:name="Medium Shading 2 Accent 6" w:uiPriority="64"/>
+    <w:lsdException w:name="Medium List 1 Accent 6" w:uiPriority="65"/>
+    <w:lsdException w:name="Medium List 2 Accent 6" w:uiPriority="66"/>
+    <w:lsdException w:name="Medium Grid 1 Accent 6" w:uiPriority="67"/>
+    <w:lsdException w:name="Medium Grid 2 Accent 6" w:uiPriority="68"/>
+    <w:lsdException w:name="Medium Grid 3 Accent 6" w:uiPriority="69"/>
+    <w:lsdException w:name="Dark List Accent 6" w:uiPriority="70"/>
+    <w:lsdException w:name="Colorful Shading Accent 6" w:uiPriority="71"/>
+    <w:lsdException w:name="Colorful List Accent 6" w:uiPriority="72"/>
+    <w:lsdException w:name="Colorful Grid Accent 6" w:uiPriority="73"/>
+    <w:lsdException w:name="Subtle Emphasis" w:uiPriority="19" w:qFormat="1"/>
+    <w:lsdException w:name="Intense Emphasis" w:uiPriority="21" w:qFormat="1"/>
+    <w:lsdException w:name="Subtle Reference" w:uiPriority="31" w:qFormat="1"/>
+    <w:lsdException w:name="Intense Reference" w:uiPriority="32" w:qFormat="1"/>
+    <w:lsdException w:name="Book Title" w:uiPriority="33" w:qFormat="1"/>
+    <w:lsdException w:name="Bibliography" w:semiHidden="1" w:uiPriority="37" w:unhideWhenUsed="1"/>
+    <w:lsdException w:name="TOC Heading" w:semiHidden="1" w:uiPriority="39" w:unhideWhenUsed="1" w:qFormat="1"/>
+    <w:lsdException w:name="Grid Table 4" w:uiPriority="49"/>
+    <w:lsdException w:name="Grid Table 5 Dark" w:uiPriority="50"/>
+    <w:lsdException w:name="Grid Table 6 Colorful" w:uiPriority="51"/>
+    <w:lsdException w:name="Grid Table 7 Colorful" w:uiPriority="52"/>
+    <w:lsdException w:name="Grid Table 1 Light Accent 1" w:uiPriority="46"/>
+    <w:lsdException w:name="Grid Table 2 Accent 1" w:uiPriority="47"/>
+    <w:lsdException w:name="Grid Table 3 Accent 1" w:uiPriority="48"/>
+    <w:lsdException w:name="Grid Table 4 Accent 1" w:uiPriority="49"/>
+    <w:lsdException w:name="Grid Table 5 Dark Accent 1" w:uiPriority="50"/>
+    <w:lsdException w:name="Grid Table 6 Colorful Accent 1" w:uiPriority="51"/>
+    <w:lsdException w:name="Grid Table 7 Colorful Accent 1" w:uiPriority="52"/>
+    <w:lsdException w:name="Grid Table 1 Light Accent 2" w:uiPriority="46"/>
+    <w:lsdException w:name="Grid Table 2 Accent 2" w:uiPriority="47"/>
+    <w:lsdException w:name="Grid Table 3 Accent 2" w:uiPriority="48"/>
+    <w:lsdException w:name="Grid Table 4 Accent 2" w:uiPriority="49"/>
+    <w:lsdException w:name="Grid Table 5 Dark Accent 2" w:uiPriority="50"/>
+    <w:lsdException w:name="Grid Table 6 Colorful Accent 2" w:uiPriority="51"/>
+    <w:lsdException w:name="Grid Table 7 Colorful Accent 2" w:uiPriority="52"/>
+    <w:lsdException w:name="Grid Table 1 Light Accent 3" w:uiPriority="46"/>
+    <w:lsdException w:name="Grid Table 2 Accent 3" w:uiPriority="47"/>
+    <w:lsdException w:name="Grid Table 3 Accent 3" w:uiPriority="48"/>
+    <w:lsdException w:name="Grid Table 4 Accent 3" w:uiPriority="49"/>
+    <w:lsdException w:name="Grid Table 5 Dark Accent 3" w:uiPriority="50"/>
+    <w:lsdException w:name="Grid Table 6 Colorful Accent 3" w:uiPriority="51"/>
+    <w:lsdException w:name="Grid Table 7 Colorful Accent 3" w:uiPriority="52"/>
+    <w:lsdException w:name="Grid Table 1 Light Accent 4" w:uiPriority="46"/>
+    <w:lsdException w:name="Grid Table 2 Accent 4" w:uiPriority="47"/>
+    <w:lsdException w:name="Grid Table 3 Accent 4" w:uiPriority="48"/>
+    <w:lsdException w:name="Grid Table 4 Accent 4" w:uiPriority="49"/>
+    <w:lsdException w:name="Grid Table 5 Dark Accent 4" w:uiPriority="50"/>
+    <w:lsdException w:name="Grid Table 6 Colorful Accent 4" w:uiPriority="51"/>
+    <w:lsdException w:name="Grid Table 7 Colorful Accent 4" w:uiPriority="52"/>
+    <w:lsdException w:name="Grid Table 1 Light Accent 5" w:uiPriority="46"/>
+    <w:lsdException w:name="Grid Table 2 Accent 5" w:uiPriority="47"/>
+    <w:lsdException w:name="Grid Table 3 Accent 5" w:uiPriority="48"/>
+    <w:lsdException w:name="Grid Table 4 Accent 5" w:uiPriority="49"/>
+    <w:lsdException w:name="Grid Table 5 Dark Accent 5" w:uiPriority="50"/>
+    <w:lsdException w:name="Grid Table 6 Colorful Accent 5" w:uiPriority="51"/>
+    <w:lsdException w:name="Grid Table 7 Colorful Accent 5" w:uiPriority="52"/>
+    <w:lsdException w:name="Grid Table 1 Light Accent 6" w:uiPriority="46"/>
+    <w:lsdException w:name="Grid Table 2 Accent 6" w:uiPriority="47"/>
+    <w:lsdException w:name="Grid Table 3 Accent 6" w:uiPriority="48"/>
+    <w:lsdException w:name="Grid Table 4 Accent 6" w:uiPriority="49"/>
+    <w:lsdException w:name="Grid Table 5 Dark Accent 6" w:uiPriority="50"/>
+    <w:lsdException w:name="Grid Table 6 Colorful Accent 6" w:uiPriority="51"/>
+    <w:lsdException w:name="Grid Table 7 Colorful Accent 6" w:uiPriority="52"/>
+    <w:lsdException w:name="List Table 1 Light" w:uiPriority="46"/>
+    <w:lsdException w:name="List Table 2" w:uiPriority="47"/>
+    <w:lsdException w:name="List Table 3" w:uiPriority="48"/>
+    <w:lsdException w:name="List Table 4" w:uiPriority="49"/>
+    <w:lsdException w:name="List Table 5 Dark" w:uiPriority="50"/>
+    <w:lsdException w:name="List Table 6 Colorful" w:uiPriority="51"/>
+    <w:lsdException w:name="List Table 7 Colorful" w:uiPriority="52"/>
+    <w:lsdException w:name="List Table 1 Light Accent 1" w:uiPriority="46"/>
+    <w:lsdException w:name="List Table 2 Accent 1" w:uiPriority="47"/>
+    <w:lsdException w:name="List Table 3 Accent 1" w:uiPriority="48"/>
+    <w:lsdException w:name="List Table 4 Accent 1" w:uiPriority="49"/>
+    <w:lsdException w:name="List Table 5 Dark Accent 1" w:uiPriority="50"/>
+    <w:lsdException w:name="List Table 6 Colorful Accent 1" w:uiPriority="51"/>
+    <w:lsdException w:name="List Table 7 Colorful Accent 1" w:uiPriority="52"/>
+    <w:lsdException w:name="List Table 1 Light Accent 2" w:uiPriority="46"/>
+    <w:lsdException w:name="List Table 2 Accent 2" w:uiPriority="47"/>
+    <w:lsdException w:name="List Table 3 Accent 2" w:uiPriority="48"/>
+    <w:lsdException w:name="List Table 4 Accent 2" w:uiPriority="49"/>
+    <w:lsdException w:name="List Table 5 Dark Accent 2" w:uiPriority="50"/>
+    <w:lsdException w:name="List Table 6 Colorful Accent 2" w:uiPriority="51"/>
+    <w:lsdException w:name="List Table 7 Colorful Accent 2" w:uiPriority="52"/>
+    <w:lsdException w:name="List Table 1 Light Accent 3" w:uiPriority="46"/>
+    <w:lsdException w:name="List Table 2 Accent 3" w:uiPriority="47"/>
+    <w:lsdException w:name="List Table 3 Accent 3" w:uiPriority="48"/>
+    <w:lsdException w:name="List Table 4 Accent 3" w:uiPriority="49"/>
+    <w:lsdException w:name="List Table 5 Dark Accent 3" w:uiPriority="50"/>
+    <w:lsdException w:name="List Table 6 Colorful Accent 3" w:uiPriority="51"/>
+    <w:lsdException w:name="List Table 7 Colorful Accent 3" w:uiPriority="52"/>
+    <w:lsdException w:name="List Table 1 Light Accent 4" w:uiPriority="46"/>
+    <w:lsdException w:name="List Table 2 Accent 4" w:uiPriority="47"/>
+    <w:lsdException w:name="List Table 3 Accent 4" w:uiPriority="48"/>
+    <w:lsdException w:name="List Table 4 Accent 4" w:uiPriority="49"/>
+    <w:lsdException w:name="List Table 5 Dark Accent 4" w:uiPriority="50"/>
+    <w:lsdException w:name="List Table 6 Colorful Accent 4" w:uiPriority="51"/>
+    <w:lsdException w:name="List Table 7 Colorful Accent 4" w:uiPriority="52"/>
+    <w:lsdException w:name="List Table 1 Light Accent 5" w:uiPriority="46"/>
+    <w:lsdException w:name="List Table 2 Accent 5" w:uiPriority="47"/>
+    <w:lsdException w:name="List Table 3 Accent 5" w:uiPriority="48"/>
+    <w:lsdException w:name="List Table 4 Accent 5" w:uiPriority="49"/>
+    <w:lsdException w:name="List Table 5 Dark Accent 5" w:uiPriority="50"/>
+    <w:lsdException w:name="List Table 6 Colorful Accent 5" w:uiPriority="51"/>
+    <w:lsdException w:name="List Table 7 Colorful Accent 5" w:uiPriority="52"/>
+    <w:lsdException w:name="List Table 1 Light Accent 6" w:uiPriority="46"/>
+    <w:lsdException w:name="List Table 2 Accent 6" w:uiPriority="47"/>
+    <w:lsdException w:name="List Table 3 Accent 6" w:uiPriority="48"/>
+    <w:lsdException w:name="List Table 4 Accent 6" w:uiPriority="49"/>
+    <w:lsdException w:name="List Table 5 Dark Accent 6" w:uiPriority="50"/>
+    <w:lsdException w:name="List Table 6 Colorful Accent 6" w:uiPriority="51"/>
+    <w:lsdException w:name="List Table 7 Colorful Accent 6" w:uiPriority="52"/>
   </w:latentStyles>
   <w:style w:type="paragraph" w:default="1" w:styleId="Normal">
     <w:name w:val="Normal"/>
@@ -4426,238 +4035,9 @@
 </w:styles>
 </file>
 
-<file path=word/glossary/stylesWithEffects.xml><?xml version="1.0" encoding="utf-8"?>
-<w:styles xmlns:wpc="http://schemas.microsoft.com/office/word/2010/wordprocessingCanvas" xmlns:mo="http://schemas.microsoft.com/office/mac/office/2008/main" xmlns:mc="http://schemas.openxmlformats.org/markup-compatibility/2006" xmlns:mv="urn:schemas-microsoft-com:mac:vml" xmlns:o="urn:schemas-microsoft-com:office:office" xmlns:r="http://schemas.openxmlformats.org/officeDocument/2006/relationships" xmlns:m="http://schemas.openxmlformats.org/officeDocument/2006/math" xmlns:v="urn:schemas-microsoft-com:vml" xmlns:wp14="http://schemas.microsoft.com/office/word/2010/wordprocessingDrawing" xmlns:wp="http://schemas.openxmlformats.org/drawingml/2006/wordprocessingDrawing" xmlns:w10="urn:schemas-microsoft-com:office:word" xmlns:w="http://schemas.openxmlformats.org/wordprocessingml/2006/main" xmlns:w14="http://schemas.microsoft.com/office/word/2010/wordml" xmlns:wpg="http://schemas.microsoft.com/office/word/2010/wordprocessingGroup" xmlns:wpi="http://schemas.microsoft.com/office/word/2010/wordprocessingInk" xmlns:wne="http://schemas.microsoft.com/office/word/2006/wordml" xmlns:wps="http://schemas.microsoft.com/office/word/2010/wordprocessingShape" mc:Ignorable="w14 wp14">
-  <w:docDefaults>
-    <w:rPrDefault>
-      <w:rPr>
-        <w:rFonts w:asciiTheme="minorHAnsi" w:eastAsiaTheme="minorEastAsia" w:hAnsiTheme="minorHAnsi" w:cstheme="minorBidi"/>
-        <w:sz w:val="24"/>
-        <w:szCs w:val="24"/>
-        <w:lang w:val="en-US" w:eastAsia="ja-JP" w:bidi="ar-SA"/>
-      </w:rPr>
-    </w:rPrDefault>
-    <w:pPrDefault/>
-  </w:docDefaults>
-  <w:latentStyles w:defLockedState="0" w:defUIPriority="99" w:defSemiHidden="1" w:defUnhideWhenUsed="1" w:defQFormat="0" w:count="276">
-    <w:lsdException w:name="Normal" w:semiHidden="0" w:uiPriority="0" w:unhideWhenUsed="0" w:qFormat="1"/>
-    <w:lsdException w:name="heading 1" w:semiHidden="0" w:uiPriority="9" w:unhideWhenUsed="0" w:qFormat="1"/>
-    <w:lsdException w:name="heading 2" w:uiPriority="9" w:qFormat="1"/>
-    <w:lsdException w:name="heading 3" w:uiPriority="9" w:qFormat="1"/>
-    <w:lsdException w:name="heading 4" w:uiPriority="9" w:qFormat="1"/>
-    <w:lsdException w:name="heading 5" w:uiPriority="9" w:qFormat="1"/>
-    <w:lsdException w:name="heading 6" w:uiPriority="9" w:qFormat="1"/>
-    <w:lsdException w:name="heading 7" w:uiPriority="9" w:qFormat="1"/>
-    <w:lsdException w:name="heading 8" w:uiPriority="9" w:qFormat="1"/>
-    <w:lsdException w:name="heading 9" w:uiPriority="9" w:qFormat="1"/>
-    <w:lsdException w:name="toc 1" w:uiPriority="39"/>
-    <w:lsdException w:name="toc 2" w:uiPriority="39"/>
-    <w:lsdException w:name="toc 3" w:uiPriority="39"/>
-    <w:lsdException w:name="toc 4" w:uiPriority="39"/>
-    <w:lsdException w:name="toc 5" w:uiPriority="39"/>
-    <w:lsdException w:name="toc 6" w:uiPriority="39"/>
-    <w:lsdException w:name="toc 7" w:uiPriority="39"/>
-    <w:lsdException w:name="toc 8" w:uiPriority="39"/>
-    <w:lsdException w:name="toc 9" w:uiPriority="39"/>
-    <w:lsdException w:name="caption" w:uiPriority="35" w:qFormat="1"/>
-    <w:lsdException w:name="Title" w:semiHidden="0" w:uiPriority="10" w:unhideWhenUsed="0" w:qFormat="1"/>
-    <w:lsdException w:name="Default Paragraph Font" w:uiPriority="1"/>
-    <w:lsdException w:name="Subtitle" w:semiHidden="0" w:uiPriority="11" w:unhideWhenUsed="0" w:qFormat="1"/>
-    <w:lsdException w:name="Strong" w:semiHidden="0" w:uiPriority="22" w:unhideWhenUsed="0" w:qFormat="1"/>
-    <w:lsdException w:name="Emphasis" w:semiHidden="0" w:uiPriority="20" w:unhideWhenUsed="0" w:qFormat="1"/>
-    <w:lsdException w:name="Table Grid" w:semiHidden="0" w:uiPriority="59" w:unhideWhenUsed="0"/>
-    <w:lsdException w:name="Placeholder Text" w:unhideWhenUsed="0"/>
-    <w:lsdException w:name="No Spacing" w:semiHidden="0" w:uiPriority="1" w:unhideWhenUsed="0" w:qFormat="1"/>
-    <w:lsdException w:name="Light Shading" w:semiHidden="0" w:uiPriority="60" w:unhideWhenUsed="0"/>
-    <w:lsdException w:name="Light List" w:semiHidden="0" w:uiPriority="61" w:unhideWhenUsed="0"/>
-    <w:lsdException w:name="Light Grid" w:semiHidden="0" w:uiPriority="62" w:unhideWhenUsed="0"/>
-    <w:lsdException w:name="Medium Shading 1" w:semiHidden="0" w:uiPriority="63" w:unhideWhenUsed="0"/>
-    <w:lsdException w:name="Medium Shading 2" w:semiHidden="0" w:uiPriority="64" w:unhideWhenUsed="0"/>
-    <w:lsdException w:name="Medium List 1" w:semiHidden="0" w:uiPriority="65" w:unhideWhenUsed="0"/>
-    <w:lsdException w:name="Medium List 2" w:semiHidden="0" w:uiPriority="66" w:unhideWhenUsed="0"/>
-    <w:lsdException w:name="Medium Grid 1" w:semiHidden="0" w:uiPriority="67" w:unhideWhenUsed="0"/>
-    <w:lsdException w:name="Medium Grid 2" w:semiHidden="0" w:uiPriority="68" w:unhideWhenUsed="0"/>
-    <w:lsdException w:name="Medium Grid 3" w:semiHidden="0" w:uiPriority="69" w:unhideWhenUsed="0"/>
-    <w:lsdException w:name="Dark List" w:semiHidden="0" w:uiPriority="70" w:unhideWhenUsed="0"/>
-    <w:lsdException w:name="Colorful Shading" w:semiHidden="0" w:uiPriority="71" w:unhideWhenUsed="0"/>
-    <w:lsdException w:name="Colorful List" w:semiHidden="0" w:uiPriority="72" w:unhideWhenUsed="0"/>
-    <w:lsdException w:name="Colorful Grid" w:semiHidden="0" w:uiPriority="73" w:unhideWhenUsed="0"/>
-    <w:lsdException w:name="Light Shading Accent 1" w:semiHidden="0" w:uiPriority="60" w:unhideWhenUsed="0"/>
-    <w:lsdException w:name="Light List Accent 1" w:semiHidden="0" w:uiPriority="61" w:unhideWhenUsed="0"/>
-    <w:lsdException w:name="Light Grid Accent 1" w:semiHidden="0" w:uiPriority="62" w:unhideWhenUsed="0"/>
-    <w:lsdException w:name="Medium Shading 1 Accent 1" w:semiHidden="0" w:uiPriority="63" w:unhideWhenUsed="0"/>
-    <w:lsdException w:name="Medium Shading 2 Accent 1" w:semiHidden="0" w:uiPriority="64" w:unhideWhenUsed="0"/>
-    <w:lsdException w:name="Medium List 1 Accent 1" w:semiHidden="0" w:uiPriority="65" w:unhideWhenUsed="0"/>
-    <w:lsdException w:name="Revision" w:unhideWhenUsed="0"/>
-    <w:lsdException w:name="List Paragraph" w:semiHidden="0" w:uiPriority="34" w:unhideWhenUsed="0" w:qFormat="1"/>
-    <w:lsdException w:name="Quote" w:semiHidden="0" w:uiPriority="29" w:unhideWhenUsed="0" w:qFormat="1"/>
-    <w:lsdException w:name="Intense Quote" w:semiHidden="0" w:uiPriority="30" w:unhideWhenUsed="0" w:qFormat="1"/>
-    <w:lsdException w:name="Medium List 2 Accent 1" w:semiHidden="0" w:uiPriority="66" w:unhideWhenUsed="0"/>
-    <w:lsdException w:name="Medium Grid 1 Accent 1" w:semiHidden="0" w:uiPriority="67" w:unhideWhenUsed="0"/>
-    <w:lsdException w:name="Medium Grid 2 Accent 1" w:semiHidden="0" w:uiPriority="68" w:unhideWhenUsed="0"/>
-    <w:lsdException w:name="Medium Grid 3 Accent 1" w:semiHidden="0" w:uiPriority="69" w:unhideWhenUsed="0"/>
-    <w:lsdException w:name="Dark List Accent 1" w:semiHidden="0" w:uiPriority="70" w:unhideWhenUsed="0"/>
-    <w:lsdException w:name="Colorful Shading Accent 1" w:semiHidden="0" w:uiPriority="71" w:unhideWhenUsed="0"/>
-    <w:lsdException w:name="Colorful List Accent 1" w:semiHidden="0" w:uiPriority="72" w:unhideWhenUsed="0"/>
-    <w:lsdException w:name="Colorful Grid Accent 1" w:semiHidden="0" w:uiPriority="73" w:unhideWhenUsed="0"/>
-    <w:lsdException w:name="Light Shading Accent 2" w:semiHidden="0" w:uiPriority="60" w:unhideWhenUsed="0"/>
-    <w:lsdException w:name="Light List Accent 2" w:semiHidden="0" w:uiPriority="61" w:unhideWhenUsed="0"/>
-    <w:lsdException w:name="Light Grid Accent 2" w:semiHidden="0" w:uiPriority="62" w:unhideWhenUsed="0"/>
-    <w:lsdException w:name="Medium Shading 1 Accent 2" w:semiHidden="0" w:uiPriority="63" w:unhideWhenUsed="0"/>
-    <w:lsdException w:name="Medium Shading 2 Accent 2" w:semiHidden="0" w:uiPriority="64" w:unhideWhenUsed="0"/>
-    <w:lsdException w:name="Medium List 1 Accent 2" w:semiHidden="0" w:uiPriority="65" w:unhideWhenUsed="0"/>
-    <w:lsdException w:name="Medium List 2 Accent 2" w:semiHidden="0" w:uiPriority="66" w:unhideWhenUsed="0"/>
-    <w:lsdException w:name="Medium Grid 1 Accent 2" w:semiHidden="0" w:uiPriority="67" w:unhideWhenUsed="0"/>
-    <w:lsdException w:name="Medium Grid 2 Accent 2" w:semiHidden="0" w:uiPriority="68" w:unhideWhenUsed="0"/>
-    <w:lsdException w:name="Medium Grid 3 Accent 2" w:semiHidden="0" w:uiPriority="69" w:unhideWhenUsed="0"/>
-    <w:lsdException w:name="Dark List Accent 2" w:semiHidden="0" w:uiPriority="70" w:unhideWhenUsed="0"/>
-    <w:lsdException w:name="Colorful Shading Accent 2" w:semiHidden="0" w:uiPriority="71" w:unhideWhenUsed="0"/>
-    <w:lsdException w:name="Colorful List Accent 2" w:semiHidden="0" w:uiPriority="72" w:unhideWhenUsed="0"/>
-    <w:lsdException w:name="Colorful Grid Accent 2" w:semiHidden="0" w:uiPriority="73" w:unhideWhenUsed="0"/>
-    <w:lsdException w:name="Light Shading Accent 3" w:semiHidden="0" w:uiPriority="60" w:unhideWhenUsed="0"/>
-    <w:lsdException w:name="Light List Accent 3" w:semiHidden="0" w:uiPriority="61" w:unhideWhenUsed="0"/>
-    <w:lsdException w:name="Light Grid Accent 3" w:semiHidden="0" w:uiPriority="62" w:unhideWhenUsed="0"/>
-    <w:lsdException w:name="Medium Shading 1 Accent 3" w:semiHidden="0" w:uiPriority="63" w:unhideWhenUsed="0"/>
-    <w:lsdException w:name="Medium Shading 2 Accent 3" w:semiHidden="0" w:uiPriority="64" w:unhideWhenUsed="0"/>
-    <w:lsdException w:name="Medium List 1 Accent 3" w:semiHidden="0" w:uiPriority="65" w:unhideWhenUsed="0"/>
-    <w:lsdException w:name="Medium List 2 Accent 3" w:semiHidden="0" w:uiPriority="66" w:unhideWhenUsed="0"/>
-    <w:lsdException w:name="Medium Grid 1 Accent 3" w:semiHidden="0" w:uiPriority="67" w:unhideWhenUsed="0"/>
-    <w:lsdException w:name="Medium Grid 2 Accent 3" w:semiHidden="0" w:uiPriority="68" w:unhideWhenUsed="0"/>
-    <w:lsdException w:name="Medium Grid 3 Accent 3" w:semiHidden="0" w:uiPriority="69" w:unhideWhenUsed="0"/>
-    <w:lsdException w:name="Dark List Accent 3" w:semiHidden="0" w:uiPriority="70" w:unhideWhenUsed="0"/>
-    <w:lsdException w:name="Colorful Shading Accent 3" w:semiHidden="0" w:uiPriority="71" w:unhideWhenUsed="0"/>
-    <w:lsdException w:name="Colorful List Accent 3" w:semiHidden="0" w:uiPriority="72" w:unhideWhenUsed="0"/>
-    <w:lsdException w:name="Colorful Grid Accent 3" w:semiHidden="0" w:uiPriority="73" w:unhideWhenUsed="0"/>
-    <w:lsdException w:name="Light Shading Accent 4" w:semiHidden="0" w:uiPriority="60" w:unhideWhenUsed="0"/>
-    <w:lsdException w:name="Light List Accent 4" w:semiHidden="0" w:uiPriority="61" w:unhideWhenUsed="0"/>
-    <w:lsdException w:name="Light Grid Accent 4" w:semiHidden="0" w:uiPriority="62" w:unhideWhenUsed="0"/>
-    <w:lsdException w:name="Medium Shading 1 Accent 4" w:semiHidden="0" w:uiPriority="63" w:unhideWhenUsed="0"/>
-    <w:lsdException w:name="Medium Shading 2 Accent 4" w:semiHidden="0" w:uiPriority="64" w:unhideWhenUsed="0"/>
-    <w:lsdException w:name="Medium List 1 Accent 4" w:semiHidden="0" w:uiPriority="65" w:unhideWhenUsed="0"/>
-    <w:lsdException w:name="Medium List 2 Accent 4" w:semiHidden="0" w:uiPriority="66" w:unhideWhenUsed="0"/>
-    <w:lsdException w:name="Medium Grid 1 Accent 4" w:semiHidden="0" w:uiPriority="67" w:unhideWhenUsed="0"/>
-    <w:lsdException w:name="Medium Grid 2 Accent 4" w:semiHidden="0" w:uiPriority="68" w:unhideWhenUsed="0"/>
-    <w:lsdException w:name="Medium Grid 3 Accent 4" w:semiHidden="0" w:uiPriority="69" w:unhideWhenUsed="0"/>
-    <w:lsdException w:name="Dark List Accent 4" w:semiHidden="0" w:uiPriority="70" w:unhideWhenUsed="0"/>
-    <w:lsdException w:name="Colorful Shading Accent 4" w:semiHidden="0" w:uiPriority="71" w:unhideWhenUsed="0"/>
-    <w:lsdException w:name="Colorful List Accent 4" w:semiHidden="0" w:uiPriority="72" w:unhideWhenUsed="0"/>
-    <w:lsdException w:name="Colorful Grid Accent 4" w:semiHidden="0" w:uiPriority="73" w:unhideWhenUsed="0"/>
-    <w:lsdException w:name="Light Shading Accent 5" w:semiHidden="0" w:uiPriority="60" w:unhideWhenUsed="0"/>
-    <w:lsdException w:name="Light List Accent 5" w:semiHidden="0" w:uiPriority="61" w:unhideWhenUsed="0"/>
-    <w:lsdException w:name="Light Grid Accent 5" w:semiHidden="0" w:uiPriority="62" w:unhideWhenUsed="0"/>
-    <w:lsdException w:name="Medium Shading 1 Accent 5" w:semiHidden="0" w:uiPriority="63" w:unhideWhenUsed="0"/>
-    <w:lsdException w:name="Medium Shading 2 Accent 5" w:semiHidden="0" w:uiPriority="64" w:unhideWhenUsed="0"/>
-    <w:lsdException w:name="Medium List 1 Accent 5" w:semiHidden="0" w:uiPriority="65" w:unhideWhenUsed="0"/>
-    <w:lsdException w:name="Medium List 2 Accent 5" w:semiHidden="0" w:uiPriority="66" w:unhideWhenUsed="0"/>
-    <w:lsdException w:name="Medium Grid 1 Accent 5" w:semiHidden="0" w:uiPriority="67" w:unhideWhenUsed="0"/>
-    <w:lsdException w:name="Medium Grid 2 Accent 5" w:semiHidden="0" w:uiPriority="68" w:unhideWhenUsed="0"/>
-    <w:lsdException w:name="Medium Grid 3 Accent 5" w:semiHidden="0" w:uiPriority="69" w:unhideWhenUsed="0"/>
-    <w:lsdException w:name="Dark List Accent 5" w:semiHidden="0" w:uiPriority="70" w:unhideWhenUsed="0"/>
-    <w:lsdException w:name="Colorful Shading Accent 5" w:semiHidden="0" w:uiPriority="71" w:unhideWhenUsed="0"/>
-    <w:lsdException w:name="Colorful List Accent 5" w:semiHidden="0" w:uiPriority="72" w:unhideWhenUsed="0"/>
-    <w:lsdException w:name="Colorful Grid Accent 5" w:semiHidden="0" w:uiPriority="73" w:unhideWhenUsed="0"/>
-    <w:lsdException w:name="Light Shading Accent 6" w:semiHidden="0" w:uiPriority="60" w:unhideWhenUsed="0"/>
-    <w:lsdException w:name="Light List Accent 6" w:semiHidden="0" w:uiPriority="61" w:unhideWhenUsed="0"/>
-    <w:lsdException w:name="Light Grid Accent 6" w:semiHidden="0" w:uiPriority="62" w:unhideWhenUsed="0"/>
-    <w:lsdException w:name="Medium Shading 1 Accent 6" w:semiHidden="0" w:uiPriority="63" w:unhideWhenUsed="0"/>
-    <w:lsdException w:name="Medium Shading 2 Accent 6" w:semiHidden="0" w:uiPriority="64" w:unhideWhenUsed="0"/>
-    <w:lsdException w:name="Medium List 1 Accent 6" w:semiHidden="0" w:uiPriority="65" w:unhideWhenUsed="0"/>
-    <w:lsdException w:name="Medium List 2 Accent 6" w:semiHidden="0" w:uiPriority="66" w:unhideWhenUsed="0"/>
-    <w:lsdException w:name="Medium Grid 1 Accent 6" w:semiHidden="0" w:uiPriority="67" w:unhideWhenUsed="0"/>
-    <w:lsdException w:name="Medium Grid 2 Accent 6" w:semiHidden="0" w:uiPriority="68" w:unhideWhenUsed="0"/>
-    <w:lsdException w:name="Medium Grid 3 Accent 6" w:semiHidden="0" w:uiPriority="69" w:unhideWhenUsed="0"/>
-    <w:lsdException w:name="Dark List Accent 6" w:semiHidden="0" w:uiPriority="70" w:unhideWhenUsed="0"/>
-    <w:lsdException w:name="Colorful Shading Accent 6" w:semiHidden="0" w:uiPriority="71" w:unhideWhenUsed="0"/>
-    <w:lsdException w:name="Colorful List Accent 6" w:semiHidden="0" w:uiPriority="72" w:unhideWhenUsed="0"/>
-    <w:lsdException w:name="Colorful Grid Accent 6" w:semiHidden="0" w:uiPriority="73" w:unhideWhenUsed="0"/>
-    <w:lsdException w:name="Subtle Emphasis" w:semiHidden="0" w:uiPriority="19" w:unhideWhenUsed="0" w:qFormat="1"/>
-    <w:lsdException w:name="Intense Emphasis" w:semiHidden="0" w:uiPriority="21" w:unhideWhenUsed="0" w:qFormat="1"/>
-    <w:lsdException w:name="Subtle Reference" w:semiHidden="0" w:uiPriority="31" w:unhideWhenUsed="0" w:qFormat="1"/>
-    <w:lsdException w:name="Intense Reference" w:semiHidden="0" w:uiPriority="32" w:unhideWhenUsed="0" w:qFormat="1"/>
-    <w:lsdException w:name="Book Title" w:semiHidden="0" w:uiPriority="33" w:unhideWhenUsed="0" w:qFormat="1"/>
-    <w:lsdException w:name="Bibliography" w:uiPriority="37"/>
-    <w:lsdException w:name="TOC Heading" w:uiPriority="39" w:qFormat="1"/>
-  </w:latentStyles>
-  <w:style w:type="paragraph" w:default="1" w:styleId="Normal">
-    <w:name w:val="Normal"/>
-    <w:qFormat/>
-  </w:style>
-  <w:style w:type="character" w:default="1" w:styleId="DefaultParagraphFont">
-    <w:name w:val="Default Paragraph Font"/>
-    <w:uiPriority w:val="1"/>
-    <w:semiHidden/>
-    <w:unhideWhenUsed/>
-  </w:style>
-  <w:style w:type="table" w:default="1" w:styleId="TableNormal">
-    <w:name w:val="Normal Table"/>
-    <w:uiPriority w:val="99"/>
-    <w:semiHidden/>
-    <w:unhideWhenUsed/>
-    <w:tblPr>
-      <w:tblInd w:w="0" w:type="dxa"/>
-      <w:tblCellMar>
-        <w:top w:w="0" w:type="dxa"/>
-        <w:left w:w="108" w:type="dxa"/>
-        <w:bottom w:w="0" w:type="dxa"/>
-        <w:right w:w="108" w:type="dxa"/>
-      </w:tblCellMar>
-    </w:tblPr>
-  </w:style>
-  <w:style w:type="numbering" w:default="1" w:styleId="NoList">
-    <w:name w:val="No List"/>
-    <w:uiPriority w:val="99"/>
-    <w:semiHidden/>
-    <w:unhideWhenUsed/>
-  </w:style>
-  <w:style w:type="character" w:styleId="PlaceholderText">
-    <w:name w:val="Placeholder Text"/>
-    <w:basedOn w:val="DefaultParagraphFont"/>
-    <w:uiPriority w:val="99"/>
-    <w:semiHidden/>
-    <w:rPr>
-      <w:color w:val="808080"/>
-    </w:rPr>
-  </w:style>
-  <w:style w:type="paragraph" w:customStyle="1" w:styleId="6307B77A2C3D224BA77B51BAE821C865">
-    <w:name w:val="6307B77A2C3D224BA77B51BAE821C865"/>
-  </w:style>
-  <w:style w:type="paragraph" w:customStyle="1" w:styleId="D638F16702D70A46B9D9BE83082E6F9C">
-    <w:name w:val="D638F16702D70A46B9D9BE83082E6F9C"/>
-  </w:style>
-  <w:style w:type="paragraph" w:customStyle="1" w:styleId="FD27FA7C398D1D419371CD4DD0DBAA71">
-    <w:name w:val="FD27FA7C398D1D419371CD4DD0DBAA71"/>
-  </w:style>
-  <w:style w:type="paragraph" w:customStyle="1" w:styleId="F2FFB8D35E74EB43BC9605F7545699D1">
-    <w:name w:val="F2FFB8D35E74EB43BC9605F7545699D1"/>
-  </w:style>
-  <w:style w:type="paragraph" w:customStyle="1" w:styleId="E7AF0B743BFC514E9581540F4F0079A4">
-    <w:name w:val="E7AF0B743BFC514E9581540F4F0079A4"/>
-  </w:style>
-  <w:style w:type="paragraph" w:customStyle="1" w:styleId="44EC8196CB891F43819D9036A0DA4ABE">
-    <w:name w:val="44EC8196CB891F43819D9036A0DA4ABE"/>
-  </w:style>
-  <w:style w:type="paragraph" w:customStyle="1" w:styleId="5569DD2C87A39E439734EB168F3C2943">
-    <w:name w:val="5569DD2C87A39E439734EB168F3C2943"/>
-  </w:style>
-  <w:style w:type="paragraph" w:customStyle="1" w:styleId="1DF2DCBDCFA2454F862EA7600860F9EE">
-    <w:name w:val="1DF2DCBDCFA2454F862EA7600860F9EE"/>
-  </w:style>
-  <w:style w:type="paragraph" w:customStyle="1" w:styleId="45094E7CD60BE446AF337288DA9F592E">
-    <w:name w:val="45094E7CD60BE446AF337288DA9F592E"/>
-  </w:style>
-  <w:style w:type="paragraph" w:customStyle="1" w:styleId="7852C547203B2E4794C9D852199EDACE">
-    <w:name w:val="7852C547203B2E4794C9D852199EDACE"/>
-  </w:style>
-  <w:style w:type="paragraph" w:customStyle="1" w:styleId="A6A5E997C1365D42B8FFAD6F82FAF0E3">
-    <w:name w:val="A6A5E997C1365D42B8FFAD6F82FAF0E3"/>
-  </w:style>
-</w:styles>
-</file>
-
 <file path=word/glossary/webSettings.xml><?xml version="1.0" encoding="utf-8"?>
-<w:webSettings xmlns:mc="http://schemas.openxmlformats.org/markup-compatibility/2006" xmlns:r="http://schemas.openxmlformats.org/officeDocument/2006/relationships" xmlns:w="http://schemas.openxmlformats.org/wordprocessingml/2006/main" xmlns:w14="http://schemas.microsoft.com/office/word/2010/wordml" mc:Ignorable="w14">
+<w:webSettings xmlns:mc="http://schemas.openxmlformats.org/markup-compatibility/2006" xmlns:r="http://schemas.openxmlformats.org/officeDocument/2006/relationships" xmlns:w="http://schemas.openxmlformats.org/wordprocessingml/2006/main" xmlns:w14="http://schemas.microsoft.com/office/word/2010/wordml" xmlns:w15="http://schemas.microsoft.com/office/word/2012/wordml" xmlns:w16se="http://schemas.microsoft.com/office/word/2015/wordml/symex" mc:Ignorable="w14 w15 w16se">
   <w:allowPNG/>
-  <w:doNotSaveAsSingleFile/>
 </w:webSettings>
 </file>
 
@@ -4916,7 +4296,7 @@
   <a:extraClrSchemeLst/>
   <a:extLst>
     <a:ext uri="{05A4C25C-085E-4340-85A3-A5531E510DB2}">
-      <thm15:themeFamily xmlns:thm15="http://schemas.microsoft.com/office/thememl/2012/main" xmlns="" name="Office Theme" id="{62F939B6-93AF-4DB8-9C6B-D6C7DFDC589F}" vid="{4A3C46E8-61CC-4603-A589-7422A47A8E4A}"/>
+      <thm15:themeFamily xmlns:thm15="http://schemas.microsoft.com/office/thememl/2012/main" name="Office Theme" id="{62F939B6-93AF-4DB8-9C6B-D6C7DFDC589F}" vid="{4A3C46E8-61CC-4603-A589-7422A47A8E4A}"/>
     </a:ext>
   </a:extLst>
 </a:theme>
@@ -5103,7 +4483,7 @@
 </file>
 
 <file path=customXml/itemProps1.xml><?xml version="1.0" encoding="utf-8"?>
-<ds:datastoreItem xmlns:ds="http://schemas.openxmlformats.org/officeDocument/2006/customXml" ds:itemID="{2DC8D047-E4A3-E841-97FC-AA6A0F5E85C4}">
+<ds:datastoreItem xmlns:ds="http://schemas.openxmlformats.org/officeDocument/2006/customXml" ds:itemID="{1CA55D7B-1C0F-40C2-A1A9-B5EC7CD010B3}">
   <ds:schemaRefs>
     <ds:schemaRef ds:uri="http://schemas.openxmlformats.org/officeDocument/2006/bibliography"/>
   </ds:schemaRefs>
